--- a/PFS1_2019-1_aula3-template material didático.docx
+++ b/PFS1_2019-1_aula3-template material didático.docx
@@ -1,13 +1,13 @@
 
 <file path=word/document.xml><?xml version="1.0" encoding="utf-8"?>
-<w:document xmlns:wpc="http://schemas.microsoft.com/office/word/2010/wordprocessingCanvas" xmlns:cx="http://schemas.microsoft.com/office/drawing/2014/chartex" xmlns:cx1="http://schemas.microsoft.com/office/drawing/2015/9/8/chartex" xmlns:cx2="http://schemas.microsoft.com/office/drawing/2015/10/21/chartex" xmlns:cx3="http://schemas.microsoft.com/office/drawing/2016/5/9/chartex" xmlns:cx4="http://schemas.microsoft.com/office/drawing/2016/5/10/chartex" xmlns:cx5="http://schemas.microsoft.com/office/drawing/2016/5/11/chartex" xmlns:cx6="http://schemas.microsoft.com/office/drawing/2016/5/12/chartex" xmlns:cx7="http://schemas.microsoft.com/office/drawing/2016/5/13/chartex" xmlns:cx8="http://schemas.microsoft.com/office/drawing/2016/5/14/chartex" xmlns:mc="http://schemas.openxmlformats.org/markup-compatibility/2006" xmlns:aink="http://schemas.microsoft.com/office/drawing/2016/ink" xmlns:am3d="http://schemas.microsoft.com/office/drawing/2017/model3d" xmlns:o="urn:schemas-microsoft-com:office:office" xmlns:r="http://schemas.openxmlformats.org/officeDocument/2006/relationships" xmlns:m="http://schemas.openxmlformats.org/officeDocument/2006/math" xmlns:v="urn:schemas-microsoft-com:vml" xmlns:wp14="http://schemas.microsoft.com/office/word/2010/wordprocessingDrawing" xmlns:wp="http://schemas.openxmlformats.org/drawingml/2006/wordprocessingDrawing" xmlns:w10="urn:schemas-microsoft-com:office:word" xmlns:w="http://schemas.openxmlformats.org/wordprocessingml/2006/main" xmlns:w14="http://schemas.microsoft.com/office/word/2010/wordml" xmlns:w15="http://schemas.microsoft.com/office/word/2012/wordml" xmlns:w16cid="http://schemas.microsoft.com/office/word/2016/wordml/cid" xmlns:w16se="http://schemas.microsoft.com/office/word/2015/wordml/symex" xmlns:wpg="http://schemas.microsoft.com/office/word/2010/wordprocessingGroup" xmlns:wpi="http://schemas.microsoft.com/office/word/2010/wordprocessingInk" xmlns:wne="http://schemas.microsoft.com/office/word/2006/wordml" xmlns:wps="http://schemas.microsoft.com/office/word/2010/wordprocessingShape" mc:Ignorable="w14 w15 w16se w16cid wp14">
+<w:document xmlns:wpc="http://schemas.microsoft.com/office/word/2010/wordprocessingCanvas" xmlns:mc="http://schemas.openxmlformats.org/markup-compatibility/2006" xmlns:o="urn:schemas-microsoft-com:office:office" xmlns:r="http://schemas.openxmlformats.org/officeDocument/2006/relationships" xmlns:m="http://schemas.openxmlformats.org/officeDocument/2006/math" xmlns:v="urn:schemas-microsoft-com:vml" xmlns:wp14="http://schemas.microsoft.com/office/word/2010/wordprocessingDrawing" xmlns:wp="http://schemas.openxmlformats.org/drawingml/2006/wordprocessingDrawing" xmlns:w10="urn:schemas-microsoft-com:office:word" xmlns:w="http://schemas.openxmlformats.org/wordprocessingml/2006/main" xmlns:w14="http://schemas.microsoft.com/office/word/2010/wordml" xmlns:wpg="http://schemas.microsoft.com/office/word/2010/wordprocessingGroup" xmlns:wpi="http://schemas.microsoft.com/office/word/2010/wordprocessingInk" xmlns:wne="http://schemas.microsoft.com/office/word/2006/wordml" xmlns:wps="http://schemas.microsoft.com/office/word/2010/wordprocessingShape" mc:Ignorable="w14 wp14">
   <w:body>
     <w:p>
       <w:pPr>
         <w:jc w:val="both"/>
         <w:rPr>
           <w:ins w:id="0" w:author="Renata" w:date="2019-02-27T21:38:00Z"/>
-          <w:rFonts w:ascii="Arial" w:hAnsi="Arial" w:cs="Arial"/>
+          <w:rFonts w:ascii="Arial Narrow" w:hAnsi="Arial Narrow" w:cs="Arial"/>
           <w:b/>
           <w:bCs/>
           <w:sz w:val="28"/>
@@ -17,6 +17,7 @@
       <w:del w:id="1" w:author="Renata" w:date="2019-02-27T21:38:00Z">
         <w:r>
           <w:rPr>
+            <w:rFonts w:ascii="Arial Narrow" w:hAnsi="Arial Narrow"/>
             <w:noProof/>
           </w:rPr>
           <mc:AlternateContent>
@@ -89,7 +90,7 @@
             </mc:Choice>
             <mc:Fallback>
               <w:pict>
-                <v:roundrect w14:anchorId="531C7AF8" id="Retângulo: Cantos Arredondados 2" o:spid="_x0000_s1026" style="position:absolute;left:0;text-align:left;margin-left:242.35pt;margin-top:127.9pt;width:193.85pt;height:48.3pt;z-index:251667968;visibility:visible;mso-wrap-style:square;mso-width-percent:0;mso-height-percent:0;mso-wrap-distance-left:9pt;mso-wrap-distance-top:0;mso-wrap-distance-right:9pt;mso-wrap-distance-bottom:0;mso-position-horizontal:absolute;mso-position-horizontal-relative:text;mso-position-vertical:absolute;mso-position-vertical-relative:text;mso-width-percent:0;mso-height-percent:0;mso-width-relative:margin;mso-height-relative:margin;v-text-anchor:middle" arcsize="15025f" o:gfxdata="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" fillcolor="white [3201]" strokecolor="black [3200]" strokeweight="2pt">
+                <v:roundrect id="Retângulo: Cantos Arredondados 2" o:spid="_x0000_s1026" style="position:absolute;left:0;text-align:left;margin-left:242.35pt;margin-top:127.9pt;width:193.85pt;height:48.3pt;z-index:251667968;visibility:visible;mso-wrap-style:square;mso-width-percent:0;mso-height-percent:0;mso-wrap-distance-left:9pt;mso-wrap-distance-top:0;mso-wrap-distance-right:9pt;mso-wrap-distance-bottom:0;mso-position-horizontal:absolute;mso-position-horizontal-relative:text;mso-position-vertical:absolute;mso-position-vertical-relative:text;mso-width-percent:0;mso-height-percent:0;mso-width-relative:margin;mso-height-relative:margin;v-text-anchor:middle" arcsize="15025f" o:gfxdata="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" fillcolor="white [3201]" strokecolor="black [3200]" strokeweight="2pt">
                   <v:stroke startarrowwidth="narrow" startarrowlength="short" endarrowwidth="narrow" endarrowlength="short"/>
                   <v:textbox inset="2.53958mm,2.53958mm,2.53958mm,2.53958mm">
                     <w:txbxContent>
@@ -108,6 +109,7 @@
         </w:r>
         <w:r>
           <w:rPr>
+            <w:rFonts w:ascii="Arial Narrow" w:hAnsi="Arial Narrow"/>
             <w:noProof/>
           </w:rPr>
           <w:drawing>
@@ -132,7 +134,7 @@
                       <pic:cNvPicPr preferRelativeResize="0"/>
                     </pic:nvPicPr>
                     <pic:blipFill>
-                      <a:blip r:embed="rId7"/>
+                      <a:blip r:embed="rId9"/>
                       <a:srcRect/>
                       <a:stretch>
                         <a:fillRect/>
@@ -156,6 +158,7 @@
         </w:r>
         <w:r>
           <w:rPr>
+            <w:rFonts w:ascii="Arial Narrow" w:hAnsi="Arial Narrow"/>
             <w:noProof/>
           </w:rPr>
           <mc:AlternateContent>
@@ -212,7 +215,7 @@
             </mc:Choice>
             <mc:Fallback>
               <w:pict>
-                <v:rect w14:anchorId="386F6D6F" id="Retângulo 1" o:spid="_x0000_s1027" style="position:absolute;left:0;text-align:left;margin-left:-1pt;margin-top:0;width:540.25pt;height:100.55pt;z-index:251643392;visibility:visible;mso-wrap-style:square;mso-wrap-distance-left:0;mso-wrap-distance-top:0;mso-wrap-distance-right:0;mso-wrap-distance-bottom:0;mso-position-horizontal:absolute;mso-position-horizontal-relative:text;mso-position-vertical:absolute;mso-position-vertical-relative:text;v-text-anchor:middle" o:gfxdata="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" fillcolor="#bfbfbf" stroked="f">
+                <v:rect id="Retângulo 1" o:spid="_x0000_s1027" style="position:absolute;left:0;text-align:left;margin-left:-1pt;margin-top:0;width:540.25pt;height:100.55pt;z-index:251643392;visibility:visible;mso-wrap-style:square;mso-wrap-distance-left:0;mso-wrap-distance-top:0;mso-wrap-distance-right:0;mso-wrap-distance-bottom:0;mso-position-horizontal:absolute;mso-position-horizontal-relative:text;mso-position-vertical:absolute;mso-position-vertical-relative:text;v-text-anchor:middle" o:gfxdata="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" fillcolor="#bfbfbf" stroked="f">
                   <v:textbox inset="2.53958mm,2.53958mm,2.53958mm,2.53958mm">
                     <w:txbxContent>
                       <w:p>
@@ -231,6 +234,7 @@
         </w:r>
         <w:r>
           <w:rPr>
+            <w:rFonts w:ascii="Arial Narrow" w:hAnsi="Arial Narrow"/>
             <w:noProof/>
           </w:rPr>
           <w:drawing>
@@ -255,7 +259,7 @@
                       <pic:cNvPicPr preferRelativeResize="0"/>
                     </pic:nvPicPr>
                     <pic:blipFill>
-                      <a:blip r:embed="rId8"/>
+                      <a:blip r:embed="rId10"/>
                       <a:srcRect/>
                       <a:stretch>
                         <a:fillRect/>
@@ -281,9 +285,14 @@
       <w:ins w:id="2" w:author="Renata" w:date="2019-02-27T21:38:00Z">
         <w:r>
           <w:rPr>
-            <w:rFonts w:ascii="Arial" w:eastAsia="Arial" w:hAnsi="Arial" w:cs="Arial"/>
+            <w:rFonts w:ascii="Arial Narrow" w:eastAsia="Arial" w:hAnsi="Arial Narrow" w:cs="Arial"/>
             <w:noProof/>
             <w:color w:val="000000"/>
+            <w:rPrChange w:id="3">
+              <w:rPr>
+                <w:noProof/>
+              </w:rPr>
+            </w:rPrChange>
           </w:rPr>
           <w:drawing>
             <wp:anchor distT="0" distB="0" distL="114300" distR="114300" simplePos="0" relativeHeight="251677184" behindDoc="1" locked="0" layoutInCell="1" allowOverlap="1" wp14:anchorId="10468267" wp14:editId="7C055399">
@@ -307,7 +316,7 @@
                       <pic:cNvPicPr preferRelativeResize="0"/>
                     </pic:nvPicPr>
                     <pic:blipFill>
-                      <a:blip r:embed="rId9" cstate="print">
+                      <a:blip r:embed="rId11" cstate="print">
                         <a:extLst>
                           <a:ext uri="{28A0092B-C50C-407E-A947-70E740481C1C}">
                             <a14:useLocalDpi xmlns:a14="http://schemas.microsoft.com/office/drawing/2010/main" val="0"/>
@@ -343,12 +352,17 @@
         </w:r>
         <w:r>
           <w:rPr>
-            <w:rFonts w:ascii="Arial" w:hAnsi="Arial" w:cs="Arial"/>
+            <w:rFonts w:ascii="Arial Narrow" w:hAnsi="Arial Narrow" w:cs="Arial"/>
             <w:b/>
             <w:bCs/>
             <w:noProof/>
             <w:sz w:val="28"/>
             <w:szCs w:val="28"/>
+            <w:rPrChange w:id="4">
+              <w:rPr>
+                <w:noProof/>
+              </w:rPr>
+            </w:rPrChange>
           </w:rPr>
           <mc:AlternateContent>
             <mc:Choice Requires="wps">
@@ -421,7 +435,7 @@
                 </wp:anchor>
               </w:drawing>
             </mc:Choice>
-            <mc:Fallback>
+            <mc:Fallback xmlns:w16se="http://schemas.microsoft.com/office/word/2015/wordml/symex" xmlns:w16cid="http://schemas.microsoft.com/office/word/2016/wordml/cid" xmlns:w15="http://schemas.microsoft.com/office/word/2012/wordml" xmlns:am3d="http://schemas.microsoft.com/office/drawing/2017/model3d" xmlns:aink="http://schemas.microsoft.com/office/drawing/2016/ink" xmlns:cx8="http://schemas.microsoft.com/office/drawing/2016/5/14/chartex" xmlns:cx7="http://schemas.microsoft.com/office/drawing/2016/5/13/chartex" xmlns:cx6="http://schemas.microsoft.com/office/drawing/2016/5/12/chartex" xmlns:cx5="http://schemas.microsoft.com/office/drawing/2016/5/11/chartex" xmlns:cx4="http://schemas.microsoft.com/office/drawing/2016/5/10/chartex" xmlns:cx3="http://schemas.microsoft.com/office/drawing/2016/5/9/chartex" xmlns:cx2="http://schemas.microsoft.com/office/drawing/2015/10/21/chartex" xmlns:cx1="http://schemas.microsoft.com/office/drawing/2015/9/8/chartex" xmlns:cx="http://schemas.microsoft.com/office/drawing/2014/chartex">
               <w:pict>
                 <v:rect w14:anchorId="0308FDBE" id="Retângulo 19" o:spid="_x0000_s1026" style="position:absolute;margin-left:-.85pt;margin-top:.55pt;width:539.5pt;height:99.8pt;z-index:-251641344;visibility:visible;mso-wrap-style:square;mso-width-percent:0;mso-height-percent:0;mso-wrap-distance-left:9pt;mso-wrap-distance-top:0;mso-wrap-distance-right:9pt;mso-wrap-distance-bottom:0;mso-position-horizontal:absolute;mso-position-horizontal-relative:text;mso-position-vertical:absolute;mso-position-vertical-relative:text;mso-width-percent:0;mso-height-percent:0;mso-width-relative:margin;mso-height-relative:margin;v-text-anchor:middle" o:gfxdata="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" fillcolor="#bfbfbf [2412]" stroked="f" strokeweight="2pt"/>
               </w:pict>
@@ -434,23 +448,28 @@
       <w:pPr>
         <w:jc w:val="both"/>
         <w:rPr>
-          <w:ins w:id="3" w:author="Renata" w:date="2019-02-27T21:38:00Z"/>
-          <w:rFonts w:ascii="Arial" w:hAnsi="Arial" w:cs="Arial"/>
+          <w:ins w:id="5" w:author="Renata" w:date="2019-02-27T21:38:00Z"/>
+          <w:rFonts w:ascii="Arial Narrow" w:hAnsi="Arial Narrow" w:cs="Arial"/>
           <w:b/>
           <w:bCs/>
           <w:sz w:val="28"/>
           <w:szCs w:val="28"/>
         </w:rPr>
       </w:pPr>
-      <w:ins w:id="4" w:author="Renata" w:date="2019-02-27T21:38:00Z">
+      <w:ins w:id="6" w:author="Renata" w:date="2019-02-27T21:38:00Z">
         <w:r>
           <w:rPr>
-            <w:rFonts w:ascii="Arial" w:hAnsi="Arial" w:cs="Arial"/>
+            <w:rFonts w:ascii="Arial Narrow" w:hAnsi="Arial Narrow" w:cs="Arial"/>
             <w:b/>
             <w:bCs/>
             <w:noProof/>
             <w:sz w:val="28"/>
             <w:szCs w:val="28"/>
+            <w:rPrChange w:id="7">
+              <w:rPr>
+                <w:noProof/>
+              </w:rPr>
+            </w:rPrChange>
           </w:rPr>
           <mc:AlternateContent>
             <mc:Choice Requires="wps">
@@ -499,6 +518,7 @@
                                 <w:spacing w:after="0" w:line="240" w:lineRule="auto"/>
                                 <w:jc w:val="center"/>
                                 <w:rPr>
+                                  <w:rFonts w:ascii="Arial Narrow" w:hAnsi="Arial Narrow"/>
                                   <w:b/>
                                   <w:sz w:val="44"/>
                                   <w:szCs w:val="36"/>
@@ -506,6 +526,7 @@
                               </w:pPr>
                               <w:r>
                                 <w:rPr>
+                                  <w:rFonts w:ascii="Arial Narrow" w:hAnsi="Arial Narrow"/>
                                   <w:b/>
                                   <w:sz w:val="44"/>
                                   <w:szCs w:val="36"/>
@@ -532,7 +553,7 @@
             </mc:Choice>
             <mc:Fallback>
               <w:pict>
-                <v:shapetype w14:anchorId="26A8DABF" id="_x0000_t202" coordsize="21600,21600" o:spt="202" path="m,l,21600r21600,l21600,xe">
+                <v:shapetype id="_x0000_t202" coordsize="21600,21600" o:spt="202" path="m,l,21600r21600,l21600,xe">
                   <v:stroke joinstyle="miter"/>
                   <v:path gradientshapeok="t" o:connecttype="rect"/>
                 </v:shapetype>
@@ -544,6 +565,7 @@
                           <w:spacing w:after="0" w:line="240" w:lineRule="auto"/>
                           <w:jc w:val="center"/>
                           <w:rPr>
+                            <w:rFonts w:ascii="Arial Narrow" w:hAnsi="Arial Narrow"/>
                             <w:b/>
                             <w:sz w:val="44"/>
                             <w:szCs w:val="36"/>
@@ -551,6 +573,7 @@
                         </w:pPr>
                         <w:r>
                           <w:rPr>
+                            <w:rFonts w:ascii="Arial Narrow" w:hAnsi="Arial Narrow"/>
                             <w:b/>
                             <w:sz w:val="44"/>
                             <w:szCs w:val="36"/>
@@ -567,12 +590,17 @@
         </w:r>
         <w:r>
           <w:rPr>
-            <w:rFonts w:ascii="Arial" w:hAnsi="Arial" w:cs="Arial"/>
+            <w:rFonts w:ascii="Arial Narrow" w:hAnsi="Arial Narrow" w:cs="Arial"/>
             <w:b/>
             <w:bCs/>
             <w:noProof/>
             <w:sz w:val="28"/>
             <w:szCs w:val="28"/>
+            <w:rPrChange w:id="8">
+              <w:rPr>
+                <w:noProof/>
+              </w:rPr>
+            </w:rPrChange>
           </w:rPr>
           <mc:AlternateContent>
             <mc:Choice Requires="wps">
@@ -642,7 +670,7 @@
                 </wp:anchor>
               </w:drawing>
             </mc:Choice>
-            <mc:Fallback>
+            <mc:Fallback xmlns:w16se="http://schemas.microsoft.com/office/word/2015/wordml/symex" xmlns:w16cid="http://schemas.microsoft.com/office/word/2016/wordml/cid" xmlns:w15="http://schemas.microsoft.com/office/word/2012/wordml" xmlns:am3d="http://schemas.microsoft.com/office/drawing/2017/model3d" xmlns:aink="http://schemas.microsoft.com/office/drawing/2016/ink" xmlns:cx8="http://schemas.microsoft.com/office/drawing/2016/5/14/chartex" xmlns:cx7="http://schemas.microsoft.com/office/drawing/2016/5/13/chartex" xmlns:cx6="http://schemas.microsoft.com/office/drawing/2016/5/12/chartex" xmlns:cx5="http://schemas.microsoft.com/office/drawing/2016/5/11/chartex" xmlns:cx4="http://schemas.microsoft.com/office/drawing/2016/5/10/chartex" xmlns:cx3="http://schemas.microsoft.com/office/drawing/2016/5/9/chartex" xmlns:cx2="http://schemas.microsoft.com/office/drawing/2015/10/21/chartex" xmlns:cx1="http://schemas.microsoft.com/office/drawing/2015/9/8/chartex" xmlns:cx="http://schemas.microsoft.com/office/drawing/2014/chartex">
               <w:pict>
                 <v:roundrect w14:anchorId="176E22EA" id="Retângulo de cantos arredondados 18" o:spid="_x0000_s1026" style="position:absolute;margin-left:245.15pt;margin-top:.3pt;width:190pt;height:51pt;z-index:251678208;visibility:visible;mso-wrap-style:square;mso-width-percent:0;mso-height-percent:0;mso-wrap-distance-left:9pt;mso-wrap-distance-top:0;mso-wrap-distance-right:9pt;mso-wrap-distance-bottom:0;mso-position-horizontal:absolute;mso-position-horizontal-relative:text;mso-position-vertical:absolute;mso-position-vertical-relative:text;mso-width-percent:0;mso-height-percent:0;mso-width-relative:margin;mso-height-relative:margin;v-text-anchor:middle" arcsize="15025f" o:gfxdata="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" fillcolor="white [3201]" strokecolor="black [3213]" strokeweight="2pt"/>
               </w:pict>
@@ -651,12 +679,17 @@
         </w:r>
         <w:r>
           <w:rPr>
-            <w:rFonts w:ascii="Arial" w:hAnsi="Arial" w:cs="Arial"/>
+            <w:rFonts w:ascii="Arial Narrow" w:hAnsi="Arial Narrow" w:cs="Arial"/>
             <w:b/>
             <w:bCs/>
             <w:noProof/>
             <w:sz w:val="28"/>
             <w:szCs w:val="28"/>
+            <w:rPrChange w:id="9">
+              <w:rPr>
+                <w:noProof/>
+              </w:rPr>
+            </w:rPrChange>
           </w:rPr>
           <w:drawing>
             <wp:anchor distT="0" distB="0" distL="114300" distR="114300" simplePos="0" relativeHeight="251676160" behindDoc="1" locked="0" layoutInCell="1" allowOverlap="1" wp14:anchorId="096111E9" wp14:editId="6BF8DCBA">
@@ -682,7 +715,7 @@
                       <pic:cNvPicPr/>
                     </pic:nvPicPr>
                     <pic:blipFill>
-                      <a:blip r:embed="rId10" cstate="print">
+                      <a:blip r:embed="rId12" cstate="print">
                         <a:extLst>
                           <a:ext uri="{28A0092B-C50C-407E-A947-70E740481C1C}">
                             <a14:useLocalDpi xmlns:a14="http://schemas.microsoft.com/office/drawing/2010/main" val="0"/>
@@ -720,8 +753,8 @@
       <w:pPr>
         <w:jc w:val="both"/>
         <w:rPr>
-          <w:ins w:id="5" w:author="Renata" w:date="2019-02-27T21:38:00Z"/>
-          <w:rFonts w:ascii="Arial" w:hAnsi="Arial" w:cs="Arial"/>
+          <w:ins w:id="10" w:author="Renata" w:date="2019-02-27T21:38:00Z"/>
+          <w:rFonts w:ascii="Arial Narrow" w:hAnsi="Arial Narrow" w:cs="Arial"/>
           <w:b/>
           <w:bCs/>
           <w:sz w:val="28"/>
@@ -733,8 +766,8 @@
       <w:pPr>
         <w:jc w:val="both"/>
         <w:rPr>
-          <w:ins w:id="6" w:author="Renata" w:date="2019-02-27T21:38:00Z"/>
-          <w:rFonts w:ascii="Arial" w:hAnsi="Arial" w:cs="Arial"/>
+          <w:ins w:id="11" w:author="Renata" w:date="2019-02-27T21:38:00Z"/>
+          <w:rFonts w:ascii="Arial Narrow" w:hAnsi="Arial Narrow" w:cs="Arial"/>
           <w:b/>
           <w:bCs/>
           <w:sz w:val="28"/>
@@ -746,8 +779,8 @@
       <w:pPr>
         <w:jc w:val="both"/>
         <w:rPr>
-          <w:del w:id="7" w:author="Renata" w:date="2019-02-27T21:38:00Z"/>
-          <w:rFonts w:ascii="Arial" w:eastAsia="Arial" w:hAnsi="Arial" w:cs="Arial"/>
+          <w:del w:id="12" w:author="Renata" w:date="2019-02-27T21:38:00Z"/>
+          <w:rFonts w:ascii="Arial Narrow" w:eastAsia="Arial" w:hAnsi="Arial Narrow" w:cs="Arial"/>
           <w:b/>
           <w:sz w:val="28"/>
           <w:szCs w:val="28"/>
@@ -758,16 +791,17 @@
       <w:pPr>
         <w:jc w:val="both"/>
         <w:rPr>
-          <w:del w:id="8" w:author="Renata" w:date="2019-02-27T21:38:00Z"/>
-          <w:rFonts w:ascii="Arial" w:eastAsia="Arial" w:hAnsi="Arial" w:cs="Arial"/>
+          <w:del w:id="13" w:author="Renata" w:date="2019-02-27T21:38:00Z"/>
+          <w:rFonts w:ascii="Arial Narrow" w:eastAsia="Arial" w:hAnsi="Arial Narrow" w:cs="Arial"/>
           <w:b/>
           <w:sz w:val="28"/>
           <w:szCs w:val="28"/>
         </w:rPr>
       </w:pPr>
-      <w:del w:id="9" w:author="Renata" w:date="2019-02-27T21:38:00Z">
+      <w:del w:id="14" w:author="Renata" w:date="2019-02-27T21:38:00Z">
         <w:r>
           <w:rPr>
+            <w:rFonts w:ascii="Arial Narrow" w:hAnsi="Arial Narrow"/>
             <w:noProof/>
           </w:rPr>
           <mc:AlternateContent>
@@ -810,9 +844,13 @@
                                 <w:spacing w:after="0" w:line="240" w:lineRule="auto"/>
                                 <w:jc w:val="center"/>
                                 <w:textDirection w:val="btLr"/>
+                                <w:rPr>
+                                  <w:rFonts w:ascii="Arial Narrow" w:hAnsi="Arial Narrow"/>
+                                </w:rPr>
                               </w:pPr>
                               <w:r>
                                 <w:rPr>
+                                  <w:rFonts w:ascii="Arial Narrow" w:hAnsi="Arial Narrow"/>
                                   <w:b/>
                                   <w:color w:val="000000"/>
                                   <w:sz w:val="44"/>
@@ -831,7 +869,7 @@
             </mc:Choice>
             <mc:Fallback>
               <w:pict>
-                <v:rect w14:anchorId="588977A4" id="Retângulo 3" o:spid="_x0000_s1029" style="position:absolute;left:0;text-align:left;margin-left:241.4pt;margin-top:2.7pt;width:200.75pt;height:51.75pt;z-index:251674112;visibility:visible;mso-wrap-style:square;mso-wrap-distance-left:9pt;mso-wrap-distance-top:0;mso-wrap-distance-right:9pt;mso-wrap-distance-bottom:0;mso-position-horizontal:absolute;mso-position-horizontal-relative:text;mso-position-vertical:absolute;mso-position-vertical-relative:text;v-text-anchor:top" o:gfxdata="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" filled="f" stroked="f">
+                <v:rect id="Retângulo 3" o:spid="_x0000_s1029" style="position:absolute;left:0;text-align:left;margin-left:241.4pt;margin-top:2.7pt;width:200.75pt;height:51.75pt;z-index:251674112;visibility:visible;mso-wrap-style:square;mso-wrap-distance-left:9pt;mso-wrap-distance-top:0;mso-wrap-distance-right:9pt;mso-wrap-distance-bottom:0;mso-position-horizontal:absolute;mso-position-horizontal-relative:text;mso-position-vertical:absolute;mso-position-vertical-relative:text;v-text-anchor:top" o:gfxdata="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" filled="f" stroked="f">
                   <v:textbox inset="2.53958mm,1.2694mm,2.53958mm,1.2694mm">
                     <w:txbxContent>
                       <w:p>
@@ -839,9 +877,13 @@
                           <w:spacing w:after="0" w:line="240" w:lineRule="auto"/>
                           <w:jc w:val="center"/>
                           <w:textDirection w:val="btLr"/>
+                          <w:rPr>
+                            <w:rFonts w:ascii="Arial Narrow" w:hAnsi="Arial Narrow"/>
+                          </w:rPr>
                         </w:pPr>
                         <w:r>
                           <w:rPr>
+                            <w:rFonts w:ascii="Arial Narrow" w:hAnsi="Arial Narrow"/>
                             <w:b/>
                             <w:color w:val="000000"/>
                             <w:sz w:val="44"/>
@@ -862,8 +904,8 @@
       <w:pPr>
         <w:jc w:val="both"/>
         <w:rPr>
-          <w:del w:id="10" w:author="Renata" w:date="2019-02-27T21:38:00Z"/>
-          <w:rFonts w:ascii="Arial" w:eastAsia="Arial" w:hAnsi="Arial" w:cs="Arial"/>
+          <w:del w:id="15" w:author="Renata" w:date="2019-02-27T21:38:00Z"/>
+          <w:rFonts w:ascii="Arial Narrow" w:eastAsia="Arial" w:hAnsi="Arial Narrow" w:cs="Arial"/>
           <w:b/>
           <w:sz w:val="28"/>
           <w:szCs w:val="28"/>
@@ -874,8 +916,8 @@
       <w:pPr>
         <w:jc w:val="both"/>
         <w:rPr>
-          <w:del w:id="11" w:author="Renata" w:date="2019-02-27T21:38:00Z"/>
-          <w:rFonts w:ascii="Arial" w:eastAsia="Arial" w:hAnsi="Arial" w:cs="Arial"/>
+          <w:del w:id="16" w:author="Renata" w:date="2019-02-27T21:38:00Z"/>
+          <w:rFonts w:ascii="Arial Narrow" w:eastAsia="Arial" w:hAnsi="Arial Narrow" w:cs="Arial"/>
           <w:b/>
           <w:sz w:val="28"/>
           <w:szCs w:val="28"/>
@@ -1280,13 +1322,11 @@
             <w:pPr>
               <w:spacing w:line="276" w:lineRule="auto"/>
               <w:rPr>
-                <w:ins w:id="12" w:author="Renata" w:date="2019-02-27T21:38:00Z"/>
-                <w:rFonts w:ascii="Arial Narrow" w:eastAsia="Arial Narrow" w:hAnsi="Arial Narrow" w:cs="Arial Narrow"/>
-                <w:sz w:val="20"/>
-                <w:szCs w:val="20"/>
-              </w:rPr>
-            </w:pPr>
-            <w:commentRangeStart w:id="13"/>
+                <w:rFonts w:ascii="Arial Narrow" w:eastAsia="Arial Narrow" w:hAnsi="Arial Narrow" w:cs="Arial Narrow"/>
+                <w:sz w:val="20"/>
+                <w:szCs w:val="20"/>
+              </w:rPr>
+            </w:pPr>
             <w:r>
               <w:rPr>
                 <w:rFonts w:ascii="Arial Narrow" w:eastAsia="Arial Narrow" w:hAnsi="Arial Narrow" w:cs="Arial Narrow"/>
@@ -1295,131 +1335,7 @@
               </w:rPr>
               <w:t>Divino Marcos de Oliveira Lopes</w:t>
             </w:r>
-          </w:p>
-          <w:p>
-            <w:pPr>
-              <w:spacing w:line="276" w:lineRule="auto"/>
-              <w:rPr>
-                <w:ins w:id="14" w:author="Renata" w:date="2019-02-27T21:38:00Z"/>
-                <w:rFonts w:ascii="Arial Narrow" w:eastAsia="Arial Narrow" w:hAnsi="Arial Narrow" w:cs="Arial Narrow"/>
-                <w:sz w:val="20"/>
-                <w:szCs w:val="20"/>
-              </w:rPr>
-            </w:pPr>
-            <w:del w:id="15" w:author="Renata" w:date="2019-02-27T21:38:00Z">
-              <w:r>
-                <w:rPr>
-                  <w:rFonts w:ascii="Arial Narrow" w:eastAsia="Arial Narrow" w:hAnsi="Arial Narrow" w:cs="Arial Narrow"/>
-                  <w:sz w:val="20"/>
-                  <w:szCs w:val="20"/>
-                </w:rPr>
-                <w:delText xml:space="preserve">; </w:delText>
-              </w:r>
-            </w:del>
-            <w:r>
-              <w:rPr>
-                <w:rFonts w:ascii="Arial Narrow" w:eastAsia="Arial Narrow" w:hAnsi="Arial Narrow" w:cs="Arial Narrow"/>
-                <w:sz w:val="20"/>
-                <w:szCs w:val="20"/>
-              </w:rPr>
-              <w:t xml:space="preserve">Flavia </w:t>
-            </w:r>
-          </w:p>
-          <w:p>
-            <w:pPr>
-              <w:spacing w:line="276" w:lineRule="auto"/>
-              <w:rPr>
-                <w:ins w:id="16" w:author="Renata" w:date="2019-02-27T21:38:00Z"/>
-                <w:rFonts w:ascii="Arial Narrow" w:eastAsia="Arial Narrow" w:hAnsi="Arial Narrow" w:cs="Arial Narrow"/>
-                <w:sz w:val="20"/>
-                <w:szCs w:val="20"/>
-              </w:rPr>
-            </w:pPr>
             <w:del w:id="17" w:author="Renata" w:date="2019-02-27T21:38:00Z">
-              <w:r>
-                <w:rPr>
-                  <w:rFonts w:ascii="Arial Narrow" w:eastAsia="Arial Narrow" w:hAnsi="Arial Narrow" w:cs="Arial Narrow"/>
-                  <w:sz w:val="20"/>
-                  <w:szCs w:val="20"/>
-                </w:rPr>
-                <w:delText xml:space="preserve">; </w:delText>
-              </w:r>
-            </w:del>
-            <w:r>
-              <w:rPr>
-                <w:rFonts w:ascii="Arial Narrow" w:eastAsia="Arial Narrow" w:hAnsi="Arial Narrow" w:cs="Arial Narrow"/>
-                <w:sz w:val="20"/>
-                <w:szCs w:val="20"/>
-              </w:rPr>
-              <w:t>S</w:t>
-            </w:r>
-            <w:r>
-              <w:rPr>
-                <w:rFonts w:ascii="Arial Narrow" w:eastAsia="Arial Narrow" w:hAnsi="Arial Narrow" w:cs="Arial Narrow"/>
-                <w:sz w:val="20"/>
-                <w:szCs w:val="20"/>
-              </w:rPr>
-              <w:t>amuel Dourado</w:t>
-            </w:r>
-          </w:p>
-          <w:p>
-            <w:pPr>
-              <w:spacing w:line="276" w:lineRule="auto"/>
-              <w:rPr>
-                <w:ins w:id="18" w:author="Renata" w:date="2019-02-27T21:38:00Z"/>
-                <w:rFonts w:ascii="Arial Narrow" w:eastAsia="Arial Narrow" w:hAnsi="Arial Narrow" w:cs="Arial Narrow"/>
-                <w:sz w:val="20"/>
-                <w:szCs w:val="20"/>
-              </w:rPr>
-            </w:pPr>
-            <w:del w:id="19" w:author="Renata" w:date="2019-02-27T21:38:00Z">
-              <w:r>
-                <w:rPr>
-                  <w:rFonts w:ascii="Arial Narrow" w:eastAsia="Arial Narrow" w:hAnsi="Arial Narrow" w:cs="Arial Narrow"/>
-                  <w:sz w:val="20"/>
-                  <w:szCs w:val="20"/>
-                </w:rPr>
-                <w:delText xml:space="preserve">; </w:delText>
-              </w:r>
-            </w:del>
-            <w:r>
-              <w:rPr>
-                <w:rFonts w:ascii="Arial Narrow" w:eastAsia="Arial Narrow" w:hAnsi="Arial Narrow" w:cs="Arial Narrow"/>
-                <w:sz w:val="20"/>
-                <w:szCs w:val="20"/>
-              </w:rPr>
-              <w:t xml:space="preserve">Edilson Pereira </w:t>
-            </w:r>
-          </w:p>
-          <w:p>
-            <w:pPr>
-              <w:spacing w:line="276" w:lineRule="auto"/>
-              <w:rPr>
-                <w:ins w:id="20" w:author="Renata" w:date="2019-02-27T21:38:00Z"/>
-                <w:rFonts w:ascii="Arial Narrow" w:eastAsia="Arial Narrow" w:hAnsi="Arial Narrow" w:cs="Arial Narrow"/>
-                <w:sz w:val="20"/>
-                <w:szCs w:val="20"/>
-              </w:rPr>
-            </w:pPr>
-            <w:del w:id="21" w:author="Renata" w:date="2019-02-27T21:38:00Z">
-              <w:r>
-                <w:rPr>
-                  <w:rFonts w:ascii="Arial Narrow" w:eastAsia="Arial Narrow" w:hAnsi="Arial Narrow" w:cs="Arial Narrow"/>
-                  <w:sz w:val="20"/>
-                  <w:szCs w:val="20"/>
-                </w:rPr>
-                <w:delText xml:space="preserve">; </w:delText>
-              </w:r>
-            </w:del>
-            <w:r>
-              <w:rPr>
-                <w:rFonts w:ascii="Arial Narrow" w:eastAsia="Arial Narrow" w:hAnsi="Arial Narrow" w:cs="Arial Narrow"/>
-                <w:sz w:val="20"/>
-                <w:szCs w:val="20"/>
-              </w:rPr>
-              <w:t>Davi Luciano</w:t>
-            </w:r>
-            <w:del w:id="22" w:author="Renata" w:date="2019-02-27T21:38:00Z">
               <w:r>
                 <w:rPr>
                   <w:rFonts w:ascii="Arial Narrow" w:eastAsia="Arial Narrow" w:hAnsi="Arial Narrow" w:cs="Arial Narrow"/>
@@ -1429,6 +1345,14 @@
                 <w:delText>;</w:delText>
               </w:r>
             </w:del>
+            <w:r>
+              <w:rPr>
+                <w:rFonts w:ascii="Arial Narrow" w:eastAsia="Arial Narrow" w:hAnsi="Arial Narrow" w:cs="Arial Narrow"/>
+                <w:sz w:val="20"/>
+                <w:szCs w:val="20"/>
+              </w:rPr>
+              <w:t xml:space="preserve"> </w:t>
+            </w:r>
           </w:p>
           <w:p>
             <w:pPr>
@@ -1439,30 +1363,194 @@
                 <w:szCs w:val="20"/>
               </w:rPr>
             </w:pPr>
-            <w:del w:id="23" w:author="Renata" w:date="2019-02-27T21:38:00Z">
+            <w:r>
+              <w:rPr>
+                <w:rFonts w:ascii="Arial Narrow" w:eastAsia="Arial Narrow" w:hAnsi="Arial Narrow" w:cs="Arial Narrow"/>
+                <w:sz w:val="20"/>
+                <w:szCs w:val="20"/>
+              </w:rPr>
+              <w:t xml:space="preserve">Flavia </w:t>
+            </w:r>
+            <w:ins w:id="18" w:author="UniEVANGÉLICA" w:date="2019-03-27T19:41:00Z">
               <w:r>
                 <w:rPr>
                   <w:rFonts w:ascii="Arial Narrow" w:eastAsia="Arial Narrow" w:hAnsi="Arial Narrow" w:cs="Arial Narrow"/>
                   <w:sz w:val="20"/>
                   <w:szCs w:val="20"/>
                 </w:rPr>
-                <w:delText xml:space="preserve"> </w:delText>
+                <w:t>Cristine Guedes da Silva</w:t>
+              </w:r>
+            </w:ins>
+            <w:del w:id="19" w:author="Renata" w:date="2019-02-27T21:38:00Z">
+              <w:r>
+                <w:rPr>
+                  <w:rFonts w:ascii="Arial Narrow" w:eastAsia="Arial Narrow" w:hAnsi="Arial Narrow" w:cs="Arial Narrow"/>
+                  <w:sz w:val="20"/>
+                  <w:szCs w:val="20"/>
+                </w:rPr>
+                <w:delText>;</w:delText>
               </w:r>
             </w:del>
-            <w:r>
-              <w:rPr>
-                <w:rFonts w:ascii="Arial Narrow" w:eastAsia="Arial Narrow" w:hAnsi="Arial Narrow" w:cs="Arial Narrow"/>
-                <w:sz w:val="20"/>
-                <w:szCs w:val="20"/>
-              </w:rPr>
-              <w:t xml:space="preserve">Henrique </w:t>
-            </w:r>
-            <w:commentRangeEnd w:id="13"/>
-            <w:r>
-              <w:rPr>
-                <w:rStyle w:val="Refdecomentrio"/>
-              </w:rPr>
-              <w:commentReference w:id="13"/>
+          </w:p>
+          <w:p>
+            <w:pPr>
+              <w:spacing w:line="276" w:lineRule="auto"/>
+              <w:rPr>
+                <w:rFonts w:ascii="Arial Narrow" w:eastAsia="Arial Narrow" w:hAnsi="Arial Narrow" w:cs="Arial Narrow"/>
+                <w:sz w:val="20"/>
+                <w:szCs w:val="20"/>
+              </w:rPr>
+            </w:pPr>
+            <w:r>
+              <w:rPr>
+                <w:rFonts w:ascii="Arial Narrow" w:eastAsia="Arial Narrow" w:hAnsi="Arial Narrow" w:cs="Arial Narrow"/>
+                <w:sz w:val="20"/>
+                <w:szCs w:val="20"/>
+              </w:rPr>
+              <w:t xml:space="preserve">Samuel </w:t>
+            </w:r>
+            <w:ins w:id="20" w:author="UniEVANGÉLICA" w:date="2019-03-27T19:41:00Z">
+              <w:r>
+                <w:rPr>
+                  <w:rFonts w:ascii="Arial Narrow" w:eastAsia="Arial Narrow" w:hAnsi="Arial Narrow" w:cs="Arial Narrow"/>
+                  <w:sz w:val="20"/>
+                  <w:szCs w:val="20"/>
+                </w:rPr>
+                <w:t>da Luz</w:t>
+              </w:r>
+            </w:ins>
+            <w:ins w:id="21" w:author="UniEVANGÉLICA" w:date="2019-03-27T19:42:00Z">
+              <w:r>
+                <w:rPr>
+                  <w:rFonts w:ascii="Arial Narrow" w:eastAsia="Arial Narrow" w:hAnsi="Arial Narrow" w:cs="Arial Narrow"/>
+                  <w:sz w:val="20"/>
+                  <w:szCs w:val="20"/>
+                </w:rPr>
+                <w:t xml:space="preserve"> </w:t>
+              </w:r>
+            </w:ins>
+            <w:r>
+              <w:rPr>
+                <w:rFonts w:ascii="Arial Narrow" w:eastAsia="Arial Narrow" w:hAnsi="Arial Narrow" w:cs="Arial Narrow"/>
+                <w:sz w:val="20"/>
+                <w:szCs w:val="20"/>
+              </w:rPr>
+              <w:t>Dourado</w:t>
+            </w:r>
+            <w:del w:id="22" w:author="UniEVANGÉLICA" w:date="2019-03-27T19:40:00Z">
+              <w:r>
+                <w:rPr>
+                  <w:rFonts w:ascii="Arial Narrow" w:eastAsia="Arial Narrow" w:hAnsi="Arial Narrow" w:cs="Arial Narrow"/>
+                  <w:sz w:val="20"/>
+                  <w:szCs w:val="20"/>
+                </w:rPr>
+                <w:delText>;</w:delText>
+              </w:r>
+            </w:del>
+          </w:p>
+          <w:p>
+            <w:pPr>
+              <w:spacing w:line="276" w:lineRule="auto"/>
+              <w:rPr>
+                <w:ins w:id="23" w:author="Renata" w:date="2019-02-27T21:38:00Z"/>
+                <w:rFonts w:ascii="Arial Narrow" w:eastAsia="Arial Narrow" w:hAnsi="Arial Narrow" w:cs="Arial Narrow"/>
+                <w:sz w:val="20"/>
+                <w:szCs w:val="20"/>
+              </w:rPr>
+            </w:pPr>
+            <w:r>
+              <w:rPr>
+                <w:rFonts w:ascii="Arial Narrow" w:eastAsia="Arial Narrow" w:hAnsi="Arial Narrow" w:cs="Arial Narrow"/>
+                <w:sz w:val="20"/>
+                <w:szCs w:val="20"/>
+              </w:rPr>
+              <w:t>Davi Luciano</w:t>
+            </w:r>
+            <w:ins w:id="24" w:author="UniEVANGÉLICA" w:date="2019-03-27T19:42:00Z">
+              <w:r>
+                <w:rPr>
+                  <w:rFonts w:ascii="Arial Narrow" w:eastAsia="Arial Narrow" w:hAnsi="Arial Narrow" w:cs="Arial Narrow"/>
+                  <w:sz w:val="20"/>
+                  <w:szCs w:val="20"/>
+                </w:rPr>
+                <w:t xml:space="preserve"> Souza Argollo</w:t>
+              </w:r>
+            </w:ins>
+            <w:del w:id="25" w:author="Renata" w:date="2019-02-27T21:38:00Z">
+              <w:r>
+                <w:rPr>
+                  <w:rFonts w:ascii="Arial Narrow" w:eastAsia="Arial Narrow" w:hAnsi="Arial Narrow" w:cs="Arial Narrow"/>
+                  <w:sz w:val="20"/>
+                  <w:szCs w:val="20"/>
+                </w:rPr>
+                <w:delText>;</w:delText>
+              </w:r>
+            </w:del>
+          </w:p>
+          <w:p>
+            <w:pPr>
+              <w:spacing w:line="276" w:lineRule="auto"/>
+              <w:rPr>
+                <w:rFonts w:ascii="Arial Narrow" w:eastAsia="Arial Narrow" w:hAnsi="Arial Narrow" w:cs="Arial Narrow"/>
+                <w:sz w:val="20"/>
+                <w:szCs w:val="20"/>
+              </w:rPr>
+            </w:pPr>
+            <w:r>
+              <w:rPr>
+                <w:rFonts w:ascii="Arial Narrow" w:eastAsia="Arial Narrow" w:hAnsi="Arial Narrow" w:cs="Arial Narrow"/>
+                <w:sz w:val="20"/>
+                <w:szCs w:val="20"/>
+              </w:rPr>
+              <w:t>Henrique</w:t>
+            </w:r>
+            <w:ins w:id="26" w:author="UniEVANGÉLICA" w:date="2019-03-27T19:42:00Z">
+              <w:r>
+                <w:rPr>
+                  <w:rFonts w:ascii="Arial Narrow" w:eastAsia="Arial Narrow" w:hAnsi="Arial Narrow" w:cs="Arial Narrow"/>
+                  <w:sz w:val="20"/>
+                  <w:szCs w:val="20"/>
+                </w:rPr>
+                <w:t xml:space="preserve"> O</w:t>
+              </w:r>
+            </w:ins>
+            <w:ins w:id="27" w:author="UniEVANGÉLICA" w:date="2019-03-27T19:43:00Z">
+              <w:r>
+                <w:rPr>
+                  <w:rFonts w:ascii="Arial Narrow" w:eastAsia="Arial Narrow" w:hAnsi="Arial Narrow" w:cs="Arial Narrow"/>
+                  <w:sz w:val="20"/>
+                  <w:szCs w:val="20"/>
+                </w:rPr>
+                <w:t xml:space="preserve">limpio de </w:t>
+              </w:r>
+            </w:ins>
+            <w:ins w:id="28" w:author="UniEVANGÉLICA" w:date="2019-03-27T19:42:00Z">
+              <w:r>
+                <w:rPr>
+                  <w:rFonts w:ascii="Arial Narrow" w:eastAsia="Arial Narrow" w:hAnsi="Arial Narrow" w:cs="Arial Narrow"/>
+                  <w:sz w:val="20"/>
+                  <w:szCs w:val="20"/>
+                </w:rPr>
+                <w:t>Medeiro</w:t>
+              </w:r>
+            </w:ins>
+            <w:ins w:id="29" w:author="UniEVANGÉLICA" w:date="2019-03-27T19:43:00Z">
+              <w:r>
+                <w:rPr>
+                  <w:rFonts w:ascii="Arial Narrow" w:eastAsia="Arial Narrow" w:hAnsi="Arial Narrow" w:cs="Arial Narrow"/>
+                  <w:sz w:val="20"/>
+                  <w:szCs w:val="20"/>
+                </w:rPr>
+                <w:t>s Silva</w:t>
+              </w:r>
+            </w:ins>
+            <w:r>
+              <w:rPr>
+                <w:rFonts w:ascii="Arial Narrow" w:eastAsia="Arial Narrow" w:hAnsi="Arial Narrow" w:cs="Arial Narrow"/>
+                <w:sz w:val="20"/>
+                <w:szCs w:val="20"/>
+              </w:rPr>
+              <w:t>;</w:t>
             </w:r>
           </w:p>
         </w:tc>
@@ -1473,9 +1561,9 @@
         <w:spacing w:after="0" w:line="240" w:lineRule="auto"/>
         <w:jc w:val="center"/>
         <w:rPr>
-          <w:rFonts w:ascii="Arial" w:eastAsia="Arial" w:hAnsi="Arial" w:cs="Arial"/>
-          <w:sz w:val="24"/>
-          <w:szCs w:val="24"/>
+          <w:rFonts w:ascii="Arial Narrow" w:eastAsia="Arial" w:hAnsi="Arial Narrow" w:cs="Arial"/>
+          <w:sz w:val="20"/>
+          <w:szCs w:val="20"/>
           <w:u w:val="single"/>
         </w:rPr>
       </w:pPr>
@@ -1557,15 +1645,14 @@
               </w:rPr>
               <w:t xml:space="preserve">Metodologias ágeis: Scrum e </w:t>
             </w:r>
-            <w:commentRangeStart w:id="24"/>
-            <w:del w:id="25" w:author="Renata" w:date="2019-02-27T21:39:00Z">
+            <w:del w:id="30" w:author="Renata" w:date="2019-02-27T21:39:00Z">
               <w:r>
                 <w:rPr>
                   <w:rFonts w:ascii="Arial Narrow" w:eastAsia="Arial Narrow" w:hAnsi="Arial Narrow" w:cs="Arial Narrow"/>
                   <w:sz w:val="20"/>
                   <w:szCs w:val="20"/>
                 </w:rPr>
-                <w:delText xml:space="preserve">(XP, FDD, </w:delText>
+                <w:delText>(</w:delText>
               </w:r>
             </w:del>
             <w:r>
@@ -1576,21 +1663,22 @@
               </w:rPr>
               <w:t>ASD</w:t>
             </w:r>
-            <w:commentRangeEnd w:id="24"/>
-            <w:r>
-              <w:rPr>
-                <w:rStyle w:val="Refdecomentrio"/>
-              </w:rPr>
-              <w:commentReference w:id="24"/>
-            </w:r>
-            <w:del w:id="26" w:author="Renata" w:date="2019-02-27T21:39:00Z">
+            <w:r>
+              <w:rPr>
+                <w:rFonts w:ascii="Arial Narrow" w:eastAsia="Arial Narrow" w:hAnsi="Arial Narrow" w:cs="Arial Narrow"/>
+                <w:sz w:val="20"/>
+                <w:szCs w:val="20"/>
+              </w:rPr>
+              <w:t>- Adaptive software development</w:t>
+            </w:r>
+            <w:del w:id="31" w:author="Renata" w:date="2019-02-27T21:39:00Z">
               <w:r>
                 <w:rPr>
                   <w:rFonts w:ascii="Arial Narrow" w:eastAsia="Arial Narrow" w:hAnsi="Arial Narrow" w:cs="Arial Narrow"/>
                   <w:sz w:val="20"/>
                   <w:szCs w:val="20"/>
                 </w:rPr>
-                <w:delText xml:space="preserve"> ou Iconix Process)</w:delText>
+                <w:delText>)</w:delText>
               </w:r>
             </w:del>
             <w:r>
@@ -1610,9 +1698,9 @@
         <w:spacing w:after="0" w:line="240" w:lineRule="auto"/>
         <w:jc w:val="center"/>
         <w:rPr>
-          <w:rFonts w:ascii="Arial" w:eastAsia="Arial" w:hAnsi="Arial" w:cs="Arial"/>
-          <w:sz w:val="24"/>
-          <w:szCs w:val="24"/>
+          <w:rFonts w:ascii="Arial Narrow" w:eastAsia="Arial" w:hAnsi="Arial Narrow" w:cs="Arial"/>
+          <w:sz w:val="20"/>
+          <w:szCs w:val="20"/>
           <w:u w:val="single"/>
         </w:rPr>
       </w:pPr>
@@ -1712,6 +1800,7 @@
               <w:spacing w:line="276" w:lineRule="auto"/>
               <w:jc w:val="both"/>
               <w:rPr>
+                <w:rFonts w:ascii="Arial Narrow" w:hAnsi="Arial Narrow"/>
                 <w:color w:val="000000"/>
                 <w:sz w:val="20"/>
                 <w:szCs w:val="20"/>
@@ -1743,6 +1832,7 @@
               <w:spacing w:after="200" w:line="276" w:lineRule="auto"/>
               <w:jc w:val="both"/>
               <w:rPr>
+                <w:rFonts w:ascii="Arial Narrow" w:hAnsi="Arial Narrow"/>
                 <w:color w:val="000000"/>
                 <w:sz w:val="20"/>
                 <w:szCs w:val="20"/>
@@ -1757,7 +1847,7 @@
               </w:rPr>
               <w:t>Apontar atividades, técnicas, métodos e ferramentas que auxiliam na gestão e desenvolvimento de software</w:t>
             </w:r>
-            <w:ins w:id="27" w:author="Renata" w:date="2019-02-27T21:39:00Z">
+            <w:ins w:id="32" w:author="Renata" w:date="2019-02-27T21:39:00Z">
               <w:r>
                 <w:rPr>
                   <w:rFonts w:ascii="Arial Narrow" w:eastAsia="Times New Roman" w:hAnsi="Arial Narrow" w:cs="Arial"/>
@@ -1786,9 +1876,9 @@
         <w:spacing w:after="0" w:line="240" w:lineRule="auto"/>
         <w:jc w:val="center"/>
         <w:rPr>
-          <w:rFonts w:ascii="Arial" w:eastAsia="Arial" w:hAnsi="Arial" w:cs="Arial"/>
-          <w:sz w:val="24"/>
-          <w:szCs w:val="24"/>
+          <w:rFonts w:ascii="Arial Narrow" w:eastAsia="Arial" w:hAnsi="Arial Narrow" w:cs="Arial"/>
+          <w:sz w:val="20"/>
+          <w:szCs w:val="20"/>
           <w:u w:val="single"/>
         </w:rPr>
       </w:pPr>
@@ -1855,446 +1945,680 @@
           </w:tcPr>
           <w:p>
             <w:pPr>
-              <w:rPr>
-                <w:rFonts w:ascii="Arial Narrow" w:eastAsia="Arial Narrow" w:hAnsi="Arial Narrow" w:cs="Arial Narrow"/>
-              </w:rPr>
-            </w:pPr>
-          </w:p>
-          <w:p>
-            <w:pPr>
-              <w:rPr>
-                <w:rFonts w:ascii="Arial Narrow" w:eastAsia="Arial Narrow" w:hAnsi="Arial Narrow" w:cs="Arial Narrow"/>
-              </w:rPr>
-            </w:pPr>
-            <w:commentRangeStart w:id="28"/>
-            <w:r>
-              <w:rPr>
-                <w:rFonts w:ascii="Arial Narrow" w:eastAsia="Arial Narrow" w:hAnsi="Arial Narrow" w:cs="Arial Narrow"/>
-              </w:rPr>
-              <w:t>Scrum é uma metodologia ágil para gestão e planejamento de projetos de software. No Scrum, os projetos são divididos em ciclos (tipicamente mensais) chamados de Sprints. O Sprint representa um Time Box dentro do qual um conjunto de atividades deve ser exec</w:t>
-            </w:r>
-            <w:r>
-              <w:rPr>
-                <w:rFonts w:ascii="Arial Narrow" w:eastAsia="Arial Narrow" w:hAnsi="Arial Narrow" w:cs="Arial Narrow"/>
-              </w:rPr>
-              <w:t>utado. Metodologias ágeis de desenvolvimento de software são iterativas, ou seja, o trabalho é dividido em iterações, que são chamadas de Sprints no caso do Scrum</w:t>
-            </w:r>
-            <w:commentRangeEnd w:id="28"/>
-            <w:r>
-              <w:rPr>
-                <w:rStyle w:val="Refdecomentrio"/>
-              </w:rPr>
-              <w:commentReference w:id="28"/>
-            </w:r>
-            <w:r>
-              <w:rPr>
-                <w:rFonts w:ascii="Arial Narrow" w:eastAsia="Arial Narrow" w:hAnsi="Arial Narrow" w:cs="Arial Narrow"/>
+              <w:jc w:val="both"/>
+              <w:rPr>
+                <w:rFonts w:ascii="Arial Narrow" w:eastAsia="Arial Narrow" w:hAnsi="Arial Narrow" w:cs="Arial Narrow"/>
+                <w:sz w:val="20"/>
+                <w:szCs w:val="20"/>
+              </w:rPr>
+            </w:pPr>
+          </w:p>
+          <w:p>
+            <w:pPr>
+              <w:jc w:val="both"/>
+              <w:rPr>
+                <w:rFonts w:ascii="Arial Narrow" w:eastAsia="Arial Narrow" w:hAnsi="Arial Narrow" w:cs="Arial Narrow"/>
+                <w:sz w:val="20"/>
+                <w:szCs w:val="20"/>
+              </w:rPr>
+            </w:pPr>
+            <w:r>
+              <w:rPr>
+                <w:rFonts w:ascii="Arial Narrow" w:eastAsia="Arial Narrow" w:hAnsi="Arial Narrow" w:cs="Arial Narrow"/>
+                <w:sz w:val="20"/>
+                <w:szCs w:val="20"/>
+              </w:rPr>
+              <w:t>Scrum é uma metodologia ágil para gestão e planejamento de projetos de software. No Scrum, os projetos são divididos em ciclos (tipicamente mensais) chamados de Sprints. O Sprint representa um Time Box dentro do qual um conjunto de atividades deve ser executado. Metodologias ágeis de desenvolvimento de software são iterativas, ou seja, o trabalho é dividido em iterações, que são chamadas de Sprints no caso do Scrum.</w:t>
+            </w:r>
+            <w:r>
+              <w:rPr>
+                <w:rFonts w:ascii="Arial Narrow" w:eastAsia="Arial Narrow" w:hAnsi="Arial Narrow" w:cs="Arial Narrow"/>
+                <w:sz w:val="20"/>
+                <w:szCs w:val="20"/>
+              </w:rPr>
+              <w:t>(Marcio)</w:t>
+            </w:r>
+          </w:p>
+          <w:p>
+            <w:pPr>
+              <w:jc w:val="both"/>
+              <w:rPr>
+                <w:rFonts w:ascii="Arial Narrow" w:eastAsia="Arial Narrow" w:hAnsi="Arial Narrow" w:cs="Arial Narrow"/>
+                <w:sz w:val="20"/>
+                <w:szCs w:val="20"/>
+              </w:rPr>
+            </w:pPr>
+            <w:r>
+              <w:rPr>
+                <w:rFonts w:ascii="Arial Narrow" w:eastAsia="Arial Narrow" w:hAnsi="Arial Narrow" w:cs="Arial Narrow"/>
+                <w:sz w:val="20"/>
+                <w:szCs w:val="20"/>
+              </w:rPr>
+              <w:lastRenderedPageBreak/>
+              <w:t xml:space="preserve">As funcionalidades a serem implementadas em um projeto são mantidas em uma lista que é conhecida como </w:t>
+            </w:r>
+            <w:r>
+              <w:rPr>
+                <w:rFonts w:ascii="Arial Narrow" w:eastAsia="Arial Narrow" w:hAnsi="Arial Narrow" w:cs="Arial Narrow"/>
+                <w:i/>
+                <w:sz w:val="20"/>
+                <w:szCs w:val="20"/>
+              </w:rPr>
+              <w:t>Product Backlog</w:t>
+            </w:r>
+            <w:r>
+              <w:rPr>
+                <w:rFonts w:ascii="Arial Narrow" w:eastAsia="Arial Narrow" w:hAnsi="Arial Narrow" w:cs="Arial Narrow"/>
+                <w:sz w:val="20"/>
+                <w:szCs w:val="20"/>
+              </w:rPr>
+              <w:t xml:space="preserve">. No início de cada </w:t>
+            </w:r>
+            <w:r>
+              <w:rPr>
+                <w:rFonts w:ascii="Arial Narrow" w:eastAsia="Arial Narrow" w:hAnsi="Arial Narrow" w:cs="Arial Narrow"/>
+                <w:i/>
+                <w:sz w:val="20"/>
+                <w:szCs w:val="20"/>
+              </w:rPr>
+              <w:t>Sprint</w:t>
+            </w:r>
+            <w:r>
+              <w:rPr>
+                <w:rFonts w:ascii="Arial Narrow" w:eastAsia="Arial Narrow" w:hAnsi="Arial Narrow" w:cs="Arial Narrow"/>
+                <w:sz w:val="20"/>
+                <w:szCs w:val="20"/>
+              </w:rPr>
+              <w:t xml:space="preserve">, faz-se um </w:t>
+            </w:r>
+            <w:r>
+              <w:rPr>
+                <w:rFonts w:ascii="Arial Narrow" w:eastAsia="Arial Narrow" w:hAnsi="Arial Narrow" w:cs="Arial Narrow"/>
+                <w:i/>
+                <w:sz w:val="20"/>
+                <w:szCs w:val="20"/>
+              </w:rPr>
+              <w:t>Sprint Planning Meeting</w:t>
+            </w:r>
+            <w:r>
+              <w:rPr>
+                <w:rFonts w:ascii="Arial Narrow" w:eastAsia="Arial Narrow" w:hAnsi="Arial Narrow" w:cs="Arial Narrow"/>
+                <w:sz w:val="20"/>
+                <w:szCs w:val="20"/>
+              </w:rPr>
+              <w:t xml:space="preserve">, ou seja, uma reunião de planejamento na qual o </w:t>
+            </w:r>
+            <w:r>
+              <w:rPr>
+                <w:rFonts w:ascii="Arial Narrow" w:eastAsia="Arial Narrow" w:hAnsi="Arial Narrow" w:cs="Arial Narrow"/>
+                <w:i/>
+                <w:sz w:val="20"/>
+                <w:szCs w:val="20"/>
+              </w:rPr>
+              <w:t xml:space="preserve">Product Owner </w:t>
+            </w:r>
+            <w:r>
+              <w:rPr>
+                <w:rFonts w:ascii="Arial Narrow" w:eastAsia="Arial Narrow" w:hAnsi="Arial Narrow" w:cs="Arial Narrow"/>
+                <w:sz w:val="20"/>
+                <w:szCs w:val="20"/>
+              </w:rPr>
+              <w:t xml:space="preserve">prioriza os itens do </w:t>
+            </w:r>
+            <w:r>
+              <w:rPr>
+                <w:rFonts w:ascii="Arial Narrow" w:eastAsia="Arial Narrow" w:hAnsi="Arial Narrow" w:cs="Arial Narrow"/>
+                <w:i/>
+                <w:sz w:val="20"/>
+                <w:szCs w:val="20"/>
+              </w:rPr>
+              <w:t xml:space="preserve">Product Backlog </w:t>
+            </w:r>
+            <w:r>
+              <w:rPr>
+                <w:rFonts w:ascii="Arial Narrow" w:eastAsia="Arial Narrow" w:hAnsi="Arial Narrow" w:cs="Arial Narrow"/>
+                <w:sz w:val="20"/>
+                <w:szCs w:val="20"/>
+              </w:rPr>
+              <w:t xml:space="preserve">e a equipe seleciona as atividades que ela será capaz de implementar durante o Sprint que se inicia. As tarefas alocadas em um </w:t>
+            </w:r>
+            <w:r>
+              <w:rPr>
+                <w:rFonts w:ascii="Arial Narrow" w:eastAsia="Arial Narrow" w:hAnsi="Arial Narrow" w:cs="Arial Narrow"/>
+                <w:i/>
+                <w:sz w:val="20"/>
+                <w:szCs w:val="20"/>
+              </w:rPr>
+              <w:t>Sprint</w:t>
+            </w:r>
+            <w:r>
+              <w:rPr>
+                <w:rFonts w:ascii="Arial Narrow" w:eastAsia="Arial Narrow" w:hAnsi="Arial Narrow" w:cs="Arial Narrow"/>
+                <w:sz w:val="20"/>
+                <w:szCs w:val="20"/>
+              </w:rPr>
+              <w:t xml:space="preserve"> são transferidas do </w:t>
+            </w:r>
+            <w:r>
+              <w:rPr>
+                <w:rFonts w:ascii="Arial Narrow" w:eastAsia="Arial Narrow" w:hAnsi="Arial Narrow" w:cs="Arial Narrow"/>
+                <w:i/>
+                <w:sz w:val="20"/>
+                <w:szCs w:val="20"/>
+              </w:rPr>
+              <w:t xml:space="preserve">Product Backlog </w:t>
+            </w:r>
+            <w:r>
+              <w:rPr>
+                <w:rFonts w:ascii="Arial Narrow" w:eastAsia="Arial Narrow" w:hAnsi="Arial Narrow" w:cs="Arial Narrow"/>
+                <w:sz w:val="20"/>
+                <w:szCs w:val="20"/>
+              </w:rPr>
+              <w:t>para o Sprint Backlog.</w:t>
+            </w:r>
+          </w:p>
+          <w:p>
+            <w:pPr>
+              <w:jc w:val="both"/>
+              <w:rPr>
+                <w:rFonts w:ascii="Arial Narrow" w:eastAsia="Arial Narrow" w:hAnsi="Arial Narrow" w:cs="Arial Narrow"/>
+                <w:sz w:val="20"/>
+                <w:szCs w:val="20"/>
+              </w:rPr>
+            </w:pPr>
+            <w:r>
+              <w:rPr>
+                <w:rFonts w:ascii="Arial Narrow" w:eastAsia="Arial Narrow" w:hAnsi="Arial Narrow" w:cs="Arial Narrow"/>
+                <w:sz w:val="20"/>
+                <w:szCs w:val="20"/>
+              </w:rPr>
+              <w:t xml:space="preserve">A cada dia de uma </w:t>
+            </w:r>
+            <w:r>
+              <w:rPr>
+                <w:rFonts w:ascii="Arial Narrow" w:eastAsia="Arial Narrow" w:hAnsi="Arial Narrow" w:cs="Arial Narrow"/>
+                <w:i/>
+                <w:sz w:val="20"/>
+                <w:szCs w:val="20"/>
+              </w:rPr>
+              <w:t>Sprint,</w:t>
+            </w:r>
+            <w:r>
+              <w:rPr>
+                <w:rFonts w:ascii="Arial Narrow" w:eastAsia="Arial Narrow" w:hAnsi="Arial Narrow" w:cs="Arial Narrow"/>
+                <w:sz w:val="20"/>
+                <w:szCs w:val="20"/>
+              </w:rPr>
+              <w:t xml:space="preserve"> a equipe faz uma breve reunião (normalmente de manhã), chamada </w:t>
+            </w:r>
+            <w:r>
+              <w:rPr>
+                <w:rFonts w:ascii="Arial Narrow" w:eastAsia="Arial Narrow" w:hAnsi="Arial Narrow" w:cs="Arial Narrow"/>
+                <w:i/>
+                <w:sz w:val="20"/>
+                <w:szCs w:val="20"/>
+              </w:rPr>
+              <w:t>Daily Scrum</w:t>
+            </w:r>
+            <w:r>
+              <w:rPr>
+                <w:rFonts w:ascii="Arial Narrow" w:eastAsia="Arial Narrow" w:hAnsi="Arial Narrow" w:cs="Arial Narrow"/>
+                <w:sz w:val="20"/>
+                <w:szCs w:val="20"/>
+              </w:rPr>
+              <w:t>. O objetivo é disseminar conhecimento sobre o que foi feito no dia anterior, identificar impedimentos e priorizar o trabalho do dia que se inicia.</w:t>
+            </w:r>
+          </w:p>
+          <w:p>
+            <w:pPr>
+              <w:jc w:val="both"/>
+              <w:rPr>
+                <w:rFonts w:ascii="Arial Narrow" w:eastAsia="Arial Narrow" w:hAnsi="Arial Narrow" w:cs="Arial Narrow"/>
+                <w:sz w:val="20"/>
+                <w:szCs w:val="20"/>
+              </w:rPr>
+            </w:pPr>
+            <w:r>
+              <w:rPr>
+                <w:rFonts w:ascii="Arial Narrow" w:eastAsia="Arial Narrow" w:hAnsi="Arial Narrow" w:cs="Arial Narrow"/>
+                <w:sz w:val="20"/>
+                <w:szCs w:val="20"/>
+              </w:rPr>
+              <w:t xml:space="preserve">Ao final de um </w:t>
+            </w:r>
+            <w:r>
+              <w:rPr>
+                <w:rFonts w:ascii="Arial Narrow" w:eastAsia="Arial Narrow" w:hAnsi="Arial Narrow" w:cs="Arial Narrow"/>
+                <w:i/>
+                <w:sz w:val="20"/>
+                <w:szCs w:val="20"/>
+              </w:rPr>
+              <w:t>Sprint</w:t>
+            </w:r>
+            <w:r>
+              <w:rPr>
+                <w:rFonts w:ascii="Arial Narrow" w:eastAsia="Arial Narrow" w:hAnsi="Arial Narrow" w:cs="Arial Narrow"/>
+                <w:sz w:val="20"/>
+                <w:szCs w:val="20"/>
+              </w:rPr>
+              <w:t xml:space="preserve">, a equipe apresenta as funcionalidades implementadas em uma </w:t>
+            </w:r>
+            <w:r>
+              <w:rPr>
+                <w:rFonts w:ascii="Arial Narrow" w:eastAsia="Arial Narrow" w:hAnsi="Arial Narrow" w:cs="Arial Narrow"/>
+                <w:i/>
+                <w:sz w:val="20"/>
+                <w:szCs w:val="20"/>
+              </w:rPr>
+              <w:t>Sprint Review Meeting</w:t>
+            </w:r>
+            <w:r>
+              <w:rPr>
+                <w:rFonts w:ascii="Arial Narrow" w:eastAsia="Arial Narrow" w:hAnsi="Arial Narrow" w:cs="Arial Narrow"/>
+                <w:sz w:val="20"/>
+                <w:szCs w:val="20"/>
+              </w:rPr>
+              <w:t xml:space="preserve">. Finalmente, faz-se uma </w:t>
+            </w:r>
+            <w:r>
+              <w:rPr>
+                <w:rFonts w:ascii="Arial Narrow" w:eastAsia="Arial Narrow" w:hAnsi="Arial Narrow" w:cs="Arial Narrow"/>
+                <w:i/>
+                <w:sz w:val="20"/>
+                <w:szCs w:val="20"/>
+              </w:rPr>
+              <w:t>Sprint Retrospective</w:t>
+            </w:r>
+            <w:r>
+              <w:rPr>
+                <w:rFonts w:ascii="Arial Narrow" w:eastAsia="Arial Narrow" w:hAnsi="Arial Narrow" w:cs="Arial Narrow"/>
+                <w:sz w:val="20"/>
+                <w:szCs w:val="20"/>
+              </w:rPr>
+              <w:t xml:space="preserve"> e a equipe parte para o planejamento do próximo </w:t>
+            </w:r>
+            <w:r>
+              <w:rPr>
+                <w:rFonts w:ascii="Arial Narrow" w:eastAsia="Arial Narrow" w:hAnsi="Arial Narrow" w:cs="Arial Narrow"/>
+                <w:i/>
+                <w:sz w:val="20"/>
+                <w:szCs w:val="20"/>
+              </w:rPr>
+              <w:t>Sprint</w:t>
+            </w:r>
+            <w:r>
+              <w:rPr>
+                <w:rFonts w:ascii="Arial Narrow" w:eastAsia="Arial Narrow" w:hAnsi="Arial Narrow" w:cs="Arial Narrow"/>
+                <w:sz w:val="20"/>
+                <w:szCs w:val="20"/>
+              </w:rPr>
+              <w:t xml:space="preserve">. Assim reinicia-se o ciclo. Veja a </w:t>
+            </w:r>
+            <w:r>
+              <w:rPr>
+                <w:rFonts w:ascii="Arial Narrow" w:eastAsia="Arial Narrow" w:hAnsi="Arial Narrow" w:cs="Arial Narrow"/>
+                <w:sz w:val="20"/>
+                <w:szCs w:val="20"/>
+              </w:rPr>
+              <w:t>figura 2</w:t>
+            </w:r>
+            <w:r>
+              <w:rPr>
+                <w:rFonts w:ascii="Arial Narrow" w:eastAsia="Arial Narrow" w:hAnsi="Arial Narrow" w:cs="Arial Narrow"/>
+                <w:sz w:val="20"/>
+                <w:szCs w:val="20"/>
+              </w:rPr>
+              <w:t xml:space="preserve"> </w:t>
+            </w:r>
+            <w:r>
+              <w:rPr>
+                <w:rFonts w:ascii="Arial Narrow" w:eastAsia="Arial Narrow" w:hAnsi="Arial Narrow" w:cs="Arial Narrow"/>
+                <w:sz w:val="20"/>
+                <w:szCs w:val="20"/>
+              </w:rPr>
+              <w:t>abaixo:</w:t>
+            </w:r>
+          </w:p>
+          <w:p>
+            <w:pPr>
+              <w:jc w:val="both"/>
+              <w:rPr>
+                <w:rFonts w:ascii="Arial Narrow" w:eastAsia="Arial Narrow" w:hAnsi="Arial Narrow" w:cs="Arial Narrow"/>
+                <w:sz w:val="20"/>
+                <w:szCs w:val="20"/>
+              </w:rPr>
+            </w:pPr>
+          </w:p>
+          <w:p>
+            <w:pPr>
+              <w:jc w:val="both"/>
+              <w:rPr>
+                <w:rFonts w:ascii="Arial Narrow" w:eastAsia="Arial Narrow" w:hAnsi="Arial Narrow" w:cs="Arial Narrow"/>
+                <w:sz w:val="20"/>
+                <w:szCs w:val="20"/>
+              </w:rPr>
+            </w:pPr>
+            <w:r>
+              <w:rPr>
+                <w:rFonts w:ascii="Arial Narrow" w:eastAsia="Arial Narrow" w:hAnsi="Arial Narrow" w:cs="Arial Narrow"/>
+                <w:noProof/>
+                <w:sz w:val="20"/>
+                <w:szCs w:val="20"/>
+              </w:rPr>
+              <w:drawing>
+                <wp:inline distT="0" distB="0" distL="0" distR="0" wp14:anchorId="4AA32803" wp14:editId="7042DE5E">
+                  <wp:extent cx="6698615" cy="4720590"/>
+                  <wp:effectExtent l="0" t="0" r="6985" b="3810"/>
+                  <wp:docPr id="10" name="Imagem 10" descr="C:\Users\UNIEVANGELICA\Desktop\mapa.png"/>
+                  <wp:cNvGraphicFramePr>
+                    <a:graphicFrameLocks xmlns:a="http://schemas.openxmlformats.org/drawingml/2006/main" noChangeAspect="1"/>
+                  </wp:cNvGraphicFramePr>
+                  <a:graphic xmlns:a="http://schemas.openxmlformats.org/drawingml/2006/main">
+                    <a:graphicData uri="http://schemas.openxmlformats.org/drawingml/2006/picture">
+                      <pic:pic xmlns:pic="http://schemas.openxmlformats.org/drawingml/2006/picture">
+                        <pic:nvPicPr>
+                          <pic:cNvPr id="0" name="Picture 2" descr="C:\Users\UNIEVANGELICA\Desktop\mapa.png"/>
+                          <pic:cNvPicPr>
+                            <a:picLocks noChangeAspect="1" noChangeArrowheads="1"/>
+                          </pic:cNvPicPr>
+                        </pic:nvPicPr>
+                        <pic:blipFill>
+                          <a:blip r:embed="rId13">
+                            <a:extLst>
+                              <a:ext uri="{28A0092B-C50C-407E-A947-70E740481C1C}">
+                                <a14:useLocalDpi xmlns:a14="http://schemas.microsoft.com/office/drawing/2010/main" val="0"/>
+                              </a:ext>
+                            </a:extLst>
+                          </a:blip>
+                          <a:srcRect/>
+                          <a:stretch>
+                            <a:fillRect/>
+                          </a:stretch>
+                        </pic:blipFill>
+                        <pic:spPr bwMode="auto">
+                          <a:xfrm>
+                            <a:off x="0" y="0"/>
+                            <a:ext cx="6698615" cy="4720590"/>
+                          </a:xfrm>
+                          <a:prstGeom prst="rect">
+                            <a:avLst/>
+                          </a:prstGeom>
+                          <a:noFill/>
+                          <a:ln>
+                            <a:noFill/>
+                          </a:ln>
+                        </pic:spPr>
+                      </pic:pic>
+                    </a:graphicData>
+                  </a:graphic>
+                </wp:inline>
+              </w:drawing>
+            </w:r>
+          </w:p>
+          <w:p>
+            <w:pPr>
+              <w:jc w:val="both"/>
+              <w:rPr>
+                <w:rFonts w:ascii="Arial Narrow" w:eastAsia="Arial Narrow" w:hAnsi="Arial Narrow" w:cs="Arial Narrow"/>
+                <w:sz w:val="20"/>
+                <w:szCs w:val="20"/>
+              </w:rPr>
+            </w:pPr>
+          </w:p>
+          <w:p>
+            <w:pPr>
+              <w:jc w:val="center"/>
+              <w:rPr>
+                <w:rFonts w:ascii="Arial Narrow" w:eastAsia="Arial Narrow" w:hAnsi="Arial Narrow" w:cs="Arial Narrow"/>
+                <w:b/>
+                <w:sz w:val="20"/>
+                <w:szCs w:val="20"/>
+              </w:rPr>
+            </w:pPr>
+            <w:r>
+              <w:rPr>
+                <w:rFonts w:ascii="Arial Narrow" w:eastAsia="Arial Narrow" w:hAnsi="Arial Narrow" w:cs="Arial Narrow"/>
+                <w:b/>
+                <w:sz w:val="20"/>
+                <w:szCs w:val="20"/>
+              </w:rPr>
+              <w:t>Figura 1: Mapa mental. Fonte: Os autores</w:t>
+            </w:r>
+          </w:p>
+          <w:p>
+            <w:pPr>
+              <w:jc w:val="both"/>
+              <w:rPr>
+                <w:rFonts w:ascii="Arial Narrow" w:eastAsia="Arial Narrow" w:hAnsi="Arial Narrow" w:cs="Arial Narrow"/>
+                <w:sz w:val="20"/>
+                <w:szCs w:val="20"/>
+              </w:rPr>
+            </w:pPr>
+          </w:p>
+          <w:p>
+            <w:pPr>
+              <w:jc w:val="both"/>
+              <w:rPr>
+                <w:rFonts w:ascii="Arial Narrow" w:eastAsia="Arial Narrow" w:hAnsi="Arial Narrow" w:cs="Arial Narrow"/>
+                <w:sz w:val="20"/>
+                <w:szCs w:val="20"/>
+              </w:rPr>
+            </w:pPr>
+            <w:r>
+              <w:rPr>
+                <w:rFonts w:ascii="Arial Narrow" w:eastAsia="Arial Narrow" w:hAnsi="Arial Narrow" w:cs="Arial Narrow"/>
+                <w:sz w:val="20"/>
+                <w:szCs w:val="20"/>
+              </w:rPr>
+              <w:t>No coração do ASD (</w:t>
+            </w:r>
+            <w:r>
+              <w:rPr>
+                <w:rFonts w:ascii="Arial Narrow" w:eastAsia="Arial Narrow" w:hAnsi="Arial Narrow" w:cs="Arial Narrow"/>
+                <w:i/>
+                <w:sz w:val="20"/>
+                <w:szCs w:val="20"/>
+              </w:rPr>
+              <w:t>Adaptative Software Development</w:t>
+            </w:r>
+            <w:r>
+              <w:rPr>
+                <w:rFonts w:ascii="Arial Narrow" w:eastAsia="Arial Narrow" w:hAnsi="Arial Narrow" w:cs="Arial Narrow"/>
+                <w:sz w:val="20"/>
+                <w:szCs w:val="20"/>
+              </w:rPr>
+              <w:t>) estão três fases não-lineares e sobrepostas: especulação, colaboração e aprendizado.</w:t>
+            </w:r>
+          </w:p>
+          <w:p>
+            <w:pPr>
+              <w:jc w:val="both"/>
+              <w:rPr>
+                <w:rFonts w:ascii="Arial Narrow" w:eastAsia="Arial Narrow" w:hAnsi="Arial Narrow" w:cs="Arial Narrow"/>
+                <w:sz w:val="20"/>
+                <w:szCs w:val="20"/>
+              </w:rPr>
+            </w:pPr>
+            <w:r>
+              <w:rPr>
+                <w:rFonts w:ascii="Arial Narrow" w:eastAsia="Arial Narrow" w:hAnsi="Arial Narrow" w:cs="Arial Narrow"/>
+                <w:i/>
+                <w:sz w:val="20"/>
+                <w:szCs w:val="20"/>
+              </w:rPr>
+              <w:t>Highsmith</w:t>
+            </w:r>
+            <w:r>
+              <w:rPr>
+                <w:rFonts w:ascii="Arial Narrow" w:eastAsia="Arial Narrow" w:hAnsi="Arial Narrow" w:cs="Arial Narrow"/>
+                <w:sz w:val="20"/>
+                <w:szCs w:val="20"/>
+              </w:rPr>
+              <w:t xml:space="preserve"> vê o planejamento como um paradoxo em um ambiente adaptativo, uma vez que os produtos são naturalmente imprevisíveis. No planejamento tradicional, desvios dos planos são enganos e devem ser corrigidos. Em um ambiente adaptativo, entretanto, desvios nos guiam à solução correta.</w:t>
+            </w:r>
+          </w:p>
+          <w:p>
+            <w:pPr>
+              <w:jc w:val="both"/>
+              <w:rPr>
+                <w:rFonts w:ascii="Arial Narrow" w:eastAsia="Arial Narrow" w:hAnsi="Arial Narrow" w:cs="Arial Narrow"/>
+                <w:sz w:val="20"/>
+                <w:szCs w:val="20"/>
+              </w:rPr>
+            </w:pPr>
+            <w:r>
+              <w:rPr>
+                <w:rFonts w:ascii="Arial Narrow" w:eastAsia="Arial Narrow" w:hAnsi="Arial Narrow" w:cs="Arial Narrow"/>
+                <w:sz w:val="20"/>
+                <w:szCs w:val="20"/>
+              </w:rPr>
+              <w:t>“</w:t>
+            </w:r>
+            <w:r>
+              <w:rPr>
+                <w:rFonts w:ascii="Arial Narrow" w:eastAsia="Arial Narrow" w:hAnsi="Arial Narrow" w:cs="Arial Narrow"/>
+                <w:sz w:val="20"/>
+                <w:szCs w:val="20"/>
+              </w:rPr>
+              <w:t>Neste ambiente imprevisível você precisa de pessoas colaborando de forma rica para lidar com a incerteza. A atenção da administração é menor a respeito de dizer às pessoas o que fazer, e maior a respeito de estimular a comunicação, para que as pessoas possam criar soluções criativas por conta própria.</w:t>
+            </w:r>
+          </w:p>
+          <w:p>
+            <w:pPr>
+              <w:jc w:val="both"/>
+              <w:rPr>
+                <w:rFonts w:ascii="Arial Narrow" w:eastAsia="Arial Narrow" w:hAnsi="Arial Narrow" w:cs="Arial Narrow"/>
+                <w:sz w:val="20"/>
+                <w:szCs w:val="20"/>
+              </w:rPr>
+            </w:pPr>
+            <w:bookmarkStart w:id="33" w:name="_gjdgxs" w:colFirst="0" w:colLast="0"/>
+            <w:bookmarkEnd w:id="33"/>
+            <w:r>
+              <w:rPr>
+                <w:rFonts w:ascii="Arial Narrow" w:eastAsia="Arial Narrow" w:hAnsi="Arial Narrow" w:cs="Arial Narrow"/>
+                <w:sz w:val="20"/>
+                <w:szCs w:val="20"/>
+              </w:rPr>
+              <w:t>Em ambientes pré-determinados, o aprendizado normalmente é desestimulado. As coisas são planejadas de antemão e depois seguem o design estipulado.</w:t>
+            </w:r>
+          </w:p>
+          <w:p>
+            <w:pPr>
+              <w:jc w:val="both"/>
+              <w:rPr>
+                <w:rFonts w:ascii="Arial Narrow" w:eastAsia="Arial Narrow" w:hAnsi="Arial Narrow" w:cs="Arial Narrow"/>
+                <w:sz w:val="20"/>
+                <w:szCs w:val="20"/>
+              </w:rPr>
+            </w:pPr>
+            <w:r>
+              <w:rPr>
+                <w:rFonts w:ascii="Arial Narrow" w:eastAsia="Arial Narrow" w:hAnsi="Arial Narrow" w:cs="Arial Narrow"/>
+                <w:sz w:val="20"/>
+                <w:szCs w:val="20"/>
+              </w:rPr>
+              <w:t>Em um ambiente adaptativo, o aprendizado desafia todos os envolvidos no projeto - desenvolvedores e seus clientes - a examinar suas premissas e a utilizar os resultados de cada ciclo de desenvolvimento para adaptar o seguinte.</w:t>
+            </w:r>
+          </w:p>
+          <w:p>
+            <w:pPr>
+              <w:jc w:val="both"/>
+              <w:rPr>
+                <w:rFonts w:ascii="Arial Narrow" w:eastAsia="Arial Narrow" w:hAnsi="Arial Narrow" w:cs="Arial Narrow"/>
+                <w:sz w:val="20"/>
+                <w:szCs w:val="20"/>
+              </w:rPr>
+            </w:pPr>
+            <w:r>
+              <w:rPr>
+                <w:rFonts w:ascii="Arial Narrow" w:eastAsia="Arial Narrow" w:hAnsi="Arial Narrow" w:cs="Arial Narrow"/>
+                <w:sz w:val="20"/>
+                <w:szCs w:val="20"/>
+              </w:rPr>
+              <w:t>Dessa forma, o aprendizado é uma característica contínua e importante, que assume que os planos e designs devem mudar à medida que o desenvolvimento avança.</w:t>
+            </w:r>
+          </w:p>
+          <w:p>
+            <w:pPr>
+              <w:jc w:val="both"/>
+              <w:rPr>
+                <w:rFonts w:ascii="Arial Narrow" w:eastAsia="Arial Narrow" w:hAnsi="Arial Narrow" w:cs="Arial Narrow"/>
+                <w:sz w:val="20"/>
+                <w:szCs w:val="20"/>
+              </w:rPr>
+            </w:pPr>
+            <w:r>
+              <w:rPr>
+                <w:rFonts w:ascii="Arial Narrow" w:eastAsia="Arial Narrow" w:hAnsi="Arial Narrow" w:cs="Arial Narrow"/>
+                <w:sz w:val="20"/>
+                <w:szCs w:val="20"/>
+              </w:rPr>
+              <w:t xml:space="preserve">O benefício principal, poderoso, indivisível, e predominante do ciclo de vida do Desenvolvimento Adaptativo é que ele nos força a confrontar </w:t>
+            </w:r>
+            <w:r>
+              <w:rPr>
+                <w:rFonts w:ascii="Arial Narrow" w:eastAsia="Arial Narrow" w:hAnsi="Arial Narrow" w:cs="Arial Narrow"/>
+                <w:sz w:val="20"/>
+                <w:szCs w:val="20"/>
+              </w:rPr>
+              <w:t>nossos modelos mentais, que estão na raiz de nossas próprias ilusões. Ele nos força a estimar nossa habilidade de forma mais realista</w:t>
+            </w:r>
+            <w:r>
+              <w:rPr>
+                <w:rFonts w:ascii="Arial Narrow" w:eastAsia="Arial Narrow" w:hAnsi="Arial Narrow" w:cs="Arial Narrow"/>
+                <w:sz w:val="20"/>
+                <w:szCs w:val="20"/>
+              </w:rPr>
+              <w:t>”</w:t>
+            </w:r>
+            <w:r>
+              <w:rPr>
+                <w:rFonts w:ascii="Arial Narrow" w:eastAsia="Arial Narrow" w:hAnsi="Arial Narrow" w:cs="Arial Narrow"/>
+                <w:sz w:val="20"/>
+                <w:szCs w:val="20"/>
               </w:rPr>
               <w:t>.</w:t>
             </w:r>
-          </w:p>
-          <w:p>
-            <w:pPr>
-              <w:rPr>
-                <w:rFonts w:ascii="Arial Narrow" w:eastAsia="Arial Narrow" w:hAnsi="Arial Narrow" w:cs="Arial Narrow"/>
-              </w:rPr>
-            </w:pPr>
-            <w:r>
-              <w:rPr>
-                <w:rFonts w:ascii="Arial Narrow" w:eastAsia="Arial Narrow" w:hAnsi="Arial Narrow" w:cs="Arial Narrow"/>
-              </w:rPr>
-              <w:t>As funcionalidades a serem implementadas em um projeto são mantidas em uma lista que é conhe</w:t>
-            </w:r>
-            <w:r>
-              <w:rPr>
-                <w:rFonts w:ascii="Arial Narrow" w:eastAsia="Arial Narrow" w:hAnsi="Arial Narrow" w:cs="Arial Narrow"/>
-              </w:rPr>
-              <w:t xml:space="preserve">cida como </w:t>
-            </w:r>
-            <w:proofErr w:type="spellStart"/>
-            <w:r>
-              <w:rPr>
-                <w:rFonts w:ascii="Arial Narrow" w:eastAsia="Arial Narrow" w:hAnsi="Arial Narrow" w:cs="Arial Narrow"/>
-              </w:rPr>
-              <w:t>Product</w:t>
-            </w:r>
-            <w:proofErr w:type="spellEnd"/>
-            <w:r>
-              <w:rPr>
-                <w:rFonts w:ascii="Arial Narrow" w:eastAsia="Arial Narrow" w:hAnsi="Arial Narrow" w:cs="Arial Narrow"/>
-              </w:rPr>
-              <w:t xml:space="preserve"> Backlog. No início de cada Sprint, faz-se um Sprint Planning Meeting, ou seja, uma reunião de planejamento na qual o </w:t>
-            </w:r>
-            <w:proofErr w:type="spellStart"/>
-            <w:r>
-              <w:rPr>
-                <w:rFonts w:ascii="Arial Narrow" w:eastAsia="Arial Narrow" w:hAnsi="Arial Narrow" w:cs="Arial Narrow"/>
-              </w:rPr>
-              <w:t>Product</w:t>
-            </w:r>
-            <w:proofErr w:type="spellEnd"/>
-            <w:r>
-              <w:rPr>
-                <w:rFonts w:ascii="Arial Narrow" w:eastAsia="Arial Narrow" w:hAnsi="Arial Narrow" w:cs="Arial Narrow"/>
-              </w:rPr>
-              <w:t xml:space="preserve"> </w:t>
-            </w:r>
-            <w:proofErr w:type="spellStart"/>
-            <w:r>
-              <w:rPr>
-                <w:rFonts w:ascii="Arial Narrow" w:eastAsia="Arial Narrow" w:hAnsi="Arial Narrow" w:cs="Arial Narrow"/>
-              </w:rPr>
-              <w:t>Owner</w:t>
-            </w:r>
-            <w:proofErr w:type="spellEnd"/>
-            <w:r>
-              <w:rPr>
-                <w:rFonts w:ascii="Arial Narrow" w:eastAsia="Arial Narrow" w:hAnsi="Arial Narrow" w:cs="Arial Narrow"/>
-              </w:rPr>
-              <w:t xml:space="preserve"> prioriza os itens do </w:t>
-            </w:r>
-            <w:commentRangeStart w:id="29"/>
-            <w:proofErr w:type="spellStart"/>
-            <w:r>
-              <w:rPr>
-                <w:rFonts w:ascii="Arial Narrow" w:eastAsia="Arial Narrow" w:hAnsi="Arial Narrow" w:cs="Arial Narrow"/>
-              </w:rPr>
-              <w:t>Product</w:t>
-            </w:r>
-            <w:proofErr w:type="spellEnd"/>
-            <w:r>
-              <w:rPr>
-                <w:rFonts w:ascii="Arial Narrow" w:eastAsia="Arial Narrow" w:hAnsi="Arial Narrow" w:cs="Arial Narrow"/>
-              </w:rPr>
-              <w:t xml:space="preserve"> Backlog </w:t>
-            </w:r>
-            <w:commentRangeEnd w:id="29"/>
-            <w:r>
-              <w:rPr>
-                <w:rStyle w:val="Refdecomentrio"/>
-              </w:rPr>
-              <w:commentReference w:id="29"/>
-            </w:r>
-            <w:r>
-              <w:rPr>
-                <w:rFonts w:ascii="Arial Narrow" w:eastAsia="Arial Narrow" w:hAnsi="Arial Narrow" w:cs="Arial Narrow"/>
-              </w:rPr>
-              <w:t>e a equipe seleciona as atividades que ela será capaz de implementar d</w:t>
-            </w:r>
-            <w:r>
-              <w:rPr>
-                <w:rFonts w:ascii="Arial Narrow" w:eastAsia="Arial Narrow" w:hAnsi="Arial Narrow" w:cs="Arial Narrow"/>
-              </w:rPr>
-              <w:t xml:space="preserve">urante o Sprint que se inicia. As tarefas alocadas em um Sprint são transferidas do </w:t>
-            </w:r>
-            <w:proofErr w:type="spellStart"/>
-            <w:r>
-              <w:rPr>
-                <w:rFonts w:ascii="Arial Narrow" w:eastAsia="Arial Narrow" w:hAnsi="Arial Narrow" w:cs="Arial Narrow"/>
-              </w:rPr>
-              <w:t>Product</w:t>
-            </w:r>
-            <w:proofErr w:type="spellEnd"/>
-            <w:r>
-              <w:rPr>
-                <w:rFonts w:ascii="Arial Narrow" w:eastAsia="Arial Narrow" w:hAnsi="Arial Narrow" w:cs="Arial Narrow"/>
-              </w:rPr>
-              <w:t xml:space="preserve"> Backlog para o Sprint Backlog.</w:t>
-            </w:r>
-          </w:p>
-          <w:p>
-            <w:pPr>
-              <w:rPr>
-                <w:rFonts w:ascii="Arial Narrow" w:eastAsia="Arial Narrow" w:hAnsi="Arial Narrow" w:cs="Arial Narrow"/>
-              </w:rPr>
-            </w:pPr>
-            <w:r>
-              <w:rPr>
-                <w:rFonts w:ascii="Arial Narrow" w:eastAsia="Arial Narrow" w:hAnsi="Arial Narrow" w:cs="Arial Narrow"/>
-              </w:rPr>
-              <w:t>A cada dia de uma Sprint, a equipe faz uma breve reunião (normalmente de manhã), chamada Daily Scrum. O objetivo é disseminar conheci</w:t>
-            </w:r>
-            <w:r>
-              <w:rPr>
-                <w:rFonts w:ascii="Arial Narrow" w:eastAsia="Arial Narrow" w:hAnsi="Arial Narrow" w:cs="Arial Narrow"/>
-              </w:rPr>
-              <w:t>mento sobre o que foi feito no dia anterior, identificar impedimentos e priorizar o trabalho do dia que se inicia.</w:t>
-            </w:r>
-          </w:p>
-          <w:p>
-            <w:pPr>
-              <w:rPr>
-                <w:rFonts w:ascii="Arial Narrow" w:eastAsia="Arial Narrow" w:hAnsi="Arial Narrow" w:cs="Arial Narrow"/>
-              </w:rPr>
-            </w:pPr>
-            <w:r>
-              <w:rPr>
-                <w:rFonts w:ascii="Arial Narrow" w:eastAsia="Arial Narrow" w:hAnsi="Arial Narrow" w:cs="Arial Narrow"/>
-              </w:rPr>
-              <w:t xml:space="preserve">Ao final de um Sprint, a equipe apresenta as funcionalidades implementadas em uma Sprint Review Meeting. Finalmente, faz-se uma Sprint </w:t>
-            </w:r>
-            <w:proofErr w:type="spellStart"/>
-            <w:r>
-              <w:rPr>
-                <w:rFonts w:ascii="Arial Narrow" w:eastAsia="Arial Narrow" w:hAnsi="Arial Narrow" w:cs="Arial Narrow"/>
-              </w:rPr>
-              <w:t>Retros</w:t>
-            </w:r>
-            <w:r>
-              <w:rPr>
-                <w:rFonts w:ascii="Arial Narrow" w:eastAsia="Arial Narrow" w:hAnsi="Arial Narrow" w:cs="Arial Narrow"/>
-              </w:rPr>
-              <w:t>pective</w:t>
-            </w:r>
-            <w:proofErr w:type="spellEnd"/>
-            <w:r>
-              <w:rPr>
-                <w:rFonts w:ascii="Arial Narrow" w:eastAsia="Arial Narrow" w:hAnsi="Arial Narrow" w:cs="Arial Narrow"/>
-              </w:rPr>
-              <w:t xml:space="preserve"> e a equipe parte para o planejamento do próximo Sprint. Assim reinicia-se o ciclo. </w:t>
-            </w:r>
-            <w:commentRangeStart w:id="30"/>
-            <w:r>
-              <w:rPr>
-                <w:rFonts w:ascii="Arial Narrow" w:eastAsia="Arial Narrow" w:hAnsi="Arial Narrow" w:cs="Arial Narrow"/>
-              </w:rPr>
-              <w:t>Veja a ilustração abaixo:</w:t>
-            </w:r>
-            <w:commentRangeEnd w:id="30"/>
-            <w:r>
-              <w:rPr>
-                <w:rStyle w:val="Refdecomentrio"/>
-              </w:rPr>
-              <w:commentReference w:id="30"/>
-            </w:r>
-          </w:p>
-          <w:p>
-            <w:pPr>
-              <w:rPr>
-                <w:rFonts w:ascii="Arial Narrow" w:eastAsia="Arial Narrow" w:hAnsi="Arial Narrow" w:cs="Arial Narrow"/>
-              </w:rPr>
-            </w:pPr>
-            <w:commentRangeStart w:id="31"/>
-            <w:ins w:id="32" w:author="Renata" w:date="2019-02-27T21:42:00Z">
-              <w:r>
-                <w:rPr>
-                  <w:rFonts w:ascii="Arial Narrow" w:eastAsia="Arial Narrow" w:hAnsi="Arial Narrow" w:cs="Arial Narrow"/>
-                </w:rPr>
-                <w:t>.</w:t>
-              </w:r>
-              <w:commentRangeEnd w:id="31"/>
-              <w:r>
-                <w:rPr>
-                  <w:rStyle w:val="Refdecomentrio"/>
-                </w:rPr>
-                <w:commentReference w:id="31"/>
-              </w:r>
-            </w:ins>
-          </w:p>
-          <w:p>
-            <w:pPr>
-              <w:rPr>
-                <w:rFonts w:ascii="Arial Narrow" w:eastAsia="Arial Narrow" w:hAnsi="Arial Narrow" w:cs="Arial Narrow"/>
-              </w:rPr>
-            </w:pPr>
-            <w:r>
-              <w:rPr>
-                <w:rFonts w:ascii="Arial Narrow" w:eastAsia="Arial Narrow" w:hAnsi="Arial Narrow" w:cs="Arial Narrow"/>
-              </w:rPr>
-              <w:t>No coração do ASD (</w:t>
-            </w:r>
-            <w:proofErr w:type="spellStart"/>
-            <w:r>
-              <w:rPr>
-                <w:rFonts w:ascii="Arial Narrow" w:eastAsia="Arial Narrow" w:hAnsi="Arial Narrow" w:cs="Arial Narrow"/>
-              </w:rPr>
-              <w:t>Adaptative</w:t>
-            </w:r>
-            <w:proofErr w:type="spellEnd"/>
-            <w:r>
-              <w:rPr>
-                <w:rFonts w:ascii="Arial Narrow" w:eastAsia="Arial Narrow" w:hAnsi="Arial Narrow" w:cs="Arial Narrow"/>
-              </w:rPr>
-              <w:t xml:space="preserve"> Software </w:t>
-            </w:r>
-            <w:proofErr w:type="spellStart"/>
-            <w:r>
-              <w:rPr>
-                <w:rFonts w:ascii="Arial Narrow" w:eastAsia="Arial Narrow" w:hAnsi="Arial Narrow" w:cs="Arial Narrow"/>
-              </w:rPr>
-              <w:t>Development</w:t>
-            </w:r>
-            <w:proofErr w:type="spellEnd"/>
-            <w:r>
-              <w:rPr>
-                <w:rFonts w:ascii="Arial Narrow" w:eastAsia="Arial Narrow" w:hAnsi="Arial Narrow" w:cs="Arial Narrow"/>
-              </w:rPr>
-              <w:t>) estão três fases não-lineares e sobrepostas: especulação, colaboração e aprendizado.</w:t>
-            </w:r>
-          </w:p>
-          <w:p>
-            <w:pPr>
-              <w:rPr>
-                <w:rFonts w:ascii="Arial Narrow" w:eastAsia="Arial Narrow" w:hAnsi="Arial Narrow" w:cs="Arial Narrow"/>
-              </w:rPr>
-            </w:pPr>
-            <w:proofErr w:type="spellStart"/>
-            <w:r>
-              <w:rPr>
-                <w:rFonts w:ascii="Arial Narrow" w:eastAsia="Arial Narrow" w:hAnsi="Arial Narrow" w:cs="Arial Narrow"/>
-              </w:rPr>
-              <w:t>H</w:t>
-            </w:r>
-            <w:r>
-              <w:rPr>
-                <w:rFonts w:ascii="Arial Narrow" w:eastAsia="Arial Narrow" w:hAnsi="Arial Narrow" w:cs="Arial Narrow"/>
-              </w:rPr>
-              <w:t>ighsmith</w:t>
-            </w:r>
-            <w:proofErr w:type="spellEnd"/>
-            <w:r>
-              <w:rPr>
-                <w:rFonts w:ascii="Arial Narrow" w:eastAsia="Arial Narrow" w:hAnsi="Arial Narrow" w:cs="Arial Narrow"/>
-              </w:rPr>
-              <w:t xml:space="preserve"> vê o planejamento como um paradoxo em um ambiente adaptativo, uma vez que os produtos são naturalmente imprevisíveis. No planejamento tradicional, desvios dos planos são enganos e devem ser corrigidos. Em um ambiente adaptativo, entretanto, desvio</w:t>
-            </w:r>
-            <w:r>
-              <w:rPr>
-                <w:rFonts w:ascii="Arial Narrow" w:eastAsia="Arial Narrow" w:hAnsi="Arial Narrow" w:cs="Arial Narrow"/>
-              </w:rPr>
-              <w:t>s nos guiam à solução correta.</w:t>
-            </w:r>
-          </w:p>
-          <w:p>
-            <w:pPr>
-              <w:rPr>
-                <w:rFonts w:ascii="Arial Narrow" w:eastAsia="Arial Narrow" w:hAnsi="Arial Narrow" w:cs="Arial Narrow"/>
-              </w:rPr>
-            </w:pPr>
-            <w:commentRangeStart w:id="33"/>
-            <w:r>
-              <w:rPr>
-                <w:rFonts w:ascii="Arial Narrow" w:eastAsia="Arial Narrow" w:hAnsi="Arial Narrow" w:cs="Arial Narrow"/>
+            <w:r>
+              <w:rPr>
+                <w:rFonts w:ascii="Arial Narrow" w:eastAsia="Arial Narrow" w:hAnsi="Arial Narrow" w:cs="Arial Narrow"/>
+                <w:sz w:val="20"/>
+                <w:szCs w:val="20"/>
+              </w:rPr>
+              <w:t xml:space="preserve"> (Highsmith)</w:t>
+            </w:r>
+          </w:p>
+          <w:p>
+            <w:pPr>
+              <w:jc w:val="both"/>
+              <w:rPr>
+                <w:ins w:id="34" w:author="Renata" w:date="2019-02-27T21:43:00Z"/>
+                <w:rFonts w:ascii="Arial Narrow" w:eastAsia="Arial Narrow" w:hAnsi="Arial Narrow" w:cs="Arial Narrow"/>
+                <w:sz w:val="20"/>
+                <w:szCs w:val="20"/>
+              </w:rPr>
+            </w:pPr>
+            <w:r>
+              <w:rPr>
+                <w:rFonts w:ascii="Arial Narrow" w:eastAsia="Arial Narrow" w:hAnsi="Arial Narrow" w:cs="Arial Narrow"/>
+                <w:noProof/>
+                <w:sz w:val="20"/>
+                <w:szCs w:val="20"/>
               </w:rPr>
               <w:lastRenderedPageBreak/>
-              <w:t>Neste ambiente imprevisível você precisa de pessoas colaborando de forma rica para lidar com a incerteza. A atenção da administração é menor a respeito de dizer às pessoas o que fazer, e maior a respeito de estimular a comunicação, para que as pessoas poss</w:t>
-            </w:r>
-            <w:r>
-              <w:rPr>
-                <w:rFonts w:ascii="Arial Narrow" w:eastAsia="Arial Narrow" w:hAnsi="Arial Narrow" w:cs="Arial Narrow"/>
-              </w:rPr>
-              <w:t>am criar soluções criativas por conta própria.</w:t>
-            </w:r>
-          </w:p>
-          <w:p>
-            <w:pPr>
-              <w:rPr>
-                <w:rFonts w:ascii="Arial Narrow" w:eastAsia="Arial Narrow" w:hAnsi="Arial Narrow" w:cs="Arial Narrow"/>
-              </w:rPr>
-            </w:pPr>
-            <w:bookmarkStart w:id="34" w:name="_gjdgxs" w:colFirst="0" w:colLast="0"/>
-            <w:bookmarkEnd w:id="34"/>
-            <w:r>
-              <w:rPr>
-                <w:rFonts w:ascii="Arial Narrow" w:eastAsia="Arial Narrow" w:hAnsi="Arial Narrow" w:cs="Arial Narrow"/>
-              </w:rPr>
-              <w:t>Em ambientes pré-determinados, o aprendizado normalmente é desestimulado. As coisas são planejadas de antemão e depois seguem o design estipulado.</w:t>
-            </w:r>
-          </w:p>
-          <w:p>
-            <w:pPr>
-              <w:rPr>
-                <w:rFonts w:ascii="Arial Narrow" w:eastAsia="Arial Narrow" w:hAnsi="Arial Narrow" w:cs="Arial Narrow"/>
-              </w:rPr>
-            </w:pPr>
-            <w:r>
-              <w:rPr>
-                <w:rFonts w:ascii="Arial Narrow" w:eastAsia="Arial Narrow" w:hAnsi="Arial Narrow" w:cs="Arial Narrow"/>
-              </w:rPr>
-              <w:t>Em um ambiente adaptat</w:t>
-            </w:r>
-            <w:bookmarkStart w:id="35" w:name="_GoBack"/>
-            <w:bookmarkEnd w:id="35"/>
-            <w:r>
-              <w:rPr>
-                <w:rFonts w:ascii="Arial Narrow" w:eastAsia="Arial Narrow" w:hAnsi="Arial Narrow" w:cs="Arial Narrow"/>
-              </w:rPr>
-              <w:t>ivo, o aprendizado desafia todos os envo</w:t>
-            </w:r>
-            <w:r>
-              <w:rPr>
-                <w:rFonts w:ascii="Arial Narrow" w:eastAsia="Arial Narrow" w:hAnsi="Arial Narrow" w:cs="Arial Narrow"/>
-              </w:rPr>
-              <w:t>lvidos no projeto - desenvolvedores e seus clientes - a examinar suas premissas e a utilizar os resultados de cada ciclo de desenvolvimento para adaptar o seguinte.</w:t>
-            </w:r>
-          </w:p>
-          <w:p>
-            <w:pPr>
-              <w:rPr>
-                <w:rFonts w:ascii="Arial Narrow" w:eastAsia="Arial Narrow" w:hAnsi="Arial Narrow" w:cs="Arial Narrow"/>
-              </w:rPr>
-            </w:pPr>
-            <w:r>
-              <w:rPr>
-                <w:rFonts w:ascii="Arial Narrow" w:eastAsia="Arial Narrow" w:hAnsi="Arial Narrow" w:cs="Arial Narrow"/>
-              </w:rPr>
-              <w:t>Dessa forma, o aprendizado é uma característica contínua e importante, que assume que os pl</w:t>
-            </w:r>
-            <w:r>
-              <w:rPr>
-                <w:rFonts w:ascii="Arial Narrow" w:eastAsia="Arial Narrow" w:hAnsi="Arial Narrow" w:cs="Arial Narrow"/>
-              </w:rPr>
-              <w:t>anos e designs devem mudar à medida que o desenvolvimento avança.</w:t>
-            </w:r>
-          </w:p>
-          <w:p>
-            <w:pPr>
-              <w:rPr>
-                <w:rFonts w:ascii="Arial Narrow" w:eastAsia="Arial Narrow" w:hAnsi="Arial Narrow" w:cs="Arial Narrow"/>
-              </w:rPr>
-            </w:pPr>
-            <w:r>
-              <w:rPr>
-                <w:rFonts w:ascii="Arial Narrow" w:eastAsia="Arial Narrow" w:hAnsi="Arial Narrow" w:cs="Arial Narrow"/>
-              </w:rPr>
-              <w:t>O benefício principal, poderoso, indivisível, e predominante do ciclo de vida do Desenvolvimento Adaptativo é que ele nos força a confrontar nossos modelos mentais, que estão na raiz de noss</w:t>
-            </w:r>
-            <w:r>
-              <w:rPr>
-                <w:rFonts w:ascii="Arial Narrow" w:eastAsia="Arial Narrow" w:hAnsi="Arial Narrow" w:cs="Arial Narrow"/>
-              </w:rPr>
-              <w:t>as próprias ilusões. Ele nos força a estimar nossa habilidade de forma mais realista</w:t>
-            </w:r>
-            <w:commentRangeEnd w:id="33"/>
-            <w:r>
-              <w:rPr>
-                <w:rStyle w:val="Refdecomentrio"/>
-              </w:rPr>
-              <w:commentReference w:id="33"/>
-            </w:r>
-            <w:r>
-              <w:rPr>
-                <w:rFonts w:ascii="Arial Narrow" w:eastAsia="Arial Narrow" w:hAnsi="Arial Narrow" w:cs="Arial Narrow"/>
-              </w:rPr>
-              <w:t>.</w:t>
-            </w:r>
-          </w:p>
-          <w:p>
-            <w:pPr>
-              <w:rPr>
-                <w:ins w:id="36" w:author="Renata" w:date="2019-02-27T21:43:00Z"/>
-                <w:rFonts w:ascii="Arial Narrow" w:eastAsia="Arial Narrow" w:hAnsi="Arial Narrow" w:cs="Arial Narrow"/>
-              </w:rPr>
-            </w:pPr>
-            <w:r>
-              <w:rPr>
-                <w:rFonts w:ascii="Arial Narrow" w:eastAsia="Arial Narrow" w:hAnsi="Arial Narrow" w:cs="Arial Narrow"/>
-                <w:noProof/>
-              </w:rPr>
               <w:drawing>
-                <wp:inline distT="114300" distB="114300" distL="114300" distR="114300" wp14:anchorId="4395EA99" wp14:editId="6955D329">
-                  <wp:extent cx="6407468" cy="3412880"/>
+                <wp:anchor distT="0" distB="0" distL="114300" distR="114300" simplePos="0" relativeHeight="251680256" behindDoc="1" locked="0" layoutInCell="1" allowOverlap="1" wp14:anchorId="73F742CF" wp14:editId="43FE6B87">
+                  <wp:simplePos x="0" y="0"/>
+                  <wp:positionH relativeFrom="column">
+                    <wp:posOffset>335915</wp:posOffset>
+                  </wp:positionH>
+                  <wp:positionV relativeFrom="paragraph">
+                    <wp:posOffset>132715</wp:posOffset>
+                  </wp:positionV>
+                  <wp:extent cx="6407150" cy="3412490"/>
                   <wp:effectExtent l="0" t="0" r="0" b="0"/>
+                  <wp:wrapTopAndBottom/>
                   <wp:docPr id="6" name="image4.jpg"/>
                   <wp:cNvGraphicFramePr/>
                   <a:graphic xmlns:a="http://schemas.openxmlformats.org/drawingml/2006/main">
@@ -2305,7 +2629,13 @@
                           <pic:cNvPicPr preferRelativeResize="0"/>
                         </pic:nvPicPr>
                         <pic:blipFill>
-                          <a:blip r:embed="rId14"/>
+                          <a:blip r:embed="rId14">
+                            <a:extLst>
+                              <a:ext uri="{28A0092B-C50C-407E-A947-70E740481C1C}">
+                                <a14:useLocalDpi xmlns:a14="http://schemas.microsoft.com/office/drawing/2010/main" val="0"/>
+                              </a:ext>
+                            </a:extLst>
+                          </a:blip>
                           <a:srcRect/>
                           <a:stretch>
                             <a:fillRect/>
@@ -2314,7 +2644,7 @@
                         <pic:spPr>
                           <a:xfrm>
                             <a:off x="0" y="0"/>
-                            <a:ext cx="6407468" cy="3412880"/>
+                            <a:ext cx="6407150" cy="3412490"/>
                           </a:xfrm>
                           <a:prstGeom prst="rect">
                             <a:avLst/>
@@ -2324,114 +2654,296 @@
                       </pic:pic>
                     </a:graphicData>
                   </a:graphic>
-                </wp:inline>
+                  <wp14:sizeRelH relativeFrom="page">
+                    <wp14:pctWidth>0</wp14:pctWidth>
+                  </wp14:sizeRelH>
+                  <wp14:sizeRelV relativeFrom="page">
+                    <wp14:pctHeight>0</wp14:pctHeight>
+                  </wp14:sizeRelV>
+                </wp:anchor>
               </w:drawing>
             </w:r>
           </w:p>
           <w:p>
             <w:pPr>
-              <w:jc w:val="center"/>
+              <w:jc w:val="both"/>
+              <w:rPr>
+                <w:rFonts w:ascii="Arial Narrow" w:eastAsia="Arial Narrow" w:hAnsi="Arial Narrow" w:cs="Arial Narrow"/>
+                <w:noProof/>
+                <w:sz w:val="20"/>
+                <w:szCs w:val="20"/>
+              </w:rPr>
+            </w:pPr>
+          </w:p>
+          <w:p>
+            <w:pPr>
+              <w:jc w:val="both"/>
               <w:rPr>
                 <w:rFonts w:ascii="Arial Narrow" w:eastAsia="Arial Narrow" w:hAnsi="Arial Narrow" w:cs="Arial Narrow"/>
                 <w:b/>
                 <w:sz w:val="20"/>
                 <w:szCs w:val="20"/>
-                <w:rPrChange w:id="37" w:author="Renata" w:date="2019-02-27T21:44:00Z">
-                  <w:rPr>
-                    <w:rFonts w:ascii="Arial Narrow" w:eastAsia="Arial Narrow" w:hAnsi="Arial Narrow" w:cs="Arial Narrow"/>
-                  </w:rPr>
-                </w:rPrChange>
-              </w:rPr>
-              <w:pPrChange w:id="38" w:author="Renata" w:date="2019-02-27T21:44:00Z">
-                <w:pPr/>
-              </w:pPrChange>
-            </w:pPr>
-            <w:ins w:id="39" w:author="Renata" w:date="2019-02-27T21:43:00Z">
+              </w:rPr>
+            </w:pPr>
+            <w:r>
+              <w:rPr>
+                <w:rFonts w:ascii="Arial Narrow" w:eastAsia="Arial Narrow" w:hAnsi="Arial Narrow" w:cs="Arial Narrow"/>
+                <w:b/>
+                <w:sz w:val="20"/>
+                <w:szCs w:val="20"/>
+              </w:rPr>
+              <w:t>Figura 1: Características ASD. Fonte:</w:t>
+            </w:r>
+            <w:r>
+              <w:rPr>
+                <w:rFonts w:ascii="Arial Narrow" w:hAnsi="Arial Narrow"/>
+                <w:b/>
+                <w:sz w:val="20"/>
+                <w:szCs w:val="20"/>
+              </w:rPr>
+              <w:t xml:space="preserve"> </w:t>
+            </w:r>
+            <w:hyperlink r:id="rId15" w:history="1">
               <w:r>
                 <w:rPr>
-                  <w:rFonts w:ascii="Arial Narrow" w:eastAsia="Arial Narrow" w:hAnsi="Arial Narrow" w:cs="Arial Narrow"/>
+                  <w:rStyle w:val="Hyperlink"/>
+                  <w:rFonts w:ascii="Arial Narrow" w:hAnsi="Arial Narrow"/>
                   <w:b/>
+                  <w:color w:val="auto"/>
                   <w:sz w:val="20"/>
                   <w:szCs w:val="20"/>
-                  <w:rPrChange w:id="40" w:author="Renata" w:date="2019-02-27T21:44:00Z">
-                    <w:rPr>
-                      <w:rFonts w:ascii="Arial Narrow" w:eastAsia="Arial Narrow" w:hAnsi="Arial Narrow" w:cs="Arial Narrow"/>
-                    </w:rPr>
-                  </w:rPrChange>
                 </w:rPr>
-                <w:t>Figura 1. &lt;descrição&gt;. Fonte: &lt;de onde retiraram? Se foi elaborado por vocês, colocar “Elaborado pelos autores”&gt;.</w:t>
+                <w:t>Marila</w:t>
               </w:r>
-            </w:ins>
+              <w:r>
+                <w:rPr>
+                  <w:rStyle w:val="Hyperlink"/>
+                  <w:rFonts w:ascii="Arial Narrow" w:hAnsi="Arial Narrow"/>
+                  <w:b/>
+                  <w:color w:val="auto"/>
+                  <w:sz w:val="20"/>
+                  <w:szCs w:val="20"/>
+                </w:rPr>
+                <w:t>i</w:t>
+              </w:r>
+              <w:r>
+                <w:rPr>
+                  <w:rStyle w:val="Hyperlink"/>
+                  <w:rFonts w:ascii="Arial Narrow" w:hAnsi="Arial Narrow"/>
+                  <w:b/>
+                  <w:color w:val="auto"/>
+                  <w:sz w:val="20"/>
+                  <w:szCs w:val="20"/>
+                </w:rPr>
+                <w:t>nnyMartinsdaSilva/metodologia-gil-das-desenvolvimento-adaptativo-software</w:t>
+              </w:r>
+            </w:hyperlink>
+          </w:p>
+          <w:p>
+            <w:pPr>
+              <w:jc w:val="both"/>
+              <w:rPr>
+                <w:rFonts w:ascii="Arial Narrow" w:eastAsia="Arial Narrow" w:hAnsi="Arial Narrow" w:cs="Arial Narrow"/>
+              </w:rPr>
+            </w:pPr>
           </w:p>
           <w:p>
             <w:pPr>
               <w:spacing w:line="276" w:lineRule="auto"/>
-              <w:rPr>
-                <w:rFonts w:ascii="Arial Narrow" w:eastAsia="Arial Narrow" w:hAnsi="Arial Narrow" w:cs="Arial Narrow"/>
-              </w:rPr>
-            </w:pPr>
-            <w:r>
-              <w:rPr>
-                <w:rFonts w:ascii="Arial Narrow" w:eastAsia="Arial Narrow" w:hAnsi="Arial Narrow" w:cs="Arial Narrow"/>
-              </w:rPr>
-              <w:t xml:space="preserve">O criador </w:t>
-            </w:r>
-            <w:commentRangeStart w:id="41"/>
-            <w:r>
-              <w:rPr>
-                <w:rFonts w:ascii="Arial Narrow" w:eastAsia="Arial Narrow" w:hAnsi="Arial Narrow" w:cs="Arial Narrow"/>
-              </w:rPr>
-              <w:t xml:space="preserve">do modelo Adaptativo define </w:t>
-            </w:r>
-            <w:commentRangeEnd w:id="41"/>
-            <w:r>
-              <w:rPr>
-                <w:rStyle w:val="Refdecomentrio"/>
-              </w:rPr>
-              <w:commentReference w:id="41"/>
-            </w:r>
-            <w:r>
-              <w:rPr>
-                <w:rFonts w:ascii="Arial Narrow" w:eastAsia="Arial Narrow" w:hAnsi="Arial Narrow" w:cs="Arial Narrow"/>
-              </w:rPr>
-              <w:t xml:space="preserve">um ciclo de vida para o modelo baseando-se em três fases: especular, </w:t>
-            </w:r>
-            <w:proofErr w:type="gramStart"/>
-            <w:r>
-              <w:rPr>
-                <w:rFonts w:ascii="Arial Narrow" w:eastAsia="Arial Narrow" w:hAnsi="Arial Narrow" w:cs="Arial Narrow"/>
-              </w:rPr>
-              <w:t>colaborar,  ap</w:t>
-            </w:r>
-            <w:r>
-              <w:rPr>
-                <w:rFonts w:ascii="Arial Narrow" w:eastAsia="Arial Narrow" w:hAnsi="Arial Narrow" w:cs="Arial Narrow"/>
-              </w:rPr>
-              <w:t>render</w:t>
-            </w:r>
-            <w:proofErr w:type="gramEnd"/>
-            <w:r>
-              <w:rPr>
-                <w:rFonts w:ascii="Arial Narrow" w:eastAsia="Arial Narrow" w:hAnsi="Arial Narrow" w:cs="Arial Narrow"/>
+              <w:jc w:val="both"/>
+              <w:rPr>
+                <w:rFonts w:ascii="Arial Narrow" w:hAnsi="Arial Narrow"/>
+                <w:sz w:val="20"/>
+                <w:szCs w:val="20"/>
+              </w:rPr>
+            </w:pPr>
+            <w:r>
+              <w:rPr>
+                <w:rFonts w:ascii="Arial Narrow" w:hAnsi="Arial Narrow"/>
+                <w:sz w:val="20"/>
+                <w:szCs w:val="20"/>
+              </w:rPr>
+              <w:t xml:space="preserve">Para que o desenvolvimento seja realmente adaptativo é necessário que esse novo ciclo tenha as seguintes características: </w:t>
+            </w:r>
+            <w:r>
+              <w:rPr>
+                <w:rFonts w:ascii="Arial Narrow" w:hAnsi="Arial Narrow"/>
+                <w:sz w:val="20"/>
+                <w:szCs w:val="20"/>
+              </w:rPr>
+              <w:t xml:space="preserve"> Enfoque na missão</w:t>
+            </w:r>
+            <w:r>
+              <w:rPr>
+                <w:rFonts w:ascii="Arial Narrow" w:hAnsi="Arial Narrow"/>
+                <w:sz w:val="20"/>
+                <w:szCs w:val="20"/>
+              </w:rPr>
+              <w:t xml:space="preserve">; </w:t>
+            </w:r>
+            <w:r>
+              <w:rPr>
+                <w:rFonts w:ascii="Arial Narrow" w:hAnsi="Arial Narrow"/>
+                <w:sz w:val="20"/>
+                <w:szCs w:val="20"/>
+              </w:rPr>
+              <w:t>Baseado em características</w:t>
+            </w:r>
+            <w:r>
+              <w:rPr>
+                <w:rFonts w:ascii="Arial Narrow" w:hAnsi="Arial Narrow"/>
+                <w:sz w:val="20"/>
+                <w:szCs w:val="20"/>
+              </w:rPr>
+              <w:t xml:space="preserve">; </w:t>
+            </w:r>
+            <w:r>
+              <w:rPr>
+                <w:rFonts w:ascii="Arial Narrow" w:hAnsi="Arial Narrow"/>
+                <w:sz w:val="20"/>
+                <w:szCs w:val="20"/>
+              </w:rPr>
+              <w:t>Iterativo</w:t>
+            </w:r>
+            <w:r>
+              <w:rPr>
+                <w:rFonts w:ascii="Arial Narrow" w:hAnsi="Arial Narrow"/>
+                <w:sz w:val="20"/>
+                <w:szCs w:val="20"/>
+              </w:rPr>
+              <w:t xml:space="preserve">; Períodos fechados (time-boxes); </w:t>
+            </w:r>
+            <w:r>
+              <w:rPr>
+                <w:rFonts w:ascii="Arial Narrow" w:hAnsi="Arial Narrow"/>
+                <w:sz w:val="20"/>
+                <w:szCs w:val="20"/>
+              </w:rPr>
+              <w:t>Dirigido a riscos</w:t>
+            </w:r>
+            <w:r>
+              <w:rPr>
+                <w:rFonts w:ascii="Arial Narrow" w:hAnsi="Arial Narrow"/>
+                <w:sz w:val="20"/>
+                <w:szCs w:val="20"/>
+              </w:rPr>
+              <w:t xml:space="preserve">; </w:t>
+            </w:r>
+            <w:r>
+              <w:rPr>
+                <w:rFonts w:ascii="Arial Narrow" w:hAnsi="Arial Narrow"/>
+                <w:sz w:val="20"/>
+                <w:szCs w:val="20"/>
+              </w:rPr>
+              <w:t>Tolerante a mudanças</w:t>
+            </w:r>
+            <w:r>
+              <w:rPr>
+                <w:rFonts w:ascii="Arial Narrow" w:hAnsi="Arial Narrow"/>
+                <w:sz w:val="20"/>
+                <w:szCs w:val="20"/>
+              </w:rPr>
+              <w:t>.</w:t>
+            </w:r>
+          </w:p>
+          <w:p>
+            <w:pPr>
+              <w:spacing w:line="276" w:lineRule="auto"/>
+              <w:jc w:val="both"/>
+              <w:rPr>
+                <w:rFonts w:ascii="Arial Narrow" w:hAnsi="Arial Narrow"/>
+                <w:sz w:val="20"/>
+                <w:szCs w:val="20"/>
+              </w:rPr>
+            </w:pPr>
+            <w:r>
+              <w:rPr>
+                <w:rFonts w:ascii="Arial Narrow" w:hAnsi="Arial Narrow"/>
+                <w:sz w:val="20"/>
+                <w:szCs w:val="20"/>
+              </w:rPr>
+              <w:t xml:space="preserve">Sob essa perspectiva de um novo ciclo e suas características necessárias, o ASD define o seu ciclo de vida para projetos. Com isso, as fases do ciclo especular-colaborar-aprender são preenchidas com algumas práticas, conforme colocado na Figura </w:t>
+            </w:r>
+            <w:r>
+              <w:rPr>
+                <w:rFonts w:ascii="Arial Narrow" w:hAnsi="Arial Narrow"/>
+                <w:sz w:val="20"/>
+                <w:szCs w:val="20"/>
+              </w:rPr>
+              <w:t>2</w:t>
+            </w:r>
+            <w:r>
+              <w:rPr>
+                <w:rFonts w:ascii="Arial Narrow" w:hAnsi="Arial Narrow"/>
+                <w:sz w:val="20"/>
+                <w:szCs w:val="20"/>
               </w:rPr>
               <w:t xml:space="preserve">. </w:t>
             </w:r>
-            <w:commentRangeStart w:id="42"/>
-            <w:r>
-              <w:rPr>
+          </w:p>
+          <w:p>
+            <w:pPr>
+              <w:spacing w:line="276" w:lineRule="auto"/>
+              <w:jc w:val="both"/>
+              <w:rPr>
+                <w:rFonts w:ascii="Arial Narrow" w:hAnsi="Arial Narrow"/>
+                <w:sz w:val="20"/>
+                <w:szCs w:val="20"/>
+              </w:rPr>
+            </w:pPr>
+          </w:p>
+          <w:p>
+            <w:pPr>
+              <w:spacing w:line="276" w:lineRule="auto"/>
+              <w:jc w:val="both"/>
+              <w:rPr>
+                <w:rFonts w:ascii="Arial Narrow" w:hAnsi="Arial Narrow"/>
+                <w:sz w:val="20"/>
+                <w:szCs w:val="20"/>
+              </w:rPr>
+            </w:pPr>
+          </w:p>
+          <w:p>
+            <w:pPr>
+              <w:spacing w:line="276" w:lineRule="auto"/>
+              <w:jc w:val="both"/>
+              <w:rPr>
+                <w:rFonts w:ascii="Arial Narrow" w:hAnsi="Arial Narrow"/>
+                <w:sz w:val="20"/>
+                <w:szCs w:val="20"/>
+              </w:rPr>
+            </w:pPr>
+          </w:p>
+          <w:p>
+            <w:pPr>
+              <w:spacing w:line="276" w:lineRule="auto"/>
+              <w:jc w:val="both"/>
+              <w:rPr>
+                <w:rFonts w:ascii="Arial Narrow" w:hAnsi="Arial Narrow"/>
+                <w:b/>
+                <w:sz w:val="20"/>
+                <w:szCs w:val="20"/>
+              </w:rPr>
+            </w:pPr>
+            <w:r>
+              <w:rPr>
+                <w:rFonts w:ascii="Arial Narrow" w:hAnsi="Arial Narrow"/>
+                <w:b/>
                 <w:noProof/>
+                <w:sz w:val="20"/>
+                <w:szCs w:val="20"/>
               </w:rPr>
               <w:drawing>
-                <wp:anchor distT="114300" distB="114300" distL="114300" distR="114300" simplePos="0" relativeHeight="251660800" behindDoc="0" locked="0" layoutInCell="1" hidden="0" allowOverlap="1" wp14:anchorId="1C92B519" wp14:editId="433A3475">
+                <wp:anchor distT="114300" distB="114300" distL="114300" distR="114300" simplePos="0" relativeHeight="251660800" behindDoc="0" locked="0" layoutInCell="1" hidden="0" allowOverlap="1" wp14:anchorId="1C92B519" wp14:editId="1F79E172">
                   <wp:simplePos x="0" y="0"/>
                   <wp:positionH relativeFrom="column">
-                    <wp:posOffset>276225</wp:posOffset>
+                    <wp:posOffset>303530</wp:posOffset>
                   </wp:positionH>
                   <wp:positionV relativeFrom="paragraph">
-                    <wp:posOffset>114300</wp:posOffset>
+                    <wp:posOffset>243205</wp:posOffset>
                   </wp:positionV>
                   <wp:extent cx="5953125" cy="1990725"/>
-                  <wp:effectExtent l="0" t="0" r="0" b="0"/>
+                  <wp:effectExtent l="0" t="0" r="9525" b="9525"/>
                   <wp:wrapTopAndBottom distT="114300" distB="114300"/>
                   <wp:docPr id="5" name="image3.png"/>
                   <wp:cNvGraphicFramePr/>
@@ -2443,7 +2955,7 @@
                           <pic:cNvPicPr preferRelativeResize="0"/>
                         </pic:nvPicPr>
                         <pic:blipFill>
-                          <a:blip r:embed="rId15"/>
+                          <a:blip r:embed="rId16"/>
                           <a:srcRect/>
                           <a:stretch>
                             <a:fillRect/>
@@ -2465,443 +2977,173 @@
                 </wp:anchor>
               </w:drawing>
             </w:r>
-            <w:commentRangeEnd w:id="42"/>
-            <w:r>
-              <w:rPr>
-                <w:rStyle w:val="Refdecomentrio"/>
-              </w:rPr>
-              <w:commentReference w:id="42"/>
-            </w:r>
-          </w:p>
-          <w:p>
-            <w:pPr>
-              <w:rPr>
-                <w:rFonts w:ascii="Arial Narrow" w:eastAsia="Arial Narrow" w:hAnsi="Arial Narrow" w:cs="Arial Narrow"/>
-              </w:rPr>
-            </w:pPr>
-            <w:r>
-              <w:rPr>
-                <w:rFonts w:ascii="Arial Narrow" w:eastAsia="Arial Narrow" w:hAnsi="Arial Narrow" w:cs="Arial Narrow"/>
-              </w:rPr>
-              <w:t xml:space="preserve">1ª </w:t>
-            </w:r>
-            <w:commentRangeStart w:id="43"/>
-            <w:r>
-              <w:rPr>
-                <w:rFonts w:ascii="Arial Narrow" w:eastAsia="Arial Narrow" w:hAnsi="Arial Narrow" w:cs="Arial Narrow"/>
-              </w:rPr>
-              <w:t>fase: Iniciação do Projeto/Ciclo d</w:t>
-            </w:r>
-            <w:r>
-              <w:rPr>
-                <w:rFonts w:ascii="Arial Narrow" w:eastAsia="Arial Narrow" w:hAnsi="Arial Narrow" w:cs="Arial Narrow"/>
-              </w:rPr>
-              <w:t>e planejamento adaptativo.</w:t>
-            </w:r>
-          </w:p>
-          <w:p>
-            <w:pPr>
-              <w:rPr>
-                <w:rFonts w:ascii="Arial Narrow" w:eastAsia="Arial Narrow" w:hAnsi="Arial Narrow" w:cs="Arial Narrow"/>
-              </w:rPr>
-            </w:pPr>
-            <w:r>
-              <w:rPr>
-                <w:rFonts w:ascii="Arial Narrow" w:eastAsia="Arial Narrow" w:hAnsi="Arial Narrow" w:cs="Arial Narrow"/>
-              </w:rPr>
-              <w:t>2ª fase: Desenvolvimento concorrente de características.</w:t>
-            </w:r>
-          </w:p>
-          <w:p>
-            <w:pPr>
-              <w:rPr>
-                <w:rFonts w:ascii="Arial Narrow" w:eastAsia="Arial Narrow" w:hAnsi="Arial Narrow" w:cs="Arial Narrow"/>
-              </w:rPr>
-            </w:pPr>
-            <w:r>
-              <w:rPr>
-                <w:rFonts w:ascii="Arial Narrow" w:eastAsia="Arial Narrow" w:hAnsi="Arial Narrow" w:cs="Arial Narrow"/>
-              </w:rPr>
-              <w:t>3ª fase: Revisão de qualidade/perguntas e respostas final e release.</w:t>
-            </w:r>
-            <w:commentRangeEnd w:id="43"/>
-            <w:r>
-              <w:rPr>
-                <w:rStyle w:val="Refdecomentrio"/>
-              </w:rPr>
-              <w:commentReference w:id="43"/>
-            </w:r>
-          </w:p>
-          <w:p>
-            <w:pPr>
-              <w:rPr>
-                <w:rFonts w:ascii="Arial Narrow" w:eastAsia="Arial Narrow" w:hAnsi="Arial Narrow" w:cs="Arial Narrow"/>
-                <w:sz w:val="26"/>
-                <w:szCs w:val="26"/>
-              </w:rPr>
-            </w:pPr>
-          </w:p>
-          <w:p>
-            <w:pPr>
-              <w:rPr>
-                <w:rFonts w:ascii="Arial Narrow" w:eastAsia="Arial Narrow" w:hAnsi="Arial Narrow" w:cs="Arial Narrow"/>
-                <w:sz w:val="26"/>
-                <w:szCs w:val="26"/>
-              </w:rPr>
-            </w:pPr>
-          </w:p>
-          <w:p>
-            <w:pPr>
-              <w:rPr>
-                <w:rFonts w:ascii="Arial Narrow" w:eastAsia="Arial Narrow" w:hAnsi="Arial Narrow" w:cs="Arial Narrow"/>
-                <w:sz w:val="26"/>
-                <w:szCs w:val="26"/>
-              </w:rPr>
-            </w:pPr>
-          </w:p>
-          <w:p>
-            <w:pPr>
-              <w:rPr>
-                <w:rFonts w:ascii="Arial Narrow" w:eastAsia="Arial Narrow" w:hAnsi="Arial Narrow" w:cs="Arial Narrow"/>
+            <w:r>
+              <w:rPr>
+                <w:rFonts w:ascii="Arial Narrow" w:hAnsi="Arial Narrow"/>
                 <w:b/>
-              </w:rPr>
-            </w:pPr>
-            <w:commentRangeStart w:id="44"/>
-            <w:r>
-              <w:rPr>
-                <w:rFonts w:ascii="Arial Narrow" w:eastAsia="Arial Narrow" w:hAnsi="Arial Narrow" w:cs="Arial Narrow"/>
+                <w:sz w:val="20"/>
+                <w:szCs w:val="20"/>
+              </w:rPr>
+              <w:t>Figura 2</w:t>
+            </w:r>
+            <w:r>
+              <w:rPr>
+                <w:rFonts w:ascii="Arial Narrow" w:hAnsi="Arial Narrow"/>
                 <w:b/>
-              </w:rPr>
-              <w:t>Pergunta sobre Scrum</w:t>
-            </w:r>
-          </w:p>
-          <w:p>
-            <w:pPr>
-              <w:rPr>
-                <w:rFonts w:ascii="Arial Narrow" w:eastAsia="Arial Narrow" w:hAnsi="Arial Narrow" w:cs="Arial Narrow"/>
-              </w:rPr>
-            </w:pPr>
-            <w:r>
-              <w:rPr>
-                <w:rFonts w:ascii="Arial Narrow" w:eastAsia="Arial Narrow" w:hAnsi="Arial Narrow" w:cs="Arial Narrow"/>
-              </w:rPr>
-              <w:t xml:space="preserve">O Scrum é framework para solução de problemas complexos em equipe. O diagrama abaixo representa o fluxo de trabalho do Scrum descrito por Ken </w:t>
-            </w:r>
-            <w:proofErr w:type="spellStart"/>
-            <w:r>
-              <w:rPr>
-                <w:rFonts w:ascii="Arial Narrow" w:eastAsia="Arial Narrow" w:hAnsi="Arial Narrow" w:cs="Arial Narrow"/>
-              </w:rPr>
-              <w:t>Schwaber</w:t>
-            </w:r>
-            <w:proofErr w:type="spellEnd"/>
-            <w:r>
-              <w:rPr>
-                <w:rFonts w:ascii="Arial Narrow" w:eastAsia="Arial Narrow" w:hAnsi="Arial Narrow" w:cs="Arial Narrow"/>
-              </w:rPr>
-              <w:t xml:space="preserve"> e Jeff Sutherland em seu livro “book Software in 30 </w:t>
-            </w:r>
-            <w:proofErr w:type="spellStart"/>
-            <w:r>
-              <w:rPr>
-                <w:rFonts w:ascii="Arial Narrow" w:eastAsia="Arial Narrow" w:hAnsi="Arial Narrow" w:cs="Arial Narrow"/>
-              </w:rPr>
-              <w:t>Days</w:t>
-            </w:r>
-            <w:proofErr w:type="spellEnd"/>
-            <w:r>
-              <w:rPr>
-                <w:rFonts w:ascii="Arial Narrow" w:eastAsia="Arial Narrow" w:hAnsi="Arial Narrow" w:cs="Arial Narrow"/>
-              </w:rPr>
-              <w:t>”. Porém os elementos 1, 2 e 3 foram omitidos, qu</w:t>
-            </w:r>
-            <w:r>
-              <w:rPr>
-                <w:rFonts w:ascii="Arial Narrow" w:eastAsia="Arial Narrow" w:hAnsi="Arial Narrow" w:cs="Arial Narrow"/>
-              </w:rPr>
-              <w:t>ais das alternativas substituiriam o elemento corretamente.</w:t>
-            </w:r>
-          </w:p>
-          <w:p>
-            <w:pPr>
-              <w:rPr>
-                <w:rFonts w:ascii="Arial Narrow" w:eastAsia="Arial Narrow" w:hAnsi="Arial Narrow" w:cs="Arial Narrow"/>
-              </w:rPr>
-            </w:pPr>
-            <w:r>
-              <w:rPr>
-                <w:rFonts w:ascii="Arial Narrow" w:eastAsia="Arial Narrow" w:hAnsi="Arial Narrow" w:cs="Arial Narrow"/>
-              </w:rPr>
-              <w:t xml:space="preserve">A - </w:t>
-            </w:r>
-            <w:proofErr w:type="spellStart"/>
-            <w:r>
-              <w:rPr>
-                <w:rFonts w:ascii="Arial Narrow" w:eastAsia="Arial Narrow" w:hAnsi="Arial Narrow" w:cs="Arial Narrow"/>
-              </w:rPr>
-              <w:t>Product</w:t>
-            </w:r>
-            <w:proofErr w:type="spellEnd"/>
-            <w:r>
-              <w:rPr>
-                <w:rFonts w:ascii="Arial Narrow" w:eastAsia="Arial Narrow" w:hAnsi="Arial Narrow" w:cs="Arial Narrow"/>
-              </w:rPr>
-              <w:t xml:space="preserve"> Backlog – Sprint Backlog – Sprint Review.</w:t>
-            </w:r>
-          </w:p>
-          <w:p>
-            <w:pPr>
-              <w:rPr>
-                <w:rFonts w:ascii="Arial Narrow" w:eastAsia="Arial Narrow" w:hAnsi="Arial Narrow" w:cs="Arial Narrow"/>
-              </w:rPr>
-            </w:pPr>
-            <w:r>
-              <w:rPr>
-                <w:rFonts w:ascii="Arial Narrow" w:eastAsia="Arial Narrow" w:hAnsi="Arial Narrow" w:cs="Arial Narrow"/>
-              </w:rPr>
-              <w:t xml:space="preserve">B - Sprint Backlog - </w:t>
-            </w:r>
-            <w:proofErr w:type="spellStart"/>
-            <w:r>
-              <w:rPr>
-                <w:rFonts w:ascii="Arial Narrow" w:eastAsia="Arial Narrow" w:hAnsi="Arial Narrow" w:cs="Arial Narrow"/>
-              </w:rPr>
-              <w:t>Product</w:t>
-            </w:r>
-            <w:proofErr w:type="spellEnd"/>
-            <w:r>
-              <w:rPr>
-                <w:rFonts w:ascii="Arial Narrow" w:eastAsia="Arial Narrow" w:hAnsi="Arial Narrow" w:cs="Arial Narrow"/>
-              </w:rPr>
-              <w:t xml:space="preserve"> Backlog - Sprint Review</w:t>
-            </w:r>
-          </w:p>
-          <w:p>
-            <w:pPr>
-              <w:rPr>
-                <w:rFonts w:ascii="Arial Narrow" w:eastAsia="Arial Narrow" w:hAnsi="Arial Narrow" w:cs="Arial Narrow"/>
-              </w:rPr>
-            </w:pPr>
-            <w:r>
-              <w:rPr>
-                <w:rFonts w:ascii="Arial Narrow" w:eastAsia="Arial Narrow" w:hAnsi="Arial Narrow" w:cs="Arial Narrow"/>
+                <w:sz w:val="20"/>
+                <w:szCs w:val="20"/>
+              </w:rPr>
+              <w:t xml:space="preserve">: </w:t>
+            </w:r>
+            <w:r>
+              <w:rPr>
+                <w:rFonts w:ascii="Arial Narrow" w:hAnsi="Arial Narrow"/>
+                <w:b/>
+                <w:sz w:val="20"/>
+                <w:szCs w:val="20"/>
+              </w:rPr>
+              <w:t>Ciclo de vida do ASD</w:t>
+            </w:r>
+            <w:r>
+              <w:rPr>
+                <w:rFonts w:ascii="Arial Narrow" w:hAnsi="Arial Narrow"/>
+                <w:b/>
+                <w:sz w:val="20"/>
+                <w:szCs w:val="20"/>
+              </w:rPr>
+              <w:t>.</w:t>
+            </w:r>
+            <w:r>
+              <w:rPr>
+                <w:rFonts w:ascii="Arial Narrow" w:hAnsi="Arial Narrow"/>
+                <w:b/>
+                <w:sz w:val="20"/>
+                <w:szCs w:val="20"/>
+              </w:rPr>
+              <w:t xml:space="preserve"> Fonte: </w:t>
+            </w:r>
+            <w:hyperlink r:id="rId17" w:history="1">
+              <w:r>
+                <w:rPr>
+                  <w:rStyle w:val="Hyperlink"/>
+                  <w:rFonts w:ascii="Arial Narrow" w:hAnsi="Arial Narrow"/>
+                  <w:b/>
+                  <w:sz w:val="20"/>
+                  <w:szCs w:val="20"/>
+                </w:rPr>
+                <w:t>http://levysiqueira.com.br/artigos/metodos_ageis.pdf</w:t>
+              </w:r>
+            </w:hyperlink>
+          </w:p>
+          <w:p>
+            <w:pPr>
+              <w:spacing w:line="276" w:lineRule="auto"/>
+              <w:jc w:val="both"/>
+              <w:rPr>
+                <w:rFonts w:ascii="Arial Narrow" w:hAnsi="Arial Narrow"/>
+                <w:sz w:val="20"/>
+                <w:szCs w:val="20"/>
+              </w:rPr>
+            </w:pPr>
+          </w:p>
+          <w:p>
+            <w:pPr>
+              <w:spacing w:line="276" w:lineRule="auto"/>
+              <w:jc w:val="both"/>
+              <w:rPr>
+                <w:rFonts w:ascii="Arial Narrow" w:hAnsi="Arial Narrow"/>
+                <w:sz w:val="20"/>
+                <w:szCs w:val="20"/>
+              </w:rPr>
+            </w:pPr>
+            <w:r>
+              <w:rPr>
+                <w:rFonts w:ascii="Arial Narrow" w:hAnsi="Arial Narrow"/>
+                <w:sz w:val="20"/>
+                <w:szCs w:val="20"/>
+              </w:rPr>
+              <w:t xml:space="preserve">Na fase de especular são feitas algumas atividades gerenciais, com a iniciação do projeto e o planejamento iterativo de seu desenvolvimento. A seguir deve-se definir os períodos de implementação para todo o projeto, o número de ciclos necessários, um objetivo ou tema para cada um deles, as características que serão implementadas, as tecnologias utilizadas e, se desejado, uma lista de tarefas. Na fase seguinte do ciclo, é feita a implementação do sistema em paralelo. Por fim, devem ser feitas revisões da qualidade pela gerência, avaliando o que foi entregue pelos desenvolvedores. Essas informações são retro-alimentadas ao ciclo, permitindo que sejam feitos planejamentos mais adequados posteriormente. </w:t>
+            </w:r>
+          </w:p>
+          <w:p>
+            <w:pPr>
+              <w:spacing w:line="276" w:lineRule="auto"/>
+              <w:jc w:val="both"/>
+              <w:rPr>
+                <w:rFonts w:ascii="Arial Narrow" w:hAnsi="Arial Narrow"/>
+                <w:sz w:val="20"/>
+                <w:szCs w:val="20"/>
+              </w:rPr>
+            </w:pPr>
+          </w:p>
+          <w:p>
+            <w:pPr>
+              <w:spacing w:line="276" w:lineRule="auto"/>
+              <w:jc w:val="both"/>
+              <w:rPr>
+                <w:rFonts w:ascii="Arial Narrow" w:hAnsi="Arial Narrow"/>
+                <w:sz w:val="20"/>
+                <w:szCs w:val="20"/>
+              </w:rPr>
+            </w:pPr>
+          </w:p>
+          <w:p>
+            <w:pPr>
+              <w:spacing w:line="276" w:lineRule="auto"/>
+              <w:jc w:val="both"/>
+              <w:rPr>
+                <w:rFonts w:ascii="Arial Narrow" w:hAnsi="Arial Narrow"/>
+                <w:sz w:val="20"/>
+                <w:szCs w:val="20"/>
+              </w:rPr>
+            </w:pPr>
+          </w:p>
+          <w:p>
+            <w:pPr>
+              <w:spacing w:line="276" w:lineRule="auto"/>
+              <w:jc w:val="both"/>
+              <w:rPr>
+                <w:rFonts w:ascii="Arial Narrow" w:hAnsi="Arial Narrow"/>
+                <w:sz w:val="20"/>
+                <w:szCs w:val="20"/>
+              </w:rPr>
+            </w:pPr>
+          </w:p>
+          <w:p>
+            <w:pPr>
+              <w:spacing w:line="276" w:lineRule="auto"/>
+              <w:jc w:val="both"/>
+              <w:rPr>
+                <w:rFonts w:ascii="Arial Narrow" w:hAnsi="Arial Narrow"/>
+                <w:sz w:val="20"/>
+                <w:szCs w:val="20"/>
+              </w:rPr>
+            </w:pPr>
+          </w:p>
+          <w:p>
+            <w:pPr>
+              <w:spacing w:line="276" w:lineRule="auto"/>
+              <w:jc w:val="both"/>
+              <w:rPr>
+                <w:rFonts w:ascii="Arial Narrow" w:hAnsi="Arial Narrow"/>
+                <w:sz w:val="20"/>
+                <w:szCs w:val="20"/>
+              </w:rPr>
+            </w:pPr>
+            <w:r>
+              <w:rPr>
+                <w:rFonts w:ascii="Arial Narrow" w:hAnsi="Arial Narrow"/>
+                <w:sz w:val="20"/>
+                <w:szCs w:val="20"/>
               </w:rPr>
               <w:lastRenderedPageBreak/>
-              <w:t xml:space="preserve">C - </w:t>
-            </w:r>
-            <w:proofErr w:type="spellStart"/>
-            <w:r>
-              <w:rPr>
-                <w:rFonts w:ascii="Arial Narrow" w:eastAsia="Arial Narrow" w:hAnsi="Arial Narrow" w:cs="Arial Narrow"/>
-              </w:rPr>
-              <w:t>Product</w:t>
-            </w:r>
-            <w:proofErr w:type="spellEnd"/>
-            <w:r>
-              <w:rPr>
-                <w:rFonts w:ascii="Arial Narrow" w:eastAsia="Arial Narrow" w:hAnsi="Arial Narrow" w:cs="Arial Narrow"/>
-              </w:rPr>
-              <w:t xml:space="preserve"> Backlog - Sprint Review - Sprint Review</w:t>
-            </w:r>
-          </w:p>
-          <w:p>
-            <w:pPr>
-              <w:rPr>
-                <w:rFonts w:ascii="Arial Narrow" w:eastAsia="Arial Narrow" w:hAnsi="Arial Narrow" w:cs="Arial Narrow"/>
-              </w:rPr>
-            </w:pPr>
-            <w:r>
-              <w:rPr>
-                <w:rFonts w:ascii="Arial Narrow" w:eastAsia="Arial Narrow" w:hAnsi="Arial Narrow" w:cs="Arial Narrow"/>
-              </w:rPr>
-              <w:t xml:space="preserve">D - </w:t>
-            </w:r>
-            <w:proofErr w:type="spellStart"/>
-            <w:r>
-              <w:rPr>
-                <w:rFonts w:ascii="Arial Narrow" w:eastAsia="Arial Narrow" w:hAnsi="Arial Narrow" w:cs="Arial Narrow"/>
-              </w:rPr>
-              <w:t>Product</w:t>
-            </w:r>
-            <w:proofErr w:type="spellEnd"/>
-            <w:r>
-              <w:rPr>
-                <w:rFonts w:ascii="Arial Narrow" w:eastAsia="Arial Narrow" w:hAnsi="Arial Narrow" w:cs="Arial Narrow"/>
-              </w:rPr>
-              <w:t xml:space="preserve"> Backlog - Sprint Review -</w:t>
-            </w:r>
-            <w:r>
-              <w:rPr>
-                <w:rFonts w:ascii="Arial Narrow" w:eastAsia="Arial Narrow" w:hAnsi="Arial Narrow" w:cs="Arial Narrow"/>
-              </w:rPr>
-              <w:t xml:space="preserve"> Sprint </w:t>
-            </w:r>
-            <w:proofErr w:type="spellStart"/>
-            <w:r>
-              <w:rPr>
-                <w:rFonts w:ascii="Arial Narrow" w:eastAsia="Arial Narrow" w:hAnsi="Arial Narrow" w:cs="Arial Narrow"/>
-              </w:rPr>
-              <w:t>Retrospective</w:t>
-            </w:r>
-            <w:proofErr w:type="spellEnd"/>
-          </w:p>
-          <w:p>
-            <w:pPr>
-              <w:rPr>
-                <w:rFonts w:ascii="Arial Narrow" w:eastAsia="Arial Narrow" w:hAnsi="Arial Narrow" w:cs="Arial Narrow"/>
-              </w:rPr>
-            </w:pPr>
-            <w:r>
-              <w:rPr>
-                <w:rFonts w:ascii="Arial Narrow" w:eastAsia="Arial Narrow" w:hAnsi="Arial Narrow" w:cs="Arial Narrow"/>
-              </w:rPr>
               <w:t xml:space="preserve"> </w:t>
             </w:r>
-          </w:p>
-          <w:p>
-            <w:pPr>
-              <w:rPr>
-                <w:rFonts w:ascii="Arial Narrow" w:eastAsia="Arial Narrow" w:hAnsi="Arial Narrow" w:cs="Arial Narrow"/>
-                <w:b/>
-              </w:rPr>
-            </w:pPr>
-            <w:r>
-              <w:rPr>
-                <w:rFonts w:ascii="Arial Narrow" w:eastAsia="Arial Narrow" w:hAnsi="Arial Narrow" w:cs="Arial Narrow"/>
-                <w:b/>
-              </w:rPr>
-              <w:t>Pergunta sobre ASD</w:t>
-            </w:r>
-          </w:p>
-          <w:p>
-            <w:pPr>
-              <w:spacing w:line="276" w:lineRule="auto"/>
-              <w:rPr>
-                <w:rFonts w:ascii="Arial Narrow" w:eastAsia="Arial Narrow" w:hAnsi="Arial Narrow" w:cs="Arial Narrow"/>
-              </w:rPr>
-            </w:pPr>
-            <w:r>
-              <w:rPr>
-                <w:rFonts w:ascii="Arial Narrow" w:eastAsia="Arial Narrow" w:hAnsi="Arial Narrow" w:cs="Arial Narrow"/>
-              </w:rPr>
-              <w:t>Pergunta:</w:t>
-            </w:r>
-          </w:p>
-          <w:p>
-            <w:pPr>
-              <w:spacing w:line="276" w:lineRule="auto"/>
-              <w:rPr>
-                <w:rFonts w:ascii="Arial Narrow" w:eastAsia="Arial Narrow" w:hAnsi="Arial Narrow" w:cs="Arial Narrow"/>
-              </w:rPr>
-            </w:pPr>
-            <w:r>
-              <w:rPr>
-                <w:rFonts w:ascii="Arial Narrow" w:eastAsia="Arial Narrow" w:hAnsi="Arial Narrow" w:cs="Arial Narrow"/>
-              </w:rPr>
-              <w:t xml:space="preserve">O criador do modelo Adaptativo define um ciclo de vida para o modelo baseando-se em três fases: especular, </w:t>
-            </w:r>
-            <w:proofErr w:type="gramStart"/>
-            <w:r>
-              <w:rPr>
-                <w:rFonts w:ascii="Arial Narrow" w:eastAsia="Arial Narrow" w:hAnsi="Arial Narrow" w:cs="Arial Narrow"/>
-              </w:rPr>
-              <w:t>colaborar,  aprender</w:t>
-            </w:r>
-            <w:proofErr w:type="gramEnd"/>
-            <w:r>
-              <w:rPr>
-                <w:rFonts w:ascii="Arial Narrow" w:eastAsia="Arial Narrow" w:hAnsi="Arial Narrow" w:cs="Arial Narrow"/>
-              </w:rPr>
-              <w:t>. Descreva as características de cada etapa citada anteriormente.</w:t>
-            </w:r>
-          </w:p>
-          <w:p>
-            <w:pPr>
-              <w:rPr>
-                <w:rFonts w:ascii="Arial Narrow" w:eastAsia="Arial Narrow" w:hAnsi="Arial Narrow" w:cs="Arial Narrow"/>
-              </w:rPr>
-            </w:pPr>
-            <w:r>
-              <w:rPr>
-                <w:rFonts w:ascii="Arial Narrow" w:eastAsia="Arial Narrow" w:hAnsi="Arial Narrow" w:cs="Arial Narrow"/>
-              </w:rPr>
-              <w:t xml:space="preserve">R: </w:t>
-            </w:r>
-          </w:p>
-          <w:p>
-            <w:pPr>
-              <w:rPr>
-                <w:rFonts w:ascii="Arial Narrow" w:eastAsia="Arial Narrow" w:hAnsi="Arial Narrow" w:cs="Arial Narrow"/>
-              </w:rPr>
-            </w:pPr>
-          </w:p>
-          <w:p>
-            <w:pPr>
-              <w:rPr>
-                <w:rFonts w:ascii="Arial Narrow" w:eastAsia="Arial Narrow" w:hAnsi="Arial Narrow" w:cs="Arial Narrow"/>
-              </w:rPr>
-            </w:pPr>
-            <w:r>
-              <w:rPr>
-                <w:rFonts w:ascii="Arial Narrow" w:eastAsia="Arial Narrow" w:hAnsi="Arial Narrow" w:cs="Arial Narrow"/>
-              </w:rPr>
-              <w:t>1ª fa</w:t>
-            </w:r>
-            <w:r>
-              <w:rPr>
-                <w:rFonts w:ascii="Arial Narrow" w:eastAsia="Arial Narrow" w:hAnsi="Arial Narrow" w:cs="Arial Narrow"/>
-              </w:rPr>
-              <w:t>se: Iniciação do Projeto/Ciclo de planejamento adaptativo.</w:t>
-            </w:r>
-          </w:p>
-          <w:p>
-            <w:pPr>
-              <w:rPr>
-                <w:rFonts w:ascii="Arial Narrow" w:eastAsia="Arial Narrow" w:hAnsi="Arial Narrow" w:cs="Arial Narrow"/>
-              </w:rPr>
-            </w:pPr>
-            <w:r>
-              <w:rPr>
-                <w:rFonts w:ascii="Arial Narrow" w:eastAsia="Arial Narrow" w:hAnsi="Arial Narrow" w:cs="Arial Narrow"/>
-              </w:rPr>
-              <w:t>2ª fase: Desenvolvimento concorrente de características.</w:t>
-            </w:r>
-          </w:p>
-          <w:p>
-            <w:pPr>
-              <w:rPr>
-                <w:rFonts w:ascii="Arial Narrow" w:eastAsia="Arial Narrow" w:hAnsi="Arial Narrow" w:cs="Arial Narrow"/>
-              </w:rPr>
-            </w:pPr>
-            <w:r>
-              <w:rPr>
-                <w:rFonts w:ascii="Arial Narrow" w:eastAsia="Arial Narrow" w:hAnsi="Arial Narrow" w:cs="Arial Narrow"/>
-              </w:rPr>
-              <w:t>3ª fase: Revisão de qualidade/perguntas e respostas final e release.</w:t>
-            </w:r>
-            <w:commentRangeEnd w:id="44"/>
-            <w:r>
-              <w:rPr>
-                <w:rStyle w:val="Refdecomentrio"/>
-              </w:rPr>
-              <w:commentReference w:id="44"/>
-            </w:r>
-          </w:p>
-          <w:p>
-            <w:pPr>
-              <w:rPr>
-                <w:rFonts w:ascii="Arial Narrow" w:eastAsia="Arial Narrow" w:hAnsi="Arial Narrow" w:cs="Arial Narrow"/>
-                <w:b/>
-                <w:sz w:val="26"/>
-                <w:szCs w:val="26"/>
-              </w:rPr>
-            </w:pPr>
-            <w:r>
-              <w:rPr>
-                <w:rFonts w:ascii="Arial Narrow" w:eastAsia="Arial Narrow" w:hAnsi="Arial Narrow" w:cs="Arial Narrow"/>
-                <w:b/>
-                <w:sz w:val="26"/>
-                <w:szCs w:val="26"/>
+            <w:r>
+              <w:rPr>
+                <w:rFonts w:ascii="Arial Narrow" w:eastAsia="Arial Narrow" w:hAnsi="Arial Narrow" w:cs="Arial Narrow"/>
+                <w:sz w:val="20"/>
+                <w:szCs w:val="20"/>
               </w:rPr>
               <w:t xml:space="preserve"> </w:t>
             </w:r>
@@ -2910,8 +3152,8 @@
             <w:pPr>
               <w:rPr>
                 <w:rFonts w:ascii="Arial Narrow" w:eastAsia="Arial Narrow" w:hAnsi="Arial Narrow" w:cs="Arial Narrow"/>
-                <w:sz w:val="24"/>
-                <w:szCs w:val="24"/>
+                <w:sz w:val="20"/>
+                <w:szCs w:val="20"/>
               </w:rPr>
             </w:pPr>
           </w:p>
@@ -2932,9 +3174,9 @@
         <w:spacing w:after="0" w:line="240" w:lineRule="auto"/>
         <w:jc w:val="center"/>
         <w:rPr>
-          <w:rFonts w:ascii="Arial" w:eastAsia="Arial" w:hAnsi="Arial" w:cs="Arial"/>
-          <w:sz w:val="24"/>
-          <w:szCs w:val="24"/>
+          <w:rFonts w:ascii="Arial Narrow" w:eastAsia="Arial" w:hAnsi="Arial Narrow" w:cs="Arial"/>
+          <w:sz w:val="20"/>
+          <w:szCs w:val="20"/>
           <w:u w:val="single"/>
         </w:rPr>
       </w:pPr>
@@ -3016,13 +3258,13 @@
               <w:spacing w:line="276" w:lineRule="auto"/>
               <w:jc w:val="both"/>
               <w:rPr>
-                <w:del w:id="45" w:author="Renata" w:date="2019-02-27T21:40:00Z"/>
+                <w:rFonts w:ascii="Arial Narrow" w:hAnsi="Arial Narrow"/>
                 <w:color w:val="000000"/>
                 <w:sz w:val="20"/>
                 <w:szCs w:val="20"/>
               </w:rPr>
             </w:pPr>
-            <w:del w:id="46" w:author="Renata" w:date="2019-02-27T21:40:00Z">
+            <w:del w:id="35" w:author="Renata" w:date="2019-02-27T21:40:00Z">
               <w:r>
                 <w:rPr>
                   <w:rFonts w:ascii="Arial Narrow" w:eastAsia="Arial Narrow" w:hAnsi="Arial Narrow" w:cs="Arial Narrow"/>
@@ -3033,6 +3275,71 @@
                 <w:delText>Compreender as metodologias ágeis para gestão e desenvolvimento de software;</w:delText>
               </w:r>
             </w:del>
+          </w:p>
+          <w:p>
+            <w:pPr>
+              <w:numPr>
+                <w:ilvl w:val="0"/>
+                <w:numId w:val="1"/>
+              </w:numPr>
+              <w:pBdr>
+                <w:top w:val="nil"/>
+                <w:left w:val="nil"/>
+                <w:bottom w:val="nil"/>
+                <w:right w:val="nil"/>
+                <w:between w:val="nil"/>
+              </w:pBdr>
+              <w:spacing w:line="276" w:lineRule="auto"/>
+              <w:jc w:val="both"/>
+              <w:rPr>
+                <w:rFonts w:ascii="Arial Narrow" w:hAnsi="Arial Narrow"/>
+                <w:color w:val="000000"/>
+                <w:sz w:val="20"/>
+                <w:szCs w:val="20"/>
+              </w:rPr>
+            </w:pPr>
+            <w:r>
+              <w:rPr>
+                <w:rFonts w:ascii="Arial Narrow" w:eastAsia="Arial Narrow" w:hAnsi="Arial Narrow" w:cs="Arial Narrow"/>
+                <w:color w:val="000000"/>
+                <w:sz w:val="20"/>
+                <w:szCs w:val="20"/>
+              </w:rPr>
+              <w:t>O ASD serve para ser utilizado em cenários voláteis;</w:t>
+            </w:r>
+          </w:p>
+          <w:p>
+            <w:pPr>
+              <w:numPr>
+                <w:ilvl w:val="0"/>
+                <w:numId w:val="1"/>
+              </w:numPr>
+              <w:pBdr>
+                <w:top w:val="nil"/>
+                <w:left w:val="nil"/>
+                <w:bottom w:val="nil"/>
+                <w:right w:val="nil"/>
+                <w:between w:val="nil"/>
+              </w:pBdr>
+              <w:spacing w:line="276" w:lineRule="auto"/>
+              <w:jc w:val="both"/>
+              <w:rPr>
+                <w:del w:id="36" w:author="Renata" w:date="2019-02-27T21:40:00Z"/>
+                <w:rFonts w:ascii="Arial Narrow" w:hAnsi="Arial Narrow"/>
+                <w:color w:val="000000"/>
+                <w:sz w:val="20"/>
+                <w:szCs w:val="20"/>
+              </w:rPr>
+            </w:pPr>
+            <w:r>
+              <w:rPr>
+                <w:rFonts w:ascii="Arial Narrow" w:eastAsia="Arial Narrow" w:hAnsi="Arial Narrow" w:cs="Arial Narrow"/>
+                <w:color w:val="000000"/>
+                <w:sz w:val="20"/>
+                <w:szCs w:val="20"/>
+              </w:rPr>
+              <w:t>Fácil de aprender e utilizar em conjunto com o scrum;</w:t>
+            </w:r>
           </w:p>
           <w:p>
             <w:pPr>
@@ -3050,12 +3357,13 @@
               <w:spacing w:after="200" w:line="276" w:lineRule="auto"/>
               <w:jc w:val="both"/>
               <w:rPr>
+                <w:rFonts w:ascii="Arial Narrow" w:hAnsi="Arial Narrow"/>
                 <w:color w:val="000000"/>
                 <w:sz w:val="20"/>
                 <w:szCs w:val="20"/>
               </w:rPr>
             </w:pPr>
-            <w:del w:id="47" w:author="Renata" w:date="2019-02-27T21:40:00Z">
+            <w:del w:id="37" w:author="Renata" w:date="2019-02-27T21:40:00Z">
               <w:r>
                 <w:rPr>
                   <w:rFonts w:ascii="Arial Narrow" w:eastAsia="Arial Narrow" w:hAnsi="Arial Narrow" w:cs="Arial Narrow"/>
@@ -3066,23 +3374,6 @@
                 <w:delText>Apontar atividades, técnicas, métodos e ferramentas que auxiliam na gestão, processo, análise e projeto de software</w:delText>
               </w:r>
             </w:del>
-            <w:commentRangeStart w:id="48"/>
-            <w:r>
-              <w:rPr>
-                <w:rFonts w:ascii="Arial Narrow" w:eastAsia="Arial Narrow" w:hAnsi="Arial Narrow" w:cs="Arial Narrow"/>
-                <w:color w:val="000000"/>
-                <w:sz w:val="20"/>
-                <w:szCs w:val="20"/>
-              </w:rPr>
-              <w:t>.</w:t>
-            </w:r>
-            <w:commentRangeEnd w:id="48"/>
-            <w:r>
-              <w:rPr>
-                <w:rStyle w:val="Refdecomentrio"/>
-              </w:rPr>
-              <w:commentReference w:id="48"/>
-            </w:r>
           </w:p>
         </w:tc>
       </w:tr>
@@ -3092,10 +3383,10 @@
         <w:spacing w:after="0" w:line="240" w:lineRule="auto"/>
         <w:jc w:val="center"/>
         <w:rPr>
-          <w:ins w:id="49" w:author="Renata" w:date="2019-02-27T21:40:00Z"/>
-          <w:rFonts w:ascii="Arial" w:eastAsia="Times New Roman" w:hAnsi="Arial" w:cs="Arial"/>
-          <w:sz w:val="24"/>
-          <w:szCs w:val="24"/>
+          <w:ins w:id="38" w:author="Renata" w:date="2019-02-27T21:40:00Z"/>
+          <w:rFonts w:ascii="Arial Narrow" w:eastAsia="Times New Roman" w:hAnsi="Arial Narrow" w:cs="Arial"/>
+          <w:sz w:val="20"/>
+          <w:szCs w:val="20"/>
           <w:u w:val="single"/>
         </w:rPr>
       </w:pPr>
@@ -3118,7 +3409,7 @@
       <w:tr>
         <w:trPr>
           <w:trHeight w:val="340"/>
-          <w:ins w:id="50" w:author="Renata" w:date="2019-02-27T21:40:00Z"/>
+          <w:ins w:id="39" w:author="Renata" w:date="2019-02-27T21:40:00Z"/>
         </w:trPr>
         <w:tc>
           <w:tcPr>
@@ -3130,14 +3421,14 @@
             <w:pPr>
               <w:spacing w:line="276" w:lineRule="auto"/>
               <w:rPr>
-                <w:ins w:id="51" w:author="Renata" w:date="2019-02-27T21:40:00Z"/>
+                <w:ins w:id="40" w:author="Renata" w:date="2019-02-27T21:40:00Z"/>
                 <w:rFonts w:ascii="Arial Narrow" w:eastAsia="Times New Roman" w:hAnsi="Arial Narrow" w:cs="Arial"/>
                 <w:b/>
                 <w:sz w:val="20"/>
                 <w:szCs w:val="20"/>
               </w:rPr>
             </w:pPr>
-            <w:ins w:id="52" w:author="Renata" w:date="2019-02-27T21:40:00Z">
+            <w:ins w:id="41" w:author="Renata" w:date="2019-02-27T21:40:00Z">
               <w:r>
                 <w:rPr>
                   <w:rFonts w:ascii="Arial Narrow" w:eastAsia="Times New Roman" w:hAnsi="Arial Narrow" w:cs="Arial"/>
@@ -3146,27 +3437,7 @@
                   <w:sz w:val="20"/>
                   <w:szCs w:val="20"/>
                 </w:rPr>
-                <w:t>7</w:t>
-              </w:r>
-              <w:r>
-                <w:rPr>
-                  <w:rFonts w:ascii="Arial Narrow" w:eastAsia="Times New Roman" w:hAnsi="Arial Narrow" w:cs="Arial"/>
-                  <w:b/>
-                  <w:bCs/>
-                  <w:sz w:val="20"/>
-                  <w:szCs w:val="20"/>
-                </w:rPr>
-                <w:t xml:space="preserve">. </w:t>
-              </w:r>
-              <w:r>
-                <w:rPr>
-                  <w:rFonts w:ascii="Arial Narrow" w:eastAsia="Times New Roman" w:hAnsi="Arial Narrow" w:cs="Arial"/>
-                  <w:b/>
-                  <w:bCs/>
-                  <w:sz w:val="20"/>
-                  <w:szCs w:val="20"/>
-                </w:rPr>
-                <w:t>EXERCÍCIOS</w:t>
+                <w:t>7. EXERCÍCIOS</w:t>
               </w:r>
             </w:ins>
           </w:p>
@@ -3175,7 +3446,7 @@
       <w:tr>
         <w:trPr>
           <w:trHeight w:val="186"/>
-          <w:ins w:id="53" w:author="Renata" w:date="2019-02-27T21:40:00Z"/>
+          <w:ins w:id="42" w:author="Renata" w:date="2019-02-27T21:40:00Z"/>
         </w:trPr>
         <w:tc>
           <w:tcPr>
@@ -3183,38 +3454,337 @@
           </w:tcPr>
           <w:p>
             <w:pPr>
+              <w:jc w:val="both"/>
+              <w:rPr>
+                <w:rFonts w:ascii="Arial Narrow" w:eastAsia="Arial Narrow" w:hAnsi="Arial Narrow" w:cs="Arial Narrow"/>
+                <w:b/>
+                <w:sz w:val="20"/>
+                <w:szCs w:val="20"/>
+              </w:rPr>
+            </w:pPr>
+            <w:r>
+              <w:rPr>
+                <w:rFonts w:ascii="Arial Narrow" w:eastAsia="Arial Narrow" w:hAnsi="Arial Narrow" w:cs="Arial Narrow"/>
+                <w:b/>
+                <w:sz w:val="20"/>
+                <w:szCs w:val="20"/>
+              </w:rPr>
+              <w:t>Pergunta sobre Scrum</w:t>
+            </w:r>
+          </w:p>
+          <w:p>
+            <w:pPr>
               <w:pStyle w:val="PargrafodaLista"/>
               <w:numPr>
                 <w:ilvl w:val="0"/>
-                <w:numId w:val="4"/>
+                <w:numId w:val="7"/>
               </w:numPr>
+              <w:jc w:val="both"/>
+              <w:rPr>
+                <w:rFonts w:ascii="Arial Narrow" w:eastAsia="Arial Narrow" w:hAnsi="Arial Narrow" w:cs="Arial Narrow"/>
+                <w:sz w:val="20"/>
+                <w:szCs w:val="20"/>
+              </w:rPr>
+            </w:pPr>
+            <w:r>
+              <w:rPr>
+                <w:rFonts w:ascii="Arial Narrow" w:eastAsia="Arial Narrow" w:hAnsi="Arial Narrow" w:cs="Arial Narrow"/>
+                <w:sz w:val="20"/>
+                <w:szCs w:val="20"/>
+              </w:rPr>
+              <w:t>O Scrum é framework para solução de problemas complexos em equipe. O diagrama abaixo representa o fluxo de trabalho do Scrum descrito por Ken Schwaber e Jeff Sutherland em seu livro “book Software in 30 Days”. Porém os elementos 1, 2 e 3 foram omitidos, quais das alternativas substituiriam o elemento corretamente.</w:t>
+            </w:r>
+          </w:p>
+          <w:p>
+            <w:pPr>
+              <w:pStyle w:val="PargrafodaLista"/>
+              <w:numPr>
+                <w:ilvl w:val="0"/>
+                <w:numId w:val="6"/>
+              </w:numPr>
+              <w:jc w:val="both"/>
+              <w:rPr>
+                <w:rFonts w:ascii="Arial Narrow" w:eastAsia="Arial Narrow" w:hAnsi="Arial Narrow" w:cs="Arial Narrow"/>
+                <w:color w:val="FF0000"/>
+                <w:sz w:val="20"/>
+                <w:szCs w:val="20"/>
+                <w:lang w:val="en-US"/>
+              </w:rPr>
+            </w:pPr>
+            <w:r>
+              <w:rPr>
+                <w:rFonts w:ascii="Arial Narrow" w:eastAsia="Arial Narrow" w:hAnsi="Arial Narrow" w:cs="Arial Narrow"/>
+                <w:color w:val="FF0000"/>
+                <w:sz w:val="20"/>
+                <w:szCs w:val="20"/>
+                <w:lang w:val="en-US"/>
+              </w:rPr>
+              <w:t>Pro</w:t>
+            </w:r>
+            <w:r>
+              <w:rPr>
+                <w:rFonts w:ascii="Arial Narrow" w:eastAsia="Arial Narrow" w:hAnsi="Arial Narrow" w:cs="Arial Narrow"/>
+                <w:color w:val="FF0000"/>
+                <w:sz w:val="20"/>
+                <w:szCs w:val="20"/>
+                <w:lang w:val="en-US"/>
+              </w:rPr>
+              <w:t xml:space="preserve">duct Backlog, Sprint Backlog, </w:t>
+            </w:r>
+            <w:r>
+              <w:rPr>
+                <w:rFonts w:ascii="Arial Narrow" w:eastAsia="Arial Narrow" w:hAnsi="Arial Narrow" w:cs="Arial Narrow"/>
+                <w:color w:val="FF0000"/>
+                <w:sz w:val="20"/>
+                <w:szCs w:val="20"/>
+                <w:lang w:val="en-US"/>
+              </w:rPr>
+              <w:t>Sprint Review.</w:t>
+            </w:r>
+          </w:p>
+          <w:p>
+            <w:pPr>
+              <w:pStyle w:val="PargrafodaLista"/>
+              <w:numPr>
+                <w:ilvl w:val="0"/>
+                <w:numId w:val="6"/>
+              </w:numPr>
+              <w:jc w:val="both"/>
+              <w:rPr>
+                <w:rFonts w:ascii="Arial Narrow" w:eastAsia="Arial Narrow" w:hAnsi="Arial Narrow" w:cs="Arial Narrow"/>
+                <w:sz w:val="20"/>
+                <w:szCs w:val="20"/>
+              </w:rPr>
+            </w:pPr>
+            <w:r>
+              <w:rPr>
+                <w:rFonts w:ascii="Arial Narrow" w:eastAsia="Arial Narrow" w:hAnsi="Arial Narrow" w:cs="Arial Narrow"/>
+                <w:sz w:val="20"/>
+                <w:szCs w:val="20"/>
+                <w:lang w:val="en-US"/>
+              </w:rPr>
+              <w:t xml:space="preserve">Sprint Backlog, </w:t>
+            </w:r>
+            <w:r>
+              <w:rPr>
+                <w:rFonts w:ascii="Arial Narrow" w:eastAsia="Arial Narrow" w:hAnsi="Arial Narrow" w:cs="Arial Narrow"/>
+                <w:sz w:val="20"/>
+                <w:szCs w:val="20"/>
+              </w:rPr>
+              <w:t>Product</w:t>
+            </w:r>
+            <w:r>
+              <w:rPr>
+                <w:rFonts w:ascii="Arial Narrow" w:eastAsia="Arial Narrow" w:hAnsi="Arial Narrow" w:cs="Arial Narrow"/>
+                <w:sz w:val="20"/>
+                <w:szCs w:val="20"/>
+                <w:lang w:val="en-US"/>
+              </w:rPr>
+              <w:t xml:space="preserve"> Backlog,</w:t>
+            </w:r>
+            <w:r>
+              <w:rPr>
+                <w:rFonts w:ascii="Arial Narrow" w:eastAsia="Arial Narrow" w:hAnsi="Arial Narrow" w:cs="Arial Narrow"/>
+                <w:sz w:val="20"/>
+                <w:szCs w:val="20"/>
+              </w:rPr>
+              <w:t xml:space="preserve"> Sprint Review</w:t>
+            </w:r>
+          </w:p>
+          <w:p>
+            <w:pPr>
+              <w:pStyle w:val="PargrafodaLista"/>
+              <w:numPr>
+                <w:ilvl w:val="0"/>
+                <w:numId w:val="6"/>
+              </w:numPr>
+              <w:jc w:val="both"/>
+              <w:rPr>
+                <w:rFonts w:ascii="Arial Narrow" w:eastAsia="Arial Narrow" w:hAnsi="Arial Narrow" w:cs="Arial Narrow"/>
+                <w:sz w:val="20"/>
+                <w:szCs w:val="20"/>
+                <w:lang w:val="en-US"/>
+              </w:rPr>
+            </w:pPr>
+            <w:r>
+              <w:rPr>
+                <w:rFonts w:ascii="Arial Narrow" w:eastAsia="Arial Narrow" w:hAnsi="Arial Narrow" w:cs="Arial Narrow"/>
+                <w:sz w:val="20"/>
+                <w:szCs w:val="20"/>
+                <w:lang w:val="en-US"/>
+              </w:rPr>
+              <w:t xml:space="preserve">Product Backlog, Sprint Review, </w:t>
+            </w:r>
+            <w:r>
+              <w:rPr>
+                <w:rFonts w:ascii="Arial Narrow" w:eastAsia="Arial Narrow" w:hAnsi="Arial Narrow" w:cs="Arial Narrow"/>
+                <w:sz w:val="20"/>
+                <w:szCs w:val="20"/>
+                <w:lang w:val="en-US"/>
+              </w:rPr>
+              <w:t>Sprint Review</w:t>
+            </w:r>
+          </w:p>
+          <w:p>
+            <w:pPr>
+              <w:pStyle w:val="PargrafodaLista"/>
+              <w:numPr>
+                <w:ilvl w:val="0"/>
+                <w:numId w:val="6"/>
+              </w:numPr>
+              <w:jc w:val="both"/>
+              <w:rPr>
+                <w:rFonts w:ascii="Arial Narrow" w:eastAsia="Arial Narrow" w:hAnsi="Arial Narrow" w:cs="Arial Narrow"/>
+                <w:sz w:val="20"/>
+                <w:szCs w:val="20"/>
+                <w:lang w:val="en-US"/>
+              </w:rPr>
+            </w:pPr>
+            <w:r>
+              <w:rPr>
+                <w:rFonts w:ascii="Arial Narrow" w:eastAsia="Arial Narrow" w:hAnsi="Arial Narrow" w:cs="Arial Narrow"/>
+                <w:sz w:val="20"/>
+                <w:szCs w:val="20"/>
+                <w:lang w:val="en-US"/>
+              </w:rPr>
+              <w:t xml:space="preserve">Product Backlog, Sprint Review, </w:t>
+            </w:r>
+            <w:r>
+              <w:rPr>
+                <w:rFonts w:ascii="Arial Narrow" w:eastAsia="Arial Narrow" w:hAnsi="Arial Narrow" w:cs="Arial Narrow"/>
+                <w:sz w:val="20"/>
+                <w:szCs w:val="20"/>
+                <w:lang w:val="en-US"/>
+              </w:rPr>
+              <w:t>Sprint Retrospective</w:t>
+            </w:r>
+          </w:p>
+          <w:p>
+            <w:pPr>
+              <w:ind w:firstLine="45"/>
+              <w:jc w:val="both"/>
+              <w:rPr>
+                <w:rFonts w:ascii="Arial Narrow" w:eastAsia="Arial Narrow" w:hAnsi="Arial Narrow" w:cs="Arial Narrow"/>
+                <w:sz w:val="20"/>
+                <w:szCs w:val="20"/>
+                <w:lang w:val="en-US"/>
+              </w:rPr>
+            </w:pPr>
+          </w:p>
+          <w:p>
+            <w:pPr>
+              <w:jc w:val="both"/>
+              <w:rPr>
+                <w:rFonts w:ascii="Arial Narrow" w:eastAsia="Arial Narrow" w:hAnsi="Arial Narrow" w:cs="Arial Narrow"/>
+                <w:b/>
+                <w:sz w:val="20"/>
+                <w:szCs w:val="20"/>
+              </w:rPr>
+            </w:pPr>
+            <w:r>
+              <w:rPr>
+                <w:rFonts w:ascii="Arial Narrow" w:eastAsia="Arial Narrow" w:hAnsi="Arial Narrow" w:cs="Arial Narrow"/>
+                <w:b/>
+                <w:sz w:val="20"/>
+                <w:szCs w:val="20"/>
+              </w:rPr>
+              <w:t>Pergunta sobre ASD</w:t>
+            </w:r>
+          </w:p>
+          <w:p>
+            <w:pPr>
+              <w:pStyle w:val="PargrafodaLista"/>
+              <w:numPr>
+                <w:ilvl w:val="0"/>
+                <w:numId w:val="7"/>
+              </w:numPr>
+              <w:jc w:val="both"/>
+              <w:rPr>
+                <w:rFonts w:ascii="Arial Narrow" w:eastAsia="Arial Narrow" w:hAnsi="Arial Narrow" w:cs="Arial Narrow"/>
+                <w:sz w:val="20"/>
+                <w:szCs w:val="20"/>
+              </w:rPr>
+            </w:pPr>
+            <w:r>
+              <w:rPr>
+                <w:rFonts w:ascii="Arial Narrow" w:eastAsia="Arial Narrow" w:hAnsi="Arial Narrow" w:cs="Arial Narrow"/>
+                <w:sz w:val="20"/>
+                <w:szCs w:val="20"/>
+              </w:rPr>
+              <w:t>O criador do modelo Adaptativo define um ciclo de vida para o modelo baseando-se em três fases: especular, colaborar,  aprender. Descreva as características de cada etapa citada anteriormente.</w:t>
+            </w:r>
+          </w:p>
+          <w:p>
+            <w:pPr>
+              <w:jc w:val="both"/>
+              <w:rPr>
+                <w:rFonts w:ascii="Arial Narrow" w:eastAsia="Arial Narrow" w:hAnsi="Arial Narrow" w:cs="Arial Narrow"/>
+                <w:color w:val="FF0000"/>
+                <w:sz w:val="20"/>
+                <w:szCs w:val="20"/>
+              </w:rPr>
+            </w:pPr>
+            <w:r>
+              <w:rPr>
+                <w:rFonts w:ascii="Arial Narrow" w:eastAsia="Arial Narrow" w:hAnsi="Arial Narrow" w:cs="Arial Narrow"/>
+                <w:color w:val="FF0000"/>
+                <w:sz w:val="20"/>
+                <w:szCs w:val="20"/>
+              </w:rPr>
+              <w:t>1ª fase: Iniciação do Projeto/Ciclo de planejamento adaptativo.</w:t>
+            </w:r>
+          </w:p>
+          <w:p>
+            <w:pPr>
+              <w:jc w:val="both"/>
+              <w:rPr>
+                <w:rFonts w:ascii="Arial Narrow" w:eastAsia="Arial Narrow" w:hAnsi="Arial Narrow" w:cs="Arial Narrow"/>
+                <w:color w:val="FF0000"/>
+                <w:sz w:val="20"/>
+                <w:szCs w:val="20"/>
+              </w:rPr>
+            </w:pPr>
+            <w:r>
+              <w:rPr>
+                <w:rFonts w:ascii="Arial Narrow" w:eastAsia="Arial Narrow" w:hAnsi="Arial Narrow" w:cs="Arial Narrow"/>
+                <w:color w:val="FF0000"/>
+                <w:sz w:val="20"/>
+                <w:szCs w:val="20"/>
+              </w:rPr>
+              <w:t>2ª fase: Desenvolvimento concorrente de características.</w:t>
+            </w:r>
+          </w:p>
+          <w:p>
+            <w:pPr>
               <w:spacing w:line="360" w:lineRule="auto"/>
               <w:jc w:val="both"/>
               <w:rPr>
-                <w:ins w:id="54" w:author="Renata" w:date="2019-02-27T21:40:00Z"/>
+                <w:ins w:id="43" w:author="Renata" w:date="2019-02-27T21:40:00Z"/>
                 <w:rFonts w:ascii="Arial Narrow" w:eastAsia="Times New Roman" w:hAnsi="Arial Narrow" w:cs="Arial"/>
                 <w:bCs/>
                 <w:sz w:val="20"/>
                 <w:szCs w:val="20"/>
               </w:rPr>
             </w:pPr>
-            <w:commentRangeStart w:id="55"/>
-            <w:ins w:id="56" w:author="Renata" w:date="2019-02-27T21:40:00Z">
+            <w:r>
+              <w:rPr>
+                <w:rFonts w:ascii="Arial Narrow" w:eastAsia="Arial Narrow" w:hAnsi="Arial Narrow" w:cs="Arial Narrow"/>
+                <w:color w:val="FF0000"/>
+                <w:sz w:val="20"/>
+                <w:szCs w:val="20"/>
+              </w:rPr>
+              <w:t>3ª fase: Revisão de qualidade/perguntas e respostas final e release</w:t>
+            </w:r>
+            <w:ins w:id="44" w:author="Renata" w:date="2019-02-27T21:40:00Z">
               <w:r>
                 <w:rPr>
-                  <w:rFonts w:ascii="Arial" w:eastAsia="Times New Roman" w:hAnsi="Arial" w:cs="Arial"/>
+                  <w:rFonts w:ascii="Arial Narrow" w:eastAsia="Times New Roman" w:hAnsi="Arial Narrow" w:cs="Arial"/>
                   <w:bCs/>
+                  <w:sz w:val="20"/>
                   <w:szCs w:val="20"/>
                 </w:rPr>
                 <w:t>.</w:t>
               </w:r>
-              <w:commentRangeEnd w:id="55"/>
-              <w:r>
-                <w:rPr>
-                  <w:rStyle w:val="Refdecomentrio"/>
-                </w:rPr>
-                <w:commentReference w:id="55"/>
-              </w:r>
             </w:ins>
           </w:p>
         </w:tc>
@@ -3224,9 +3794,9 @@
       <w:pPr>
         <w:spacing w:after="0" w:line="240" w:lineRule="auto"/>
         <w:rPr>
-          <w:rFonts w:ascii="Arial" w:eastAsia="Arial" w:hAnsi="Arial" w:cs="Arial"/>
-          <w:sz w:val="24"/>
-          <w:szCs w:val="24"/>
+          <w:rFonts w:ascii="Arial Narrow" w:eastAsia="Arial" w:hAnsi="Arial Narrow" w:cs="Arial"/>
+          <w:sz w:val="20"/>
+          <w:szCs w:val="20"/>
           <w:u w:val="single"/>
         </w:rPr>
       </w:pPr>
@@ -3271,7 +3841,7 @@
                 <w:szCs w:val="20"/>
               </w:rPr>
             </w:pPr>
-            <w:ins w:id="57" w:author="Renata" w:date="2019-02-27T21:40:00Z">
+            <w:ins w:id="45" w:author="Renata" w:date="2019-02-27T21:40:00Z">
               <w:r>
                 <w:rPr>
                   <w:rFonts w:ascii="Arial Narrow" w:eastAsia="Arial Narrow" w:hAnsi="Arial Narrow" w:cs="Arial Narrow"/>
@@ -3283,7 +3853,7 @@
                 <w:t>8</w:t>
               </w:r>
             </w:ins>
-            <w:del w:id="58" w:author="Renata" w:date="2019-02-27T21:40:00Z">
+            <w:del w:id="46" w:author="Renata" w:date="2019-02-27T21:40:00Z">
               <w:r>
                 <w:rPr>
                   <w:rFonts w:ascii="Arial Narrow" w:eastAsia="Arial Narrow" w:hAnsi="Arial Narrow" w:cs="Arial Narrow"/>
@@ -3332,6 +3902,7 @@
               <w:spacing w:line="276" w:lineRule="auto"/>
               <w:jc w:val="both"/>
               <w:rPr>
+                <w:rFonts w:ascii="Arial Narrow" w:hAnsi="Arial Narrow"/>
                 <w:color w:val="000000"/>
                 <w:sz w:val="20"/>
                 <w:szCs w:val="20"/>
@@ -3363,6 +3934,7 @@
               <w:spacing w:after="200" w:line="276" w:lineRule="auto"/>
               <w:jc w:val="both"/>
               <w:rPr>
+                <w:rFonts w:ascii="Arial Narrow" w:hAnsi="Arial Narrow"/>
                 <w:color w:val="000000"/>
                 <w:sz w:val="20"/>
                 <w:szCs w:val="20"/>
@@ -3377,7 +3949,7 @@
               </w:rPr>
               <w:t>Apontar atividades, técnicas, métodos e ferramentas que auxiliam na gestão e desenvolvimento de software</w:t>
             </w:r>
-            <w:ins w:id="59" w:author="Renata" w:date="2019-02-27T21:39:00Z">
+            <w:ins w:id="47" w:author="Renata" w:date="2019-02-27T21:39:00Z">
               <w:r>
                 <w:rPr>
                   <w:rFonts w:ascii="Arial Narrow" w:eastAsia="Times New Roman" w:hAnsi="Arial Narrow" w:cs="Arial"/>
@@ -3413,14 +3985,14 @@
         <w:spacing w:after="0" w:line="240" w:lineRule="auto"/>
         <w:jc w:val="both"/>
         <w:rPr>
-          <w:rFonts w:ascii="Tahoma" w:eastAsia="Tahoma" w:hAnsi="Tahoma" w:cs="Tahoma"/>
+          <w:rFonts w:ascii="Arial Narrow" w:eastAsia="Tahoma" w:hAnsi="Arial Narrow" w:cs="Tahoma"/>
           <w:color w:val="000000"/>
           <w:sz w:val="20"/>
           <w:szCs w:val="20"/>
         </w:rPr>
       </w:pPr>
-      <w:bookmarkStart w:id="60" w:name="30j0zll" w:colFirst="0" w:colLast="0"/>
-      <w:bookmarkEnd w:id="60"/>
+      <w:bookmarkStart w:id="48" w:name="30j0zll" w:colFirst="0" w:colLast="0"/>
+      <w:bookmarkEnd w:id="48"/>
     </w:p>
     <w:tbl>
       <w:tblPr>
@@ -3461,7 +4033,7 @@
                 <w:szCs w:val="20"/>
               </w:rPr>
             </w:pPr>
-            <w:ins w:id="61" w:author="Renata" w:date="2019-02-27T21:40:00Z">
+            <w:ins w:id="49" w:author="Renata" w:date="2019-02-27T21:40:00Z">
               <w:r>
                 <w:rPr>
                   <w:rFonts w:ascii="Arial Narrow" w:eastAsia="Arial Narrow" w:hAnsi="Arial Narrow" w:cs="Arial Narrow"/>
@@ -3473,7 +4045,7 @@
                 <w:t>9</w:t>
               </w:r>
             </w:ins>
-            <w:del w:id="62" w:author="Renata" w:date="2019-02-27T21:40:00Z">
+            <w:del w:id="50" w:author="Renata" w:date="2019-02-27T21:40:00Z">
               <w:r>
                 <w:rPr>
                   <w:rFonts w:ascii="Arial Narrow" w:eastAsia="Arial Narrow" w:hAnsi="Arial Narrow" w:cs="Arial Narrow"/>
@@ -3493,25 +4065,7 @@
                 <w:sz w:val="20"/>
                 <w:szCs w:val="20"/>
               </w:rPr>
-              <w:t xml:space="preserve">. </w:t>
-            </w:r>
-            <w:commentRangeStart w:id="63"/>
-            <w:r>
-              <w:rPr>
-                <w:rFonts w:ascii="Arial Narrow" w:eastAsia="Arial Narrow" w:hAnsi="Arial Narrow" w:cs="Arial Narrow"/>
-                <w:b/>
-                <w:color w:val="FFFFFF"/>
-                <w:sz w:val="20"/>
-                <w:szCs w:val="20"/>
-              </w:rPr>
-              <w:t>REFERÊNCIAS</w:t>
-            </w:r>
-            <w:commentRangeEnd w:id="63"/>
-            <w:r>
-              <w:rPr>
-                <w:rStyle w:val="Refdecomentrio"/>
-              </w:rPr>
-              <w:commentReference w:id="63"/>
+              <w:t>. REFERÊNCIAS</w:t>
             </w:r>
           </w:p>
         </w:tc>
@@ -3549,6 +4103,7 @@
               </w:pBdr>
               <w:spacing w:line="276" w:lineRule="auto"/>
               <w:rPr>
+                <w:rFonts w:ascii="Arial Narrow" w:hAnsi="Arial Narrow"/>
                 <w:color w:val="000000"/>
                 <w:sz w:val="20"/>
                 <w:szCs w:val="20"/>
@@ -3562,7 +4117,7 @@
               </w:rPr>
               <w:t xml:space="preserve">Metodologia Ágil de Desenvolvimento Adaptativo de Software </w:t>
             </w:r>
-            <w:hyperlink r:id="rId16">
+            <w:hyperlink r:id="rId18">
               <w:r>
                 <w:rPr>
                   <w:rFonts w:ascii="Arial Narrow" w:eastAsia="Arial Narrow" w:hAnsi="Arial Narrow" w:cs="Arial Narrow"/>
@@ -3571,17 +4126,7 @@
                   <w:szCs w:val="20"/>
                   <w:u w:val="single"/>
                 </w:rPr>
-                <w:t>https://pt.slideshare.net/MarilainnyMartinsdaSilva/metodologia-gil-das-</w:t>
-              </w:r>
-              <w:r>
-                <w:rPr>
-                  <w:rFonts w:ascii="Arial Narrow" w:eastAsia="Arial Narrow" w:hAnsi="Arial Narrow" w:cs="Arial Narrow"/>
-                  <w:color w:val="1155CC"/>
-                  <w:sz w:val="20"/>
-                  <w:szCs w:val="20"/>
-                  <w:u w:val="single"/>
-                </w:rPr>
-                <w:t>desenvolvimento-adaptativo-software</w:t>
+                <w:t>https://pt.slideshare.net/MarilainnyMartinsdaSilva/metodologia-gil-das-desenvolvimento-adaptativo-software</w:t>
               </w:r>
             </w:hyperlink>
           </w:p>
@@ -3605,7 +4150,7 @@
                 <w:szCs w:val="20"/>
               </w:rPr>
             </w:pPr>
-            <w:hyperlink r:id="rId17">
+            <w:hyperlink r:id="rId19">
               <w:r>
                 <w:rPr>
                   <w:rFonts w:ascii="Arial Narrow" w:eastAsia="Arial Narrow" w:hAnsi="Arial Narrow" w:cs="Arial Narrow"/>
@@ -3638,7 +4183,7 @@
                 <w:szCs w:val="20"/>
               </w:rPr>
             </w:pPr>
-            <w:hyperlink r:id="rId18">
+            <w:hyperlink r:id="rId20">
               <w:r>
                 <w:rPr>
                   <w:rFonts w:ascii="Arial Narrow" w:eastAsia="Arial Narrow" w:hAnsi="Arial Narrow" w:cs="Arial Narrow"/>
@@ -3648,6 +4193,70 @@
                   <w:u w:val="single"/>
                 </w:rPr>
                 <w:t>https://docplayer.com.br/1687546-Modulo-de-projetos-ageis-scrum-modulo-de-projetos-ageis-scrum.html</w:t>
+              </w:r>
+            </w:hyperlink>
+          </w:p>
+          <w:p>
+            <w:pPr>
+              <w:numPr>
+                <w:ilvl w:val="0"/>
+                <w:numId w:val="3"/>
+              </w:numPr>
+              <w:pBdr>
+                <w:top w:val="nil"/>
+                <w:left w:val="nil"/>
+                <w:bottom w:val="nil"/>
+                <w:right w:val="nil"/>
+                <w:between w:val="nil"/>
+              </w:pBdr>
+              <w:spacing w:line="276" w:lineRule="auto"/>
+              <w:rPr>
+                <w:rFonts w:ascii="Arial Narrow" w:eastAsia="Arial Narrow" w:hAnsi="Arial Narrow" w:cs="Arial Narrow"/>
+                <w:sz w:val="20"/>
+                <w:szCs w:val="20"/>
+              </w:rPr>
+            </w:pPr>
+            <w:hyperlink r:id="rId21" w:history="1">
+              <w:r>
+                <w:rPr>
+                  <w:rStyle w:val="Hyperlink"/>
+                  <w:rFonts w:ascii="Arial Narrow" w:hAnsi="Arial Narrow"/>
+                  <w:sz w:val="20"/>
+                  <w:szCs w:val="20"/>
+                </w:rPr>
+                <w:t>https://www.passeidireto.com/arquivo/25645640/scrum</w:t>
+              </w:r>
+            </w:hyperlink>
+          </w:p>
+          <w:p>
+            <w:pPr>
+              <w:numPr>
+                <w:ilvl w:val="0"/>
+                <w:numId w:val="3"/>
+              </w:numPr>
+              <w:pBdr>
+                <w:top w:val="nil"/>
+                <w:left w:val="nil"/>
+                <w:bottom w:val="nil"/>
+                <w:right w:val="nil"/>
+                <w:between w:val="nil"/>
+              </w:pBdr>
+              <w:spacing w:line="276" w:lineRule="auto"/>
+              <w:rPr>
+                <w:rFonts w:ascii="Arial Narrow" w:eastAsia="Arial Narrow" w:hAnsi="Arial Narrow" w:cs="Arial Narrow"/>
+                <w:sz w:val="20"/>
+                <w:szCs w:val="20"/>
+              </w:rPr>
+            </w:pPr>
+            <w:hyperlink r:id="rId22" w:history="1">
+              <w:r>
+                <w:rPr>
+                  <w:rStyle w:val="Hyperlink"/>
+                  <w:rFonts w:ascii="Arial Narrow" w:hAnsi="Arial Narrow"/>
+                  <w:sz w:val="20"/>
+                  <w:szCs w:val="20"/>
+                </w:rPr>
+                <w:t>https://www.guj.com.br/t/asd-desenvolvimento-adaptativo-de-software/280382</w:t>
               </w:r>
             </w:hyperlink>
           </w:p>
@@ -3688,6 +4297,7 @@
               <w:spacing w:line="276" w:lineRule="auto"/>
               <w:jc w:val="both"/>
               <w:rPr>
+                <w:rFonts w:ascii="Arial Narrow" w:hAnsi="Arial Narrow"/>
                 <w:color w:val="000000"/>
                 <w:sz w:val="20"/>
                 <w:szCs w:val="20"/>
@@ -3700,16 +4310,7 @@
                 <w:sz w:val="20"/>
                 <w:szCs w:val="20"/>
               </w:rPr>
-              <w:t>Livro: Métodos Ágeis para Desenvolvime</w:t>
-            </w:r>
-            <w:r>
-              <w:rPr>
-                <w:rFonts w:ascii="Arial Narrow" w:eastAsia="Arial Narrow" w:hAnsi="Arial Narrow" w:cs="Arial Narrow"/>
-                <w:color w:val="000000"/>
-                <w:sz w:val="20"/>
-                <w:szCs w:val="20"/>
-              </w:rPr>
-              <w:t>nto de Software (PRIKLADNICKI; et al, 2014)</w:t>
+              <w:t>Livro: Métodos Ágeis para Desenvolvimento de Software (PRIKLADNICKI; et al, 2014)</w:t>
             </w:r>
           </w:p>
           <w:p>
@@ -3728,6 +4329,7 @@
               <w:spacing w:line="276" w:lineRule="auto"/>
               <w:jc w:val="both"/>
               <w:rPr>
+                <w:rFonts w:ascii="Arial Narrow" w:hAnsi="Arial Narrow"/>
                 <w:color w:val="000000"/>
                 <w:sz w:val="20"/>
                 <w:szCs w:val="20"/>
@@ -3759,6 +4361,7 @@
               <w:spacing w:line="276" w:lineRule="auto"/>
               <w:jc w:val="both"/>
               <w:rPr>
+                <w:rFonts w:ascii="Arial Narrow" w:hAnsi="Arial Narrow"/>
                 <w:color w:val="000000"/>
                 <w:sz w:val="20"/>
                 <w:szCs w:val="20"/>
@@ -3790,6 +4393,7 @@
               <w:spacing w:line="276" w:lineRule="auto"/>
               <w:jc w:val="both"/>
               <w:rPr>
+                <w:rFonts w:ascii="Arial Narrow" w:hAnsi="Arial Narrow"/>
                 <w:color w:val="000000"/>
                 <w:sz w:val="20"/>
                 <w:szCs w:val="20"/>
@@ -3821,6 +4425,7 @@
               <w:spacing w:line="276" w:lineRule="auto"/>
               <w:jc w:val="both"/>
               <w:rPr>
+                <w:rFonts w:ascii="Arial Narrow" w:hAnsi="Arial Narrow"/>
                 <w:color w:val="000000"/>
                 <w:sz w:val="20"/>
                 <w:szCs w:val="20"/>
@@ -3852,6 +4457,7 @@
               <w:spacing w:line="276" w:lineRule="auto"/>
               <w:jc w:val="both"/>
               <w:rPr>
+                <w:rFonts w:ascii="Arial Narrow" w:hAnsi="Arial Narrow"/>
                 <w:color w:val="000000"/>
                 <w:sz w:val="20"/>
                 <w:szCs w:val="20"/>
@@ -3882,6 +4488,7 @@
               </w:pBdr>
               <w:spacing w:line="276" w:lineRule="auto"/>
               <w:rPr>
+                <w:rFonts w:ascii="Arial Narrow" w:hAnsi="Arial Narrow"/>
                 <w:color w:val="000000"/>
                 <w:sz w:val="20"/>
                 <w:szCs w:val="20"/>
@@ -3896,7 +4503,7 @@
               </w:rPr>
               <w:t xml:space="preserve">Guia SBOK (Conhecimento em Scrum), disponível em </w:t>
             </w:r>
-            <w:hyperlink r:id="rId19">
+            <w:hyperlink r:id="rId23">
               <w:r>
                 <w:rPr>
                   <w:rFonts w:ascii="Arial Narrow" w:eastAsia="Arial Narrow" w:hAnsi="Arial Narrow" w:cs="Arial Narrow"/>
@@ -3907,6 +4514,38 @@
                 <w:t>https://www.scrumstudy.com/SBOK/SCRUMstudy-SBOK-Guide-2016-Portuguese.pdf</w:t>
               </w:r>
             </w:hyperlink>
+          </w:p>
+          <w:p>
+            <w:pPr>
+              <w:numPr>
+                <w:ilvl w:val="0"/>
+                <w:numId w:val="3"/>
+              </w:numPr>
+              <w:pBdr>
+                <w:top w:val="nil"/>
+                <w:left w:val="nil"/>
+                <w:bottom w:val="nil"/>
+                <w:right w:val="nil"/>
+                <w:between w:val="nil"/>
+              </w:pBdr>
+              <w:spacing w:line="276" w:lineRule="auto"/>
+              <w:jc w:val="both"/>
+              <w:rPr>
+                <w:rFonts w:ascii="Arial Narrow" w:hAnsi="Arial Narrow"/>
+                <w:color w:val="000000"/>
+                <w:sz w:val="20"/>
+                <w:szCs w:val="20"/>
+              </w:rPr>
+            </w:pPr>
+            <w:r>
+              <w:rPr>
+                <w:rFonts w:ascii="Arial Narrow" w:eastAsia="Arial Narrow" w:hAnsi="Arial Narrow" w:cs="Arial Narrow"/>
+                <w:color w:val="000000"/>
+                <w:sz w:val="20"/>
+                <w:szCs w:val="20"/>
+              </w:rPr>
+              <w:t>Livro: Fábrica de Software (Fernandes, 2011) – Modelo fábrica de projetos</w:t>
+            </w:r>
           </w:p>
           <w:p>
             <w:pPr>
@@ -3924,66 +4563,21 @@
               <w:spacing w:after="200" w:line="276" w:lineRule="auto"/>
               <w:jc w:val="both"/>
               <w:rPr>
-                <w:color w:val="000000"/>
-                <w:sz w:val="20"/>
-                <w:szCs w:val="20"/>
-              </w:rPr>
-            </w:pPr>
-            <w:r>
-              <w:rPr>
-                <w:rFonts w:ascii="Arial Narrow" w:eastAsia="Arial Narrow" w:hAnsi="Arial Narrow" w:cs="Arial Narrow"/>
-                <w:color w:val="000000"/>
-                <w:sz w:val="20"/>
-                <w:szCs w:val="20"/>
-              </w:rPr>
-              <w:t>Livro: Fábrica de Software (Fernandes, 2011) – Modelo fábrica de projetos</w:t>
-            </w:r>
-          </w:p>
-          <w:p>
-            <w:pPr>
-              <w:numPr>
-                <w:ilvl w:val="0"/>
-                <w:numId w:val="3"/>
-              </w:numPr>
-              <w:pBdr>
-                <w:top w:val="nil"/>
-                <w:left w:val="nil"/>
-                <w:bottom w:val="nil"/>
-                <w:right w:val="nil"/>
-                <w:between w:val="nil"/>
-              </w:pBdr>
-              <w:spacing w:after="200" w:line="276" w:lineRule="auto"/>
-              <w:jc w:val="both"/>
-              <w:rPr>
-                <w:rFonts w:ascii="Arial Narrow" w:eastAsia="Arial Narrow" w:hAnsi="Arial Narrow" w:cs="Arial Narrow"/>
-                <w:sz w:val="20"/>
-                <w:szCs w:val="20"/>
-              </w:rPr>
-            </w:pPr>
-            <w:r>
-              <w:rPr>
-                <w:rFonts w:ascii="Arial Narrow" w:eastAsia="Arial Narrow" w:hAnsi="Arial Narrow" w:cs="Arial Narrow"/>
-                <w:sz w:val="20"/>
-                <w:szCs w:val="20"/>
-              </w:rPr>
-              <w:t>Website oficial do Scrum https://www.scrum.</w:t>
-            </w:r>
-            <w:commentRangeStart w:id="64"/>
-            <w:r>
-              <w:rPr>
-                <w:rFonts w:ascii="Arial Narrow" w:eastAsia="Arial Narrow" w:hAnsi="Arial Narrow" w:cs="Arial Narrow"/>
-                <w:sz w:val="20"/>
-                <w:szCs w:val="20"/>
-              </w:rPr>
-              <w:t>org</w:t>
-            </w:r>
-            <w:commentRangeEnd w:id="64"/>
-            <w:r>
-              <w:rPr>
-                <w:rStyle w:val="Refdecomentrio"/>
-              </w:rPr>
-              <w:commentReference w:id="64"/>
-            </w:r>
+                <w:rFonts w:ascii="Arial Narrow" w:eastAsia="Arial Narrow" w:hAnsi="Arial Narrow" w:cs="Arial Narrow"/>
+                <w:sz w:val="20"/>
+                <w:szCs w:val="20"/>
+              </w:rPr>
+            </w:pPr>
+            <w:r>
+              <w:rPr>
+                <w:rFonts w:ascii="Arial Narrow" w:eastAsia="Arial Narrow" w:hAnsi="Arial Narrow" w:cs="Arial Narrow"/>
+                <w:sz w:val="20"/>
+                <w:szCs w:val="20"/>
+              </w:rPr>
+              <w:t>Website oficial do Scrum https://www.scrum.org</w:t>
+            </w:r>
+            <w:bookmarkStart w:id="51" w:name="_GoBack"/>
+            <w:bookmarkEnd w:id="51"/>
             <w:r>
               <w:rPr>
                 <w:rFonts w:ascii="Arial Narrow" w:eastAsia="Arial Narrow" w:hAnsi="Arial Narrow" w:cs="Arial Narrow"/>
@@ -4017,7 +4611,7 @@
       </w:pPr>
     </w:p>
     <w:sectPr>
-      <w:footerReference w:type="default" r:id="rId20"/>
+      <w:footerReference w:type="default" r:id="rId24"/>
       <w:pgSz w:w="11906" w:h="16838"/>
       <w:pgMar w:top="567" w:right="567" w:bottom="567" w:left="567" w:header="567" w:footer="227" w:gutter="0"/>
       <w:pgNumType w:start="1"/>
@@ -4025,419 +4619,6 @@
     </w:sectPr>
   </w:body>
 </w:document>
-</file>
-
-<file path=word/comments.xml><?xml version="1.0" encoding="utf-8"?>
-<w:comments xmlns:wpc="http://schemas.microsoft.com/office/word/2010/wordprocessingCanvas" xmlns:cx="http://schemas.microsoft.com/office/drawing/2014/chartex" xmlns:cx1="http://schemas.microsoft.com/office/drawing/2015/9/8/chartex" xmlns:cx2="http://schemas.microsoft.com/office/drawing/2015/10/21/chartex" xmlns:cx3="http://schemas.microsoft.com/office/drawing/2016/5/9/chartex" xmlns:cx4="http://schemas.microsoft.com/office/drawing/2016/5/10/chartex" xmlns:cx5="http://schemas.microsoft.com/office/drawing/2016/5/11/chartex" xmlns:cx6="http://schemas.microsoft.com/office/drawing/2016/5/12/chartex" xmlns:cx7="http://schemas.microsoft.com/office/drawing/2016/5/13/chartex" xmlns:cx8="http://schemas.microsoft.com/office/drawing/2016/5/14/chartex" xmlns:mc="http://schemas.openxmlformats.org/markup-compatibility/2006" xmlns:aink="http://schemas.microsoft.com/office/drawing/2016/ink" xmlns:am3d="http://schemas.microsoft.com/office/drawing/2017/model3d" xmlns:o="urn:schemas-microsoft-com:office:office" xmlns:r="http://schemas.openxmlformats.org/officeDocument/2006/relationships" xmlns:m="http://schemas.openxmlformats.org/officeDocument/2006/math" xmlns:v="urn:schemas-microsoft-com:vml" xmlns:wp14="http://schemas.microsoft.com/office/word/2010/wordprocessingDrawing" xmlns:wp="http://schemas.openxmlformats.org/drawingml/2006/wordprocessingDrawing" xmlns:w10="urn:schemas-microsoft-com:office:word" xmlns:w="http://schemas.openxmlformats.org/wordprocessingml/2006/main" xmlns:w14="http://schemas.microsoft.com/office/word/2010/wordml" xmlns:w15="http://schemas.microsoft.com/office/word/2012/wordml" xmlns:w16cid="http://schemas.microsoft.com/office/word/2016/wordml/cid" xmlns:w16se="http://schemas.microsoft.com/office/word/2015/wordml/symex" xmlns:wpg="http://schemas.microsoft.com/office/word/2010/wordprocessingGroup" xmlns:wpi="http://schemas.microsoft.com/office/word/2010/wordprocessingInk" xmlns:wne="http://schemas.microsoft.com/office/word/2006/wordml" xmlns:wps="http://schemas.microsoft.com/office/word/2010/wordprocessingShape" mc:Ignorable="w14 w15 w16se w16cid wp14">
-  <w:comment w:id="13" w:author="Renata" w:date="2019-02-27T21:38:00Z" w:initials="R">
-    <w:p>
-      <w:pPr>
-        <w:pStyle w:val="Textodecomentrio"/>
-      </w:pPr>
-      <w:r>
-        <w:rPr>
-          <w:rStyle w:val="Refdecomentrio"/>
-        </w:rPr>
-        <w:annotationRef/>
-      </w:r>
-      <w:r>
-        <w:rPr>
-          <w:rStyle w:val="Refdecomentrio"/>
-        </w:rPr>
-        <w:annotationRef/>
-      </w:r>
-      <w:r>
-        <w:t>Nome completo??</w:t>
-      </w:r>
-    </w:p>
-    <w:p>
-      <w:pPr>
-        <w:pStyle w:val="Textodecomentrio"/>
-      </w:pPr>
-    </w:p>
-    <w:p>
-      <w:pPr>
-        <w:pStyle w:val="Textodecomentrio"/>
-      </w:pPr>
-      <w:r>
-        <w:t>Está por ordem de contribuição?</w:t>
-      </w:r>
-    </w:p>
-  </w:comment>
-  <w:comment w:id="24" w:author="Renata" w:date="2019-02-27T21:39:00Z" w:initials="R">
-    <w:p>
-      <w:pPr>
-        <w:pStyle w:val="Textodecomentrio"/>
-      </w:pPr>
-      <w:r>
-        <w:rPr>
-          <w:rStyle w:val="Refdecomentrio"/>
-        </w:rPr>
-        <w:annotationRef/>
-      </w:r>
-      <w:r>
-        <w:t>Escrever por extenso.</w:t>
-      </w:r>
-    </w:p>
-    <w:p>
-      <w:pPr>
-        <w:pStyle w:val="Textodecomentrio"/>
-      </w:pPr>
-      <w:r>
-        <w:t>Colocar em itálico os termos de outro idioma.</w:t>
-      </w:r>
-    </w:p>
-  </w:comment>
-  <w:comment w:id="28" w:author="Renata" w:date="2019-02-27T21:41:00Z" w:initials="R">
-    <w:p>
-      <w:pPr>
-        <w:pStyle w:val="Textodecomentrio"/>
-      </w:pPr>
-      <w:r>
-        <w:rPr>
-          <w:rStyle w:val="Refdecomentrio"/>
-        </w:rPr>
-        <w:annotationRef/>
-      </w:r>
-      <w:r>
-        <w:t>Colocar uma citação indireta, um artigo ou livro.</w:t>
-      </w:r>
-    </w:p>
-  </w:comment>
-  <w:comment w:id="29" w:author="Renata" w:date="2019-02-27T21:41:00Z" w:initials="R">
-    <w:p>
-      <w:pPr>
-        <w:pStyle w:val="Textodecomentrio"/>
-      </w:pPr>
-      <w:r>
-        <w:rPr>
-          <w:rStyle w:val="Refdecomentrio"/>
-        </w:rPr>
-        <w:annotationRef/>
-      </w:r>
-      <w:r>
-        <w:t>Termos em outro idioma devem estar em itálico. Rever todo o documento.</w:t>
-      </w:r>
-    </w:p>
-  </w:comment>
-  <w:comment w:id="30" w:author="Renata" w:date="2019-02-27T21:41:00Z" w:initials="R">
-    <w:p>
-      <w:pPr>
-        <w:pStyle w:val="Textodecomentrio"/>
-      </w:pPr>
-      <w:r>
-        <w:rPr>
-          <w:rStyle w:val="Refdecomentrio"/>
-        </w:rPr>
-        <w:annotationRef/>
-      </w:r>
-      <w:r>
-        <w:t>Qual?</w:t>
-      </w:r>
-    </w:p>
-    <w:p>
-      <w:pPr>
-        <w:pStyle w:val="Textodecomentrio"/>
-      </w:pPr>
-      <w:r>
-        <w:t>Colocar Figura XX</w:t>
-      </w:r>
-    </w:p>
-  </w:comment>
-  <w:comment w:id="31" w:author="Renata" w:date="2019-02-27T21:42:00Z" w:initials="R">
-    <w:p>
-      <w:pPr>
-        <w:pStyle w:val="Textodecomentrio"/>
-      </w:pPr>
-      <w:r>
-        <w:rPr>
-          <w:rStyle w:val="Refdecomentrio"/>
-        </w:rPr>
-        <w:annotationRef/>
-      </w:r>
-      <w:r>
-        <w:t>Inserir aqui o mapa mental elaborado sobre o Scrum.</w:t>
-      </w:r>
-    </w:p>
-    <w:p>
-      <w:pPr>
-        <w:pStyle w:val="Textodecomentrio"/>
-      </w:pPr>
-      <w:r>
-        <w:t>Se for necessário, colocar a página em paisagem.</w:t>
-      </w:r>
-    </w:p>
-  </w:comment>
-  <w:comment w:id="33" w:author="Renata" w:date="2019-02-27T21:46:00Z" w:initials="R">
-    <w:p>
-      <w:pPr>
-        <w:pStyle w:val="Textodecomentrio"/>
-      </w:pPr>
-      <w:r>
-        <w:rPr>
-          <w:rStyle w:val="Refdecomentrio"/>
-        </w:rPr>
-        <w:annotationRef/>
-      </w:r>
-      <w:r>
-        <w:t>Referenciar.</w:t>
-      </w:r>
-    </w:p>
-    <w:p>
-      <w:pPr>
-        <w:pStyle w:val="Textodecomentrio"/>
-      </w:pPr>
-      <w:r>
-        <w:t>Rever formatação.</w:t>
-      </w:r>
-    </w:p>
-  </w:comment>
-  <w:comment w:id="41" w:author="Renata" w:date="2019-02-27T21:45:00Z" w:initials="R">
-    <w:p>
-      <w:pPr>
-        <w:pStyle w:val="Textodecomentrio"/>
-      </w:pPr>
-      <w:r>
-        <w:rPr>
-          <w:rStyle w:val="Refdecomentrio"/>
-        </w:rPr>
-        <w:annotationRef/>
-      </w:r>
-      <w:r>
-        <w:t>Quais as tarefas ou mesmo as boas práticas que esse processo sugere???</w:t>
-      </w:r>
-    </w:p>
-  </w:comment>
-  <w:comment w:id="42" w:author="Renata" w:date="2019-02-27T21:44:00Z" w:initials="R">
-    <w:p>
-      <w:pPr>
-        <w:pStyle w:val="Textodecomentrio"/>
-      </w:pPr>
-      <w:r>
-        <w:rPr>
-          <w:rFonts w:ascii="Arial Narrow" w:eastAsia="Arial Narrow" w:hAnsi="Arial Narrow" w:cs="Arial Narrow"/>
-          <w:b/>
-        </w:rPr>
-        <w:t>Fig</w:t>
-      </w:r>
-      <w:r>
-        <w:rPr>
-          <w:rStyle w:val="Refdecomentrio"/>
-        </w:rPr>
-        <w:annotationRef/>
-      </w:r>
-      <w:r>
-        <w:rPr>
-          <w:rFonts w:ascii="Arial Narrow" w:eastAsia="Arial Narrow" w:hAnsi="Arial Narrow" w:cs="Arial Narrow"/>
-          <w:b/>
-        </w:rPr>
-        <w:t xml:space="preserve">ura </w:t>
-      </w:r>
-      <w:proofErr w:type="gramStart"/>
-      <w:r>
-        <w:rPr>
-          <w:rFonts w:ascii="Arial Narrow" w:eastAsia="Arial Narrow" w:hAnsi="Arial Narrow" w:cs="Arial Narrow"/>
-          <w:b/>
-        </w:rPr>
-        <w:t>2??</w:t>
-      </w:r>
-      <w:r>
-        <w:rPr>
-          <w:rFonts w:ascii="Arial Narrow" w:eastAsia="Arial Narrow" w:hAnsi="Arial Narrow" w:cs="Arial Narrow"/>
-          <w:b/>
-        </w:rPr>
-        <w:t>.</w:t>
-      </w:r>
-      <w:proofErr w:type="gramEnd"/>
-      <w:r>
-        <w:rPr>
-          <w:rFonts w:ascii="Arial Narrow" w:eastAsia="Arial Narrow" w:hAnsi="Arial Narrow" w:cs="Arial Narrow"/>
-          <w:b/>
-        </w:rPr>
-        <w:t xml:space="preserve"> &lt;descrição&gt;. Fonte: &lt;de onde retiraram? Se foi elaborado por vocês, colocar “Elaborado pelos autores”&gt;.</w:t>
-      </w:r>
-    </w:p>
-  </w:comment>
-  <w:comment w:id="43" w:author="Renata" w:date="2019-02-27T21:45:00Z" w:initials="R">
-    <w:p>
-      <w:pPr>
-        <w:pStyle w:val="Textodecomentrio"/>
-      </w:pPr>
-      <w:r>
-        <w:rPr>
-          <w:rStyle w:val="Refdecomentrio"/>
-        </w:rPr>
-        <w:annotationRef/>
-      </w:r>
-      <w:r>
-        <w:t>Referenciar.</w:t>
-      </w:r>
-    </w:p>
-  </w:comment>
-  <w:comment w:id="44" w:author="Renata" w:date="2019-02-27T21:45:00Z" w:initials="R">
-    <w:p>
-      <w:pPr>
-        <w:pStyle w:val="Textodecomentrio"/>
-      </w:pPr>
-      <w:r>
-        <w:rPr>
-          <w:rStyle w:val="Refdecomentrio"/>
-        </w:rPr>
-        <w:annotationRef/>
-      </w:r>
-      <w:r>
-        <w:t>Retirar daqui. Colocar no item 7</w:t>
-      </w:r>
-    </w:p>
-  </w:comment>
-  <w:comment w:id="48" w:author="Renata" w:date="2019-02-27T21:40:00Z" w:initials="R">
-    <w:p>
-      <w:pPr>
-        <w:pStyle w:val="Textodecomentrio"/>
-      </w:pPr>
-      <w:r>
-        <w:rPr>
-          <w:rStyle w:val="Refdecomentrio"/>
-        </w:rPr>
-        <w:annotationRef/>
-      </w:r>
-      <w:r>
-        <w:rPr>
-          <w:rStyle w:val="Refdecomentrio"/>
-        </w:rPr>
-        <w:annotationRef/>
-      </w:r>
-      <w:r>
-        <w:rPr>
-          <w:rStyle w:val="Refdecomentrio"/>
-        </w:rPr>
-        <w:annotationRef/>
-      </w:r>
-      <w:r>
-        <w:t>Quais dicas o grupo sugere a respeito do Scrum e ASD?</w:t>
-      </w:r>
-    </w:p>
-    <w:p>
-      <w:pPr>
-        <w:pStyle w:val="Textodecomentrio"/>
-      </w:pPr>
-    </w:p>
-  </w:comment>
-  <w:comment w:id="55" w:author="Renata" w:date="2019-02-27T21:01:00Z" w:initials="R">
-    <w:p>
-      <w:pPr>
-        <w:pStyle w:val="Textodecomentrio"/>
-        <w:rPr>
-          <w:rStyle w:val="Refdecomentrio"/>
-        </w:rPr>
-      </w:pPr>
-      <w:r>
-        <w:rPr>
-          <w:rStyle w:val="Refdecomentrio"/>
-        </w:rPr>
-        <w:annotationRef/>
-      </w:r>
-      <w:r>
-        <w:rPr>
-          <w:rStyle w:val="Refdecomentrio"/>
-        </w:rPr>
-        <w:annotationRef/>
-      </w:r>
-      <w:r>
-        <w:rPr>
-          <w:rStyle w:val="Refdecomentrio"/>
-        </w:rPr>
-        <w:t>Adicionar aqui as 2 perguntas elaboradas.</w:t>
-      </w:r>
-    </w:p>
-    <w:p>
-      <w:pPr>
-        <w:pStyle w:val="Textodecomentrio"/>
-        <w:rPr>
-          <w:sz w:val="16"/>
-          <w:szCs w:val="16"/>
-        </w:rPr>
-      </w:pPr>
-      <w:r>
-        <w:rPr>
-          <w:rStyle w:val="Refdecomentrio"/>
-        </w:rPr>
-        <w:t>Não colocar a resposta.</w:t>
-      </w:r>
-    </w:p>
-  </w:comment>
-  <w:comment w:id="63" w:author="Renata" w:date="2019-02-27T21:40:00Z" w:initials="R">
-    <w:p>
-      <w:pPr>
-        <w:pStyle w:val="Textodecomentrio"/>
-      </w:pPr>
-      <w:r>
-        <w:rPr>
-          <w:rStyle w:val="Refdecomentrio"/>
-        </w:rPr>
-        <w:annotationRef/>
-      </w:r>
-      <w:r>
-        <w:t>Adicionar aqui todas as referências utilizadas para a elaboração deste material.</w:t>
-      </w:r>
-    </w:p>
-    <w:p>
-      <w:pPr>
-        <w:pStyle w:val="Textodecomentrio"/>
-      </w:pPr>
-    </w:p>
-    <w:p>
-      <w:pPr>
-        <w:pStyle w:val="Textodecomentrio"/>
-      </w:pPr>
-      <w:r>
-        <w:t>Devem estar no formato da ABNT.</w:t>
-      </w:r>
-    </w:p>
-    <w:p>
-      <w:pPr>
-        <w:pStyle w:val="Textodecomentrio"/>
-      </w:pPr>
-    </w:p>
-  </w:comment>
-  <w:comment w:id="64" w:author="Renata" w:date="2019-02-27T21:40:00Z" w:initials="R">
-    <w:p>
-      <w:pPr>
-        <w:pStyle w:val="Textodecomentrio"/>
-      </w:pPr>
-      <w:r>
-        <w:rPr>
-          <w:rStyle w:val="Refdecomentrio"/>
-        </w:rPr>
-        <w:annotationRef/>
-      </w:r>
-      <w:r>
-        <w:t>Rever formatação em todo o documento.</w:t>
-      </w:r>
-    </w:p>
-    <w:p>
-      <w:pPr>
-        <w:pStyle w:val="Textodecomentrio"/>
-      </w:pPr>
-      <w:r>
-        <w:t xml:space="preserve">Arial </w:t>
-      </w:r>
-      <w:proofErr w:type="spellStart"/>
-      <w:r>
-        <w:t>Narrow</w:t>
-      </w:r>
-      <w:proofErr w:type="spellEnd"/>
-      <w:r>
-        <w:t>, 10, espaçamento simples.</w:t>
-      </w:r>
-    </w:p>
-    <w:p>
-      <w:pPr>
-        <w:pStyle w:val="Textodecomentrio"/>
-      </w:pPr>
-    </w:p>
-  </w:comment>
-</w:comments>
 </file>
 
 <file path=word/commentsExtended.xml><?xml version="1.0" encoding="utf-8"?>
@@ -4481,7 +4662,7 @@
 </file>
 
 <file path=word/endnotes.xml><?xml version="1.0" encoding="utf-8"?>
-<w:endnotes xmlns:wpc="http://schemas.microsoft.com/office/word/2010/wordprocessingCanvas" xmlns:cx="http://schemas.microsoft.com/office/drawing/2014/chartex" xmlns:cx1="http://schemas.microsoft.com/office/drawing/2015/9/8/chartex" xmlns:cx2="http://schemas.microsoft.com/office/drawing/2015/10/21/chartex" xmlns:cx3="http://schemas.microsoft.com/office/drawing/2016/5/9/chartex" xmlns:cx4="http://schemas.microsoft.com/office/drawing/2016/5/10/chartex" xmlns:cx5="http://schemas.microsoft.com/office/drawing/2016/5/11/chartex" xmlns:cx6="http://schemas.microsoft.com/office/drawing/2016/5/12/chartex" xmlns:cx7="http://schemas.microsoft.com/office/drawing/2016/5/13/chartex" xmlns:cx8="http://schemas.microsoft.com/office/drawing/2016/5/14/chartex" xmlns:mc="http://schemas.openxmlformats.org/markup-compatibility/2006" xmlns:aink="http://schemas.microsoft.com/office/drawing/2016/ink" xmlns:am3d="http://schemas.microsoft.com/office/drawing/2017/model3d" xmlns:o="urn:schemas-microsoft-com:office:office" xmlns:r="http://schemas.openxmlformats.org/officeDocument/2006/relationships" xmlns:m="http://schemas.openxmlformats.org/officeDocument/2006/math" xmlns:v="urn:schemas-microsoft-com:vml" xmlns:wp14="http://schemas.microsoft.com/office/word/2010/wordprocessingDrawing" xmlns:wp="http://schemas.openxmlformats.org/drawingml/2006/wordprocessingDrawing" xmlns:w10="urn:schemas-microsoft-com:office:word" xmlns:w="http://schemas.openxmlformats.org/wordprocessingml/2006/main" xmlns:w14="http://schemas.microsoft.com/office/word/2010/wordml" xmlns:w15="http://schemas.microsoft.com/office/word/2012/wordml" xmlns:w16cid="http://schemas.microsoft.com/office/word/2016/wordml/cid" xmlns:w16se="http://schemas.microsoft.com/office/word/2015/wordml/symex" xmlns:wpg="http://schemas.microsoft.com/office/word/2010/wordprocessingGroup" xmlns:wpi="http://schemas.microsoft.com/office/word/2010/wordprocessingInk" xmlns:wne="http://schemas.microsoft.com/office/word/2006/wordml" xmlns:wps="http://schemas.microsoft.com/office/word/2010/wordprocessingShape" mc:Ignorable="w14 w15 w16se w16cid wp14">
+<w:endnotes xmlns:wpc="http://schemas.microsoft.com/office/word/2010/wordprocessingCanvas" xmlns:mc="http://schemas.openxmlformats.org/markup-compatibility/2006" xmlns:o="urn:schemas-microsoft-com:office:office" xmlns:r="http://schemas.openxmlformats.org/officeDocument/2006/relationships" xmlns:m="http://schemas.openxmlformats.org/officeDocument/2006/math" xmlns:v="urn:schemas-microsoft-com:vml" xmlns:wp14="http://schemas.microsoft.com/office/word/2010/wordprocessingDrawing" xmlns:wp="http://schemas.openxmlformats.org/drawingml/2006/wordprocessingDrawing" xmlns:w10="urn:schemas-microsoft-com:office:word" xmlns:w="http://schemas.openxmlformats.org/wordprocessingml/2006/main" xmlns:w14="http://schemas.microsoft.com/office/word/2010/wordml" xmlns:wpg="http://schemas.microsoft.com/office/word/2010/wordprocessingGroup" xmlns:wpi="http://schemas.microsoft.com/office/word/2010/wordprocessingInk" xmlns:wne="http://schemas.microsoft.com/office/word/2006/wordml" xmlns:wps="http://schemas.microsoft.com/office/word/2010/wordprocessingShape" mc:Ignorable="w14 wp14">
   <w:endnote w:type="separator" w:id="-1">
     <w:p>
       <w:pPr>
@@ -4506,7 +4687,7 @@
 </file>
 
 <file path=word/footer1.xml><?xml version="1.0" encoding="utf-8"?>
-<w:ftr xmlns:wpc="http://schemas.microsoft.com/office/word/2010/wordprocessingCanvas" xmlns:cx="http://schemas.microsoft.com/office/drawing/2014/chartex" xmlns:cx1="http://schemas.microsoft.com/office/drawing/2015/9/8/chartex" xmlns:cx2="http://schemas.microsoft.com/office/drawing/2015/10/21/chartex" xmlns:cx3="http://schemas.microsoft.com/office/drawing/2016/5/9/chartex" xmlns:cx4="http://schemas.microsoft.com/office/drawing/2016/5/10/chartex" xmlns:cx5="http://schemas.microsoft.com/office/drawing/2016/5/11/chartex" xmlns:cx6="http://schemas.microsoft.com/office/drawing/2016/5/12/chartex" xmlns:cx7="http://schemas.microsoft.com/office/drawing/2016/5/13/chartex" xmlns:cx8="http://schemas.microsoft.com/office/drawing/2016/5/14/chartex" xmlns:mc="http://schemas.openxmlformats.org/markup-compatibility/2006" xmlns:aink="http://schemas.microsoft.com/office/drawing/2016/ink" xmlns:am3d="http://schemas.microsoft.com/office/drawing/2017/model3d" xmlns:o="urn:schemas-microsoft-com:office:office" xmlns:r="http://schemas.openxmlformats.org/officeDocument/2006/relationships" xmlns:m="http://schemas.openxmlformats.org/officeDocument/2006/math" xmlns:v="urn:schemas-microsoft-com:vml" xmlns:wp14="http://schemas.microsoft.com/office/word/2010/wordprocessingDrawing" xmlns:wp="http://schemas.openxmlformats.org/drawingml/2006/wordprocessingDrawing" xmlns:w10="urn:schemas-microsoft-com:office:word" xmlns:w="http://schemas.openxmlformats.org/wordprocessingml/2006/main" xmlns:w14="http://schemas.microsoft.com/office/word/2010/wordml" xmlns:w15="http://schemas.microsoft.com/office/word/2012/wordml" xmlns:w16cid="http://schemas.microsoft.com/office/word/2016/wordml/cid" xmlns:w16se="http://schemas.microsoft.com/office/word/2015/wordml/symex" xmlns:wpg="http://schemas.microsoft.com/office/word/2010/wordprocessingGroup" xmlns:wpi="http://schemas.microsoft.com/office/word/2010/wordprocessingInk" xmlns:wne="http://schemas.microsoft.com/office/word/2006/wordml" xmlns:wps="http://schemas.microsoft.com/office/word/2010/wordprocessingShape" mc:Ignorable="w14 w15 w16se w16cid wp14">
+<w:ftr xmlns:wpc="http://schemas.microsoft.com/office/word/2010/wordprocessingCanvas" xmlns:mc="http://schemas.openxmlformats.org/markup-compatibility/2006" xmlns:o="urn:schemas-microsoft-com:office:office" xmlns:r="http://schemas.openxmlformats.org/officeDocument/2006/relationships" xmlns:m="http://schemas.openxmlformats.org/officeDocument/2006/math" xmlns:v="urn:schemas-microsoft-com:vml" xmlns:wp14="http://schemas.microsoft.com/office/word/2010/wordprocessingDrawing" xmlns:wp="http://schemas.openxmlformats.org/drawingml/2006/wordprocessingDrawing" xmlns:w10="urn:schemas-microsoft-com:office:word" xmlns:w="http://schemas.openxmlformats.org/wordprocessingml/2006/main" xmlns:w14="http://schemas.microsoft.com/office/word/2010/wordml" xmlns:wpg="http://schemas.microsoft.com/office/word/2010/wordprocessingGroup" xmlns:wpi="http://schemas.microsoft.com/office/word/2010/wordprocessingInk" xmlns:wne="http://schemas.microsoft.com/office/word/2006/wordml" xmlns:wps="http://schemas.microsoft.com/office/word/2010/wordprocessingShape" mc:Ignorable="w14 wp14">
   <w:p>
     <w:pPr>
       <w:pBdr>
@@ -4628,7 +4809,7 @@
         <w:sz w:val="14"/>
         <w:szCs w:val="14"/>
       </w:rPr>
-      <w:t>1</w:t>
+      <w:t>4</w:t>
     </w:r>
     <w:r>
       <w:rPr>
@@ -4663,7 +4844,7 @@
 </file>
 
 <file path=word/footnotes.xml><?xml version="1.0" encoding="utf-8"?>
-<w:footnotes xmlns:wpc="http://schemas.microsoft.com/office/word/2010/wordprocessingCanvas" xmlns:cx="http://schemas.microsoft.com/office/drawing/2014/chartex" xmlns:cx1="http://schemas.microsoft.com/office/drawing/2015/9/8/chartex" xmlns:cx2="http://schemas.microsoft.com/office/drawing/2015/10/21/chartex" xmlns:cx3="http://schemas.microsoft.com/office/drawing/2016/5/9/chartex" xmlns:cx4="http://schemas.microsoft.com/office/drawing/2016/5/10/chartex" xmlns:cx5="http://schemas.microsoft.com/office/drawing/2016/5/11/chartex" xmlns:cx6="http://schemas.microsoft.com/office/drawing/2016/5/12/chartex" xmlns:cx7="http://schemas.microsoft.com/office/drawing/2016/5/13/chartex" xmlns:cx8="http://schemas.microsoft.com/office/drawing/2016/5/14/chartex" xmlns:mc="http://schemas.openxmlformats.org/markup-compatibility/2006" xmlns:aink="http://schemas.microsoft.com/office/drawing/2016/ink" xmlns:am3d="http://schemas.microsoft.com/office/drawing/2017/model3d" xmlns:o="urn:schemas-microsoft-com:office:office" xmlns:r="http://schemas.openxmlformats.org/officeDocument/2006/relationships" xmlns:m="http://schemas.openxmlformats.org/officeDocument/2006/math" xmlns:v="urn:schemas-microsoft-com:vml" xmlns:wp14="http://schemas.microsoft.com/office/word/2010/wordprocessingDrawing" xmlns:wp="http://schemas.openxmlformats.org/drawingml/2006/wordprocessingDrawing" xmlns:w10="urn:schemas-microsoft-com:office:word" xmlns:w="http://schemas.openxmlformats.org/wordprocessingml/2006/main" xmlns:w14="http://schemas.microsoft.com/office/word/2010/wordml" xmlns:w15="http://schemas.microsoft.com/office/word/2012/wordml" xmlns:w16cid="http://schemas.microsoft.com/office/word/2016/wordml/cid" xmlns:w16se="http://schemas.microsoft.com/office/word/2015/wordml/symex" xmlns:wpg="http://schemas.microsoft.com/office/word/2010/wordprocessingGroup" xmlns:wpi="http://schemas.microsoft.com/office/word/2010/wordprocessingInk" xmlns:wne="http://schemas.microsoft.com/office/word/2006/wordml" xmlns:wps="http://schemas.microsoft.com/office/word/2010/wordprocessingShape" mc:Ignorable="w14 w15 w16se w16cid wp14">
+<w:footnotes xmlns:wpc="http://schemas.microsoft.com/office/word/2010/wordprocessingCanvas" xmlns:mc="http://schemas.openxmlformats.org/markup-compatibility/2006" xmlns:o="urn:schemas-microsoft-com:office:office" xmlns:r="http://schemas.openxmlformats.org/officeDocument/2006/relationships" xmlns:m="http://schemas.openxmlformats.org/officeDocument/2006/math" xmlns:v="urn:schemas-microsoft-com:vml" xmlns:wp14="http://schemas.microsoft.com/office/word/2010/wordprocessingDrawing" xmlns:wp="http://schemas.openxmlformats.org/drawingml/2006/wordprocessingDrawing" xmlns:w10="urn:schemas-microsoft-com:office:word" xmlns:w="http://schemas.openxmlformats.org/wordprocessingml/2006/main" xmlns:w14="http://schemas.microsoft.com/office/word/2010/wordml" xmlns:wpg="http://schemas.microsoft.com/office/word/2010/wordprocessingGroup" xmlns:wpi="http://schemas.microsoft.com/office/word/2010/wordprocessingInk" xmlns:wne="http://schemas.microsoft.com/office/word/2006/wordml" xmlns:wps="http://schemas.microsoft.com/office/word/2010/wordprocessingShape" mc:Ignorable="w14 wp14">
   <w:footnote w:type="separator" w:id="-1">
     <w:p>
       <w:pPr>
@@ -4688,8 +4869,8 @@
 </file>
 
 <file path=word/numbering.xml><?xml version="1.0" encoding="utf-8"?>
-<w:numbering xmlns:wpc="http://schemas.microsoft.com/office/word/2010/wordprocessingCanvas" xmlns:cx="http://schemas.microsoft.com/office/drawing/2014/chartex" xmlns:cx1="http://schemas.microsoft.com/office/drawing/2015/9/8/chartex" xmlns:cx2="http://schemas.microsoft.com/office/drawing/2015/10/21/chartex" xmlns:cx3="http://schemas.microsoft.com/office/drawing/2016/5/9/chartex" xmlns:cx4="http://schemas.microsoft.com/office/drawing/2016/5/10/chartex" xmlns:cx5="http://schemas.microsoft.com/office/drawing/2016/5/11/chartex" xmlns:cx6="http://schemas.microsoft.com/office/drawing/2016/5/12/chartex" xmlns:cx7="http://schemas.microsoft.com/office/drawing/2016/5/13/chartex" xmlns:cx8="http://schemas.microsoft.com/office/drawing/2016/5/14/chartex" xmlns:mc="http://schemas.openxmlformats.org/markup-compatibility/2006" xmlns:aink="http://schemas.microsoft.com/office/drawing/2016/ink" xmlns:am3d="http://schemas.microsoft.com/office/drawing/2017/model3d" xmlns:o="urn:schemas-microsoft-com:office:office" xmlns:r="http://schemas.openxmlformats.org/officeDocument/2006/relationships" xmlns:m="http://schemas.openxmlformats.org/officeDocument/2006/math" xmlns:v="urn:schemas-microsoft-com:vml" xmlns:wp14="http://schemas.microsoft.com/office/word/2010/wordprocessingDrawing" xmlns:wp="http://schemas.openxmlformats.org/drawingml/2006/wordprocessingDrawing" xmlns:w10="urn:schemas-microsoft-com:office:word" xmlns:w="http://schemas.openxmlformats.org/wordprocessingml/2006/main" xmlns:w14="http://schemas.microsoft.com/office/word/2010/wordml" xmlns:w15="http://schemas.microsoft.com/office/word/2012/wordml" xmlns:w16cid="http://schemas.microsoft.com/office/word/2016/wordml/cid" xmlns:w16se="http://schemas.microsoft.com/office/word/2015/wordml/symex" xmlns:wpg="http://schemas.microsoft.com/office/word/2010/wordprocessingGroup" xmlns:wpi="http://schemas.microsoft.com/office/word/2010/wordprocessingInk" xmlns:wne="http://schemas.microsoft.com/office/word/2006/wordml" xmlns:wps="http://schemas.microsoft.com/office/word/2010/wordprocessingShape" mc:Ignorable="w14 w15 w16se w16cid wp14">
-  <w:abstractNum w:abstractNumId="0" w15:restartNumberingAfterBreak="0">
+<w:numbering xmlns:wpc="http://schemas.microsoft.com/office/word/2010/wordprocessingCanvas" xmlns:mc="http://schemas.openxmlformats.org/markup-compatibility/2006" xmlns:o="urn:schemas-microsoft-com:office:office" xmlns:r="http://schemas.openxmlformats.org/officeDocument/2006/relationships" xmlns:m="http://schemas.openxmlformats.org/officeDocument/2006/math" xmlns:v="urn:schemas-microsoft-com:vml" xmlns:wp14="http://schemas.microsoft.com/office/word/2010/wordprocessingDrawing" xmlns:wp="http://schemas.openxmlformats.org/drawingml/2006/wordprocessingDrawing" xmlns:w10="urn:schemas-microsoft-com:office:word" xmlns:w="http://schemas.openxmlformats.org/wordprocessingml/2006/main" xmlns:w14="http://schemas.microsoft.com/office/word/2010/wordml" xmlns:wpg="http://schemas.microsoft.com/office/word/2010/wordprocessingGroup" xmlns:wpi="http://schemas.microsoft.com/office/word/2010/wordprocessingInk" xmlns:wne="http://schemas.microsoft.com/office/word/2006/wordml" xmlns:wps="http://schemas.microsoft.com/office/word/2010/wordprocessingShape" mc:Ignorable="w14 wp14">
+  <w:abstractNum w:abstractNumId="0">
     <w:nsid w:val="060344A4"/>
     <w:multiLevelType w:val="multilevel"/>
     <w:tmpl w:val="27EA98AC"/>
@@ -4802,7 +4983,7 @@
       </w:rPr>
     </w:lvl>
   </w:abstractNum>
-  <w:abstractNum w:abstractNumId="1" w15:restartNumberingAfterBreak="0">
+  <w:abstractNum w:abstractNumId="1">
     <w:nsid w:val="11353FAC"/>
     <w:multiLevelType w:val="multilevel"/>
     <w:tmpl w:val="CA08238C"/>
@@ -4912,7 +5093,93 @@
       </w:rPr>
     </w:lvl>
   </w:abstractNum>
-  <w:abstractNum w:abstractNumId="2" w15:restartNumberingAfterBreak="0">
+  <w:abstractNum w:abstractNumId="2">
+    <w:nsid w:val="39815C47"/>
+    <w:multiLevelType w:val="hybridMultilevel"/>
+    <w:tmpl w:val="CB14760C"/>
+    <w:lvl w:ilvl="0" w:tplc="04160017">
+      <w:start w:val="1"/>
+      <w:numFmt w:val="lowerLetter"/>
+      <w:lvlText w:val="%1)"/>
+      <w:lvlJc w:val="left"/>
+      <w:pPr>
+        <w:ind w:left="720" w:hanging="360"/>
+      </w:pPr>
+    </w:lvl>
+    <w:lvl w:ilvl="1" w:tplc="04160019" w:tentative="1">
+      <w:start w:val="1"/>
+      <w:numFmt w:val="lowerLetter"/>
+      <w:lvlText w:val="%2."/>
+      <w:lvlJc w:val="left"/>
+      <w:pPr>
+        <w:ind w:left="1440" w:hanging="360"/>
+      </w:pPr>
+    </w:lvl>
+    <w:lvl w:ilvl="2" w:tplc="0416001B" w:tentative="1">
+      <w:start w:val="1"/>
+      <w:numFmt w:val="lowerRoman"/>
+      <w:lvlText w:val="%3."/>
+      <w:lvlJc w:val="right"/>
+      <w:pPr>
+        <w:ind w:left="2160" w:hanging="180"/>
+      </w:pPr>
+    </w:lvl>
+    <w:lvl w:ilvl="3" w:tplc="0416000F" w:tentative="1">
+      <w:start w:val="1"/>
+      <w:numFmt w:val="decimal"/>
+      <w:lvlText w:val="%4."/>
+      <w:lvlJc w:val="left"/>
+      <w:pPr>
+        <w:ind w:left="2880" w:hanging="360"/>
+      </w:pPr>
+    </w:lvl>
+    <w:lvl w:ilvl="4" w:tplc="04160019" w:tentative="1">
+      <w:start w:val="1"/>
+      <w:numFmt w:val="lowerLetter"/>
+      <w:lvlText w:val="%5."/>
+      <w:lvlJc w:val="left"/>
+      <w:pPr>
+        <w:ind w:left="3600" w:hanging="360"/>
+      </w:pPr>
+    </w:lvl>
+    <w:lvl w:ilvl="5" w:tplc="0416001B" w:tentative="1">
+      <w:start w:val="1"/>
+      <w:numFmt w:val="lowerRoman"/>
+      <w:lvlText w:val="%6."/>
+      <w:lvlJc w:val="right"/>
+      <w:pPr>
+        <w:ind w:left="4320" w:hanging="180"/>
+      </w:pPr>
+    </w:lvl>
+    <w:lvl w:ilvl="6" w:tplc="0416000F" w:tentative="1">
+      <w:start w:val="1"/>
+      <w:numFmt w:val="decimal"/>
+      <w:lvlText w:val="%7."/>
+      <w:lvlJc w:val="left"/>
+      <w:pPr>
+        <w:ind w:left="5040" w:hanging="360"/>
+      </w:pPr>
+    </w:lvl>
+    <w:lvl w:ilvl="7" w:tplc="04160019" w:tentative="1">
+      <w:start w:val="1"/>
+      <w:numFmt w:val="lowerLetter"/>
+      <w:lvlText w:val="%8."/>
+      <w:lvlJc w:val="left"/>
+      <w:pPr>
+        <w:ind w:left="5760" w:hanging="360"/>
+      </w:pPr>
+    </w:lvl>
+    <w:lvl w:ilvl="8" w:tplc="0416001B" w:tentative="1">
+      <w:start w:val="1"/>
+      <w:numFmt w:val="lowerRoman"/>
+      <w:lvlText w:val="%9."/>
+      <w:lvlJc w:val="right"/>
+      <w:pPr>
+        <w:ind w:left="6480" w:hanging="180"/>
+      </w:pPr>
+    </w:lvl>
+  </w:abstractNum>
+  <w:abstractNum w:abstractNumId="3">
     <w:nsid w:val="401C44D2"/>
     <w:multiLevelType w:val="multilevel"/>
     <w:tmpl w:val="C782521A"/>
@@ -5025,7 +5292,96 @@
       </w:rPr>
     </w:lvl>
   </w:abstractNum>
-  <w:abstractNum w:abstractNumId="3" w15:restartNumberingAfterBreak="0">
+  <w:abstractNum w:abstractNumId="4">
+    <w:nsid w:val="43E31E94"/>
+    <w:multiLevelType w:val="hybridMultilevel"/>
+    <w:tmpl w:val="4E1A9C8E"/>
+    <w:lvl w:ilvl="0" w:tplc="47AC01C6">
+      <w:start w:val="1"/>
+      <w:numFmt w:val="decimal"/>
+      <w:lvlText w:val="%1)"/>
+      <w:lvlJc w:val="left"/>
+      <w:pPr>
+        <w:ind w:left="720" w:hanging="360"/>
+      </w:pPr>
+      <w:rPr>
+        <w:rFonts w:hint="default"/>
+      </w:rPr>
+    </w:lvl>
+    <w:lvl w:ilvl="1" w:tplc="04160019" w:tentative="1">
+      <w:start w:val="1"/>
+      <w:numFmt w:val="lowerLetter"/>
+      <w:lvlText w:val="%2."/>
+      <w:lvlJc w:val="left"/>
+      <w:pPr>
+        <w:ind w:left="1440" w:hanging="360"/>
+      </w:pPr>
+    </w:lvl>
+    <w:lvl w:ilvl="2" w:tplc="0416001B" w:tentative="1">
+      <w:start w:val="1"/>
+      <w:numFmt w:val="lowerRoman"/>
+      <w:lvlText w:val="%3."/>
+      <w:lvlJc w:val="right"/>
+      <w:pPr>
+        <w:ind w:left="2160" w:hanging="180"/>
+      </w:pPr>
+    </w:lvl>
+    <w:lvl w:ilvl="3" w:tplc="0416000F" w:tentative="1">
+      <w:start w:val="1"/>
+      <w:numFmt w:val="decimal"/>
+      <w:lvlText w:val="%4."/>
+      <w:lvlJc w:val="left"/>
+      <w:pPr>
+        <w:ind w:left="2880" w:hanging="360"/>
+      </w:pPr>
+    </w:lvl>
+    <w:lvl w:ilvl="4" w:tplc="04160019" w:tentative="1">
+      <w:start w:val="1"/>
+      <w:numFmt w:val="lowerLetter"/>
+      <w:lvlText w:val="%5."/>
+      <w:lvlJc w:val="left"/>
+      <w:pPr>
+        <w:ind w:left="3600" w:hanging="360"/>
+      </w:pPr>
+    </w:lvl>
+    <w:lvl w:ilvl="5" w:tplc="0416001B" w:tentative="1">
+      <w:start w:val="1"/>
+      <w:numFmt w:val="lowerRoman"/>
+      <w:lvlText w:val="%6."/>
+      <w:lvlJc w:val="right"/>
+      <w:pPr>
+        <w:ind w:left="4320" w:hanging="180"/>
+      </w:pPr>
+    </w:lvl>
+    <w:lvl w:ilvl="6" w:tplc="0416000F" w:tentative="1">
+      <w:start w:val="1"/>
+      <w:numFmt w:val="decimal"/>
+      <w:lvlText w:val="%7."/>
+      <w:lvlJc w:val="left"/>
+      <w:pPr>
+        <w:ind w:left="5040" w:hanging="360"/>
+      </w:pPr>
+    </w:lvl>
+    <w:lvl w:ilvl="7" w:tplc="04160019" w:tentative="1">
+      <w:start w:val="1"/>
+      <w:numFmt w:val="lowerLetter"/>
+      <w:lvlText w:val="%8."/>
+      <w:lvlJc w:val="left"/>
+      <w:pPr>
+        <w:ind w:left="5760" w:hanging="360"/>
+      </w:pPr>
+    </w:lvl>
+    <w:lvl w:ilvl="8" w:tplc="0416001B" w:tentative="1">
+      <w:start w:val="1"/>
+      <w:numFmt w:val="lowerRoman"/>
+      <w:lvlText w:val="%9."/>
+      <w:lvlJc w:val="right"/>
+      <w:pPr>
+        <w:ind w:left="6480" w:hanging="180"/>
+      </w:pPr>
+    </w:lvl>
+  </w:abstractNum>
+  <w:abstractNum w:abstractNumId="5">
     <w:nsid w:val="618D2AEB"/>
     <w:multiLevelType w:val="hybridMultilevel"/>
     <w:tmpl w:val="723870D2"/>
@@ -5138,8 +5494,97 @@
       </w:rPr>
     </w:lvl>
   </w:abstractNum>
+  <w:abstractNum w:abstractNumId="6">
+    <w:nsid w:val="74D902E7"/>
+    <w:multiLevelType w:val="hybridMultilevel"/>
+    <w:tmpl w:val="5A281418"/>
+    <w:lvl w:ilvl="0" w:tplc="04160017">
+      <w:start w:val="1"/>
+      <w:numFmt w:val="lowerLetter"/>
+      <w:lvlText w:val="%1)"/>
+      <w:lvlJc w:val="left"/>
+      <w:pPr>
+        <w:ind w:left="720" w:hanging="360"/>
+      </w:pPr>
+      <w:rPr>
+        <w:rFonts w:hint="default"/>
+      </w:rPr>
+    </w:lvl>
+    <w:lvl w:ilvl="1" w:tplc="04160019" w:tentative="1">
+      <w:start w:val="1"/>
+      <w:numFmt w:val="lowerLetter"/>
+      <w:lvlText w:val="%2."/>
+      <w:lvlJc w:val="left"/>
+      <w:pPr>
+        <w:ind w:left="1440" w:hanging="360"/>
+      </w:pPr>
+    </w:lvl>
+    <w:lvl w:ilvl="2" w:tplc="0416001B" w:tentative="1">
+      <w:start w:val="1"/>
+      <w:numFmt w:val="lowerRoman"/>
+      <w:lvlText w:val="%3."/>
+      <w:lvlJc w:val="right"/>
+      <w:pPr>
+        <w:ind w:left="2160" w:hanging="180"/>
+      </w:pPr>
+    </w:lvl>
+    <w:lvl w:ilvl="3" w:tplc="0416000F" w:tentative="1">
+      <w:start w:val="1"/>
+      <w:numFmt w:val="decimal"/>
+      <w:lvlText w:val="%4."/>
+      <w:lvlJc w:val="left"/>
+      <w:pPr>
+        <w:ind w:left="2880" w:hanging="360"/>
+      </w:pPr>
+    </w:lvl>
+    <w:lvl w:ilvl="4" w:tplc="04160019" w:tentative="1">
+      <w:start w:val="1"/>
+      <w:numFmt w:val="lowerLetter"/>
+      <w:lvlText w:val="%5."/>
+      <w:lvlJc w:val="left"/>
+      <w:pPr>
+        <w:ind w:left="3600" w:hanging="360"/>
+      </w:pPr>
+    </w:lvl>
+    <w:lvl w:ilvl="5" w:tplc="0416001B" w:tentative="1">
+      <w:start w:val="1"/>
+      <w:numFmt w:val="lowerRoman"/>
+      <w:lvlText w:val="%6."/>
+      <w:lvlJc w:val="right"/>
+      <w:pPr>
+        <w:ind w:left="4320" w:hanging="180"/>
+      </w:pPr>
+    </w:lvl>
+    <w:lvl w:ilvl="6" w:tplc="0416000F" w:tentative="1">
+      <w:start w:val="1"/>
+      <w:numFmt w:val="decimal"/>
+      <w:lvlText w:val="%7."/>
+      <w:lvlJc w:val="left"/>
+      <w:pPr>
+        <w:ind w:left="5040" w:hanging="360"/>
+      </w:pPr>
+    </w:lvl>
+    <w:lvl w:ilvl="7" w:tplc="04160019" w:tentative="1">
+      <w:start w:val="1"/>
+      <w:numFmt w:val="lowerLetter"/>
+      <w:lvlText w:val="%8."/>
+      <w:lvlJc w:val="left"/>
+      <w:pPr>
+        <w:ind w:left="5760" w:hanging="360"/>
+      </w:pPr>
+    </w:lvl>
+    <w:lvl w:ilvl="8" w:tplc="0416001B" w:tentative="1">
+      <w:start w:val="1"/>
+      <w:numFmt w:val="lowerRoman"/>
+      <w:lvlText w:val="%9."/>
+      <w:lvlJc w:val="right"/>
+      <w:pPr>
+        <w:ind w:left="6480" w:hanging="180"/>
+      </w:pPr>
+    </w:lvl>
+  </w:abstractNum>
   <w:num w:numId="1">
-    <w:abstractNumId w:val="2"/>
+    <w:abstractNumId w:val="3"/>
   </w:num>
   <w:num w:numId="2">
     <w:abstractNumId w:val="1"/>
@@ -5148,7 +5593,16 @@
     <w:abstractNumId w:val="0"/>
   </w:num>
   <w:num w:numId="4">
-    <w:abstractNumId w:val="3"/>
+    <w:abstractNumId w:val="5"/>
+  </w:num>
+  <w:num w:numId="5">
+    <w:abstractNumId w:val="6"/>
+  </w:num>
+  <w:num w:numId="6">
+    <w:abstractNumId w:val="2"/>
+  </w:num>
+  <w:num w:numId="7">
+    <w:abstractNumId w:val="4"/>
   </w:num>
 </w:numbering>
 </file>
@@ -5162,7 +5616,7 @@
 </file>
 
 <file path=word/styles.xml><?xml version="1.0" encoding="utf-8"?>
-<w:styles xmlns:mc="http://schemas.openxmlformats.org/markup-compatibility/2006" xmlns:r="http://schemas.openxmlformats.org/officeDocument/2006/relationships" xmlns:w="http://schemas.openxmlformats.org/wordprocessingml/2006/main" xmlns:w14="http://schemas.microsoft.com/office/word/2010/wordml" xmlns:w15="http://schemas.microsoft.com/office/word/2012/wordml" xmlns:w16cid="http://schemas.microsoft.com/office/word/2016/wordml/cid" xmlns:w16se="http://schemas.microsoft.com/office/word/2015/wordml/symex" mc:Ignorable="w14 w15 w16se w16cid">
+<w:styles xmlns:mc="http://schemas.openxmlformats.org/markup-compatibility/2006" xmlns:r="http://schemas.openxmlformats.org/officeDocument/2006/relationships" xmlns:w="http://schemas.openxmlformats.org/wordprocessingml/2006/main" xmlns:w14="http://schemas.microsoft.com/office/word/2010/wordml" mc:Ignorable="w14">
   <w:docDefaults>
     <w:rPrDefault>
       <w:rPr>
@@ -5178,382 +5632,144 @@
       </w:pPr>
     </w:pPrDefault>
   </w:docDefaults>
-  <w:latentStyles w:defLockedState="0" w:defUIPriority="99" w:defSemiHidden="0" w:defUnhideWhenUsed="0" w:defQFormat="0" w:count="375">
-    <w:lsdException w:name="Normal" w:uiPriority="0" w:qFormat="1"/>
-    <w:lsdException w:name="heading 1" w:uiPriority="9" w:qFormat="1"/>
-    <w:lsdException w:name="heading 2" w:semiHidden="1" w:uiPriority="9" w:unhideWhenUsed="1" w:qFormat="1"/>
-    <w:lsdException w:name="heading 3" w:semiHidden="1" w:uiPriority="9" w:unhideWhenUsed="1" w:qFormat="1"/>
-    <w:lsdException w:name="heading 4" w:semiHidden="1" w:uiPriority="9" w:unhideWhenUsed="1" w:qFormat="1"/>
-    <w:lsdException w:name="heading 5" w:semiHidden="1" w:uiPriority="9" w:unhideWhenUsed="1" w:qFormat="1"/>
-    <w:lsdException w:name="heading 6" w:semiHidden="1" w:uiPriority="9" w:unhideWhenUsed="1" w:qFormat="1"/>
-    <w:lsdException w:name="heading 7" w:semiHidden="1" w:uiPriority="9" w:unhideWhenUsed="1" w:qFormat="1"/>
-    <w:lsdException w:name="heading 8" w:semiHidden="1" w:uiPriority="9" w:unhideWhenUsed="1" w:qFormat="1"/>
-    <w:lsdException w:name="heading 9" w:semiHidden="1" w:uiPriority="9" w:unhideWhenUsed="1" w:qFormat="1"/>
-    <w:lsdException w:name="index 1" w:semiHidden="1" w:unhideWhenUsed="1"/>
-    <w:lsdException w:name="index 2" w:semiHidden="1" w:unhideWhenUsed="1"/>
-    <w:lsdException w:name="index 3" w:semiHidden="1" w:unhideWhenUsed="1"/>
-    <w:lsdException w:name="index 4" w:semiHidden="1" w:unhideWhenUsed="1"/>
-    <w:lsdException w:name="index 5" w:semiHidden="1" w:unhideWhenUsed="1"/>
-    <w:lsdException w:name="index 6" w:semiHidden="1" w:unhideWhenUsed="1"/>
-    <w:lsdException w:name="index 7" w:semiHidden="1" w:unhideWhenUsed="1"/>
-    <w:lsdException w:name="index 8" w:semiHidden="1" w:unhideWhenUsed="1"/>
-    <w:lsdException w:name="index 9" w:semiHidden="1" w:unhideWhenUsed="1"/>
-    <w:lsdException w:name="toc 1" w:semiHidden="1" w:uiPriority="39" w:unhideWhenUsed="1"/>
-    <w:lsdException w:name="toc 2" w:semiHidden="1" w:uiPriority="39" w:unhideWhenUsed="1"/>
-    <w:lsdException w:name="toc 3" w:semiHidden="1" w:uiPriority="39" w:unhideWhenUsed="1"/>
-    <w:lsdException w:name="toc 4" w:semiHidden="1" w:uiPriority="39" w:unhideWhenUsed="1"/>
-    <w:lsdException w:name="toc 5" w:semiHidden="1" w:uiPriority="39" w:unhideWhenUsed="1"/>
-    <w:lsdException w:name="toc 6" w:semiHidden="1" w:uiPriority="39" w:unhideWhenUsed="1"/>
-    <w:lsdException w:name="toc 7" w:semiHidden="1" w:uiPriority="39" w:unhideWhenUsed="1"/>
-    <w:lsdException w:name="toc 8" w:semiHidden="1" w:uiPriority="39" w:unhideWhenUsed="1"/>
-    <w:lsdException w:name="toc 9" w:semiHidden="1" w:uiPriority="39" w:unhideWhenUsed="1"/>
-    <w:lsdException w:name="Normal Indent" w:semiHidden="1" w:unhideWhenUsed="1"/>
-    <w:lsdException w:name="footnote text" w:semiHidden="1" w:unhideWhenUsed="1"/>
-    <w:lsdException w:name="annotation text" w:semiHidden="1" w:unhideWhenUsed="1"/>
-    <w:lsdException w:name="header" w:semiHidden="1" w:unhideWhenUsed="1"/>
-    <w:lsdException w:name="footer" w:semiHidden="1" w:unhideWhenUsed="1"/>
-    <w:lsdException w:name="index heading" w:semiHidden="1" w:unhideWhenUsed="1"/>
-    <w:lsdException w:name="caption" w:semiHidden="1" w:uiPriority="35" w:unhideWhenUsed="1" w:qFormat="1"/>
-    <w:lsdException w:name="table of figures" w:semiHidden="1" w:unhideWhenUsed="1"/>
-    <w:lsdException w:name="envelope address" w:semiHidden="1" w:unhideWhenUsed="1"/>
-    <w:lsdException w:name="envelope return" w:semiHidden="1" w:unhideWhenUsed="1"/>
-    <w:lsdException w:name="footnote reference" w:semiHidden="1" w:unhideWhenUsed="1"/>
-    <w:lsdException w:name="annotation reference" w:semiHidden="1" w:unhideWhenUsed="1"/>
-    <w:lsdException w:name="line number" w:semiHidden="1" w:unhideWhenUsed="1"/>
-    <w:lsdException w:name="page number" w:semiHidden="1" w:unhideWhenUsed="1"/>
-    <w:lsdException w:name="endnote reference" w:semiHidden="1" w:unhideWhenUsed="1"/>
-    <w:lsdException w:name="endnote text" w:semiHidden="1" w:unhideWhenUsed="1"/>
-    <w:lsdException w:name="table of authorities" w:semiHidden="1" w:unhideWhenUsed="1"/>
-    <w:lsdException w:name="macro" w:semiHidden="1" w:unhideWhenUsed="1"/>
-    <w:lsdException w:name="toa heading" w:semiHidden="1" w:unhideWhenUsed="1"/>
-    <w:lsdException w:name="List" w:semiHidden="1" w:unhideWhenUsed="1"/>
-    <w:lsdException w:name="List Bullet" w:semiHidden="1" w:unhideWhenUsed="1"/>
-    <w:lsdException w:name="List Number" w:semiHidden="1" w:unhideWhenUsed="1"/>
-    <w:lsdException w:name="List 2" w:semiHidden="1" w:unhideWhenUsed="1"/>
-    <w:lsdException w:name="List 3" w:semiHidden="1" w:unhideWhenUsed="1"/>
-    <w:lsdException w:name="List 4" w:semiHidden="1" w:unhideWhenUsed="1"/>
-    <w:lsdException w:name="List 5" w:semiHidden="1" w:unhideWhenUsed="1"/>
-    <w:lsdException w:name="List Bullet 2" w:semiHidden="1" w:unhideWhenUsed="1"/>
-    <w:lsdException w:name="List Bullet 3" w:semiHidden="1" w:unhideWhenUsed="1"/>
-    <w:lsdException w:name="List Bullet 4" w:semiHidden="1" w:unhideWhenUsed="1"/>
-    <w:lsdException w:name="List Bullet 5" w:semiHidden="1" w:unhideWhenUsed="1"/>
-    <w:lsdException w:name="List Number 2" w:semiHidden="1" w:unhideWhenUsed="1"/>
-    <w:lsdException w:name="List Number 3" w:semiHidden="1" w:unhideWhenUsed="1"/>
-    <w:lsdException w:name="List Number 4" w:semiHidden="1" w:unhideWhenUsed="1"/>
-    <w:lsdException w:name="List Number 5" w:semiHidden="1" w:unhideWhenUsed="1"/>
-    <w:lsdException w:name="Title" w:uiPriority="10" w:qFormat="1"/>
-    <w:lsdException w:name="Closing" w:semiHidden="1" w:unhideWhenUsed="1"/>
-    <w:lsdException w:name="Signature" w:semiHidden="1" w:unhideWhenUsed="1"/>
-    <w:lsdException w:name="Default Paragraph Font" w:semiHidden="1" w:uiPriority="1" w:unhideWhenUsed="1"/>
-    <w:lsdException w:name="Body Text" w:semiHidden="1" w:unhideWhenUsed="1"/>
-    <w:lsdException w:name="Body Text Indent" w:semiHidden="1" w:unhideWhenUsed="1"/>
-    <w:lsdException w:name="List Continue" w:semiHidden="1" w:unhideWhenUsed="1"/>
-    <w:lsdException w:name="List Continue 2" w:semiHidden="1" w:unhideWhenUsed="1"/>
-    <w:lsdException w:name="List Continue 3" w:semiHidden="1" w:unhideWhenUsed="1"/>
-    <w:lsdException w:name="List Continue 4" w:semiHidden="1" w:unhideWhenUsed="1"/>
-    <w:lsdException w:name="List Continue 5" w:semiHidden="1" w:unhideWhenUsed="1"/>
-    <w:lsdException w:name="Message Header" w:semiHidden="1" w:unhideWhenUsed="1"/>
-    <w:lsdException w:name="Subtitle" w:uiPriority="11" w:qFormat="1"/>
-    <w:lsdException w:name="Salutation" w:semiHidden="1" w:unhideWhenUsed="1"/>
-    <w:lsdException w:name="Date" w:semiHidden="1" w:unhideWhenUsed="1"/>
-    <w:lsdException w:name="Body Text First Indent" w:semiHidden="1" w:unhideWhenUsed="1"/>
-    <w:lsdException w:name="Body Text First Indent 2" w:semiHidden="1" w:unhideWhenUsed="1"/>
-    <w:lsdException w:name="Note Heading" w:semiHidden="1" w:unhideWhenUsed="1"/>
-    <w:lsdException w:name="Body Text 2" w:semiHidden="1" w:unhideWhenUsed="1"/>
-    <w:lsdException w:name="Body Text 3" w:semiHidden="1" w:unhideWhenUsed="1"/>
-    <w:lsdException w:name="Body Text Indent 2" w:semiHidden="1" w:unhideWhenUsed="1"/>
-    <w:lsdException w:name="Body Text Indent 3" w:semiHidden="1" w:unhideWhenUsed="1"/>
-    <w:lsdException w:name="Block Text" w:semiHidden="1" w:unhideWhenUsed="1"/>
-    <w:lsdException w:name="Hyperlink" w:semiHidden="1" w:unhideWhenUsed="1"/>
-    <w:lsdException w:name="FollowedHyperlink" w:semiHidden="1" w:unhideWhenUsed="1"/>
-    <w:lsdException w:name="Strong" w:uiPriority="22" w:qFormat="1"/>
-    <w:lsdException w:name="Emphasis" w:uiPriority="20" w:qFormat="1"/>
-    <w:lsdException w:name="Document Map" w:semiHidden="1" w:unhideWhenUsed="1"/>
-    <w:lsdException w:name="Plain Text" w:semiHidden="1" w:unhideWhenUsed="1"/>
-    <w:lsdException w:name="E-mail Signature" w:semiHidden="1" w:unhideWhenUsed="1"/>
-    <w:lsdException w:name="HTML Top of Form" w:semiHidden="1" w:unhideWhenUsed="1"/>
-    <w:lsdException w:name="HTML Bottom of Form" w:semiHidden="1" w:unhideWhenUsed="1"/>
-    <w:lsdException w:name="Normal (Web)" w:semiHidden="1" w:unhideWhenUsed="1"/>
-    <w:lsdException w:name="HTML Acronym" w:semiHidden="1" w:unhideWhenUsed="1"/>
-    <w:lsdException w:name="HTML Address" w:semiHidden="1" w:unhideWhenUsed="1"/>
-    <w:lsdException w:name="HTML Cite" w:semiHidden="1" w:unhideWhenUsed="1"/>
-    <w:lsdException w:name="HTML Code" w:semiHidden="1" w:unhideWhenUsed="1"/>
-    <w:lsdException w:name="HTML Definition" w:semiHidden="1" w:unhideWhenUsed="1"/>
-    <w:lsdException w:name="HTML Keyboard" w:semiHidden="1" w:unhideWhenUsed="1"/>
-    <w:lsdException w:name="HTML Preformatted" w:semiHidden="1" w:unhideWhenUsed="1"/>
-    <w:lsdException w:name="HTML Sample" w:semiHidden="1" w:unhideWhenUsed="1"/>
-    <w:lsdException w:name="HTML Typewriter" w:semiHidden="1" w:unhideWhenUsed="1"/>
-    <w:lsdException w:name="HTML Variable" w:semiHidden="1" w:unhideWhenUsed="1"/>
-    <w:lsdException w:name="Normal Table" w:semiHidden="1" w:unhideWhenUsed="1"/>
-    <w:lsdException w:name="annotation subject" w:semiHidden="1" w:unhideWhenUsed="1"/>
-    <w:lsdException w:name="No List" w:semiHidden="1" w:unhideWhenUsed="1"/>
-    <w:lsdException w:name="Outline List 1" w:semiHidden="1" w:unhideWhenUsed="1"/>
-    <w:lsdException w:name="Outline List 2" w:semiHidden="1" w:unhideWhenUsed="1"/>
-    <w:lsdException w:name="Outline List 3" w:semiHidden="1" w:unhideWhenUsed="1"/>
-    <w:lsdException w:name="Table Simple 1" w:semiHidden="1" w:unhideWhenUsed="1"/>
-    <w:lsdException w:name="Table Simple 2" w:semiHidden="1" w:unhideWhenUsed="1"/>
-    <w:lsdException w:name="Table Simple 3" w:semiHidden="1" w:unhideWhenUsed="1"/>
-    <w:lsdException w:name="Table Classic 1" w:semiHidden="1" w:unhideWhenUsed="1"/>
-    <w:lsdException w:name="Table Classic 2" w:semiHidden="1" w:unhideWhenUsed="1"/>
-    <w:lsdException w:name="Table Classic 3" w:semiHidden="1" w:unhideWhenUsed="1"/>
-    <w:lsdException w:name="Table Classic 4" w:semiHidden="1" w:unhideWhenUsed="1"/>
-    <w:lsdException w:name="Table Colorful 1" w:semiHidden="1" w:unhideWhenUsed="1"/>
-    <w:lsdException w:name="Table Colorful 2" w:semiHidden="1" w:unhideWhenUsed="1"/>
-    <w:lsdException w:name="Table Colorful 3" w:semiHidden="1" w:unhideWhenUsed="1"/>
-    <w:lsdException w:name="Table Columns 1" w:semiHidden="1" w:unhideWhenUsed="1"/>
-    <w:lsdException w:name="Table Columns 2" w:semiHidden="1" w:unhideWhenUsed="1"/>
-    <w:lsdException w:name="Table Columns 3" w:semiHidden="1" w:unhideWhenUsed="1"/>
-    <w:lsdException w:name="Table Columns 4" w:semiHidden="1" w:unhideWhenUsed="1"/>
-    <w:lsdException w:name="Table Columns 5" w:semiHidden="1" w:unhideWhenUsed="1"/>
-    <w:lsdException w:name="Table Grid 1" w:semiHidden="1" w:unhideWhenUsed="1"/>
-    <w:lsdException w:name="Table Grid 2" w:semiHidden="1" w:unhideWhenUsed="1"/>
-    <w:lsdException w:name="Table Grid 3" w:semiHidden="1" w:unhideWhenUsed="1"/>
-    <w:lsdException w:name="Table Grid 4" w:semiHidden="1" w:unhideWhenUsed="1"/>
-    <w:lsdException w:name="Table Grid 5" w:semiHidden="1" w:unhideWhenUsed="1"/>
-    <w:lsdException w:name="Table Grid 6" w:semiHidden="1" w:unhideWhenUsed="1"/>
-    <w:lsdException w:name="Table Grid 7" w:semiHidden="1" w:unhideWhenUsed="1"/>
-    <w:lsdException w:name="Table Grid 8" w:semiHidden="1" w:unhideWhenUsed="1"/>
-    <w:lsdException w:name="Table List 1" w:semiHidden="1" w:unhideWhenUsed="1"/>
-    <w:lsdException w:name="Table List 2" w:semiHidden="1" w:unhideWhenUsed="1"/>
-    <w:lsdException w:name="Table List 3" w:semiHidden="1" w:unhideWhenUsed="1"/>
-    <w:lsdException w:name="Table List 4" w:semiHidden="1" w:unhideWhenUsed="1"/>
-    <w:lsdException w:name="Table List 5" w:semiHidden="1" w:unhideWhenUsed="1"/>
-    <w:lsdException w:name="Table List 6" w:semiHidden="1" w:unhideWhenUsed="1"/>
-    <w:lsdException w:name="Table List 7" w:semiHidden="1" w:unhideWhenUsed="1"/>
-    <w:lsdException w:name="Table List 8" w:semiHidden="1" w:unhideWhenUsed="1"/>
-    <w:lsdException w:name="Table 3D effects 1" w:semiHidden="1" w:unhideWhenUsed="1"/>
-    <w:lsdException w:name="Table 3D effects 2" w:semiHidden="1" w:unhideWhenUsed="1"/>
-    <w:lsdException w:name="Table 3D effects 3" w:semiHidden="1" w:unhideWhenUsed="1"/>
-    <w:lsdException w:name="Table Contemporary" w:semiHidden="1" w:unhideWhenUsed="1"/>
-    <w:lsdException w:name="Table Elegant" w:semiHidden="1" w:unhideWhenUsed="1"/>
-    <w:lsdException w:name="Table Professional" w:semiHidden="1" w:unhideWhenUsed="1"/>
-    <w:lsdException w:name="Table Subtle 1" w:semiHidden="1" w:unhideWhenUsed="1"/>
-    <w:lsdException w:name="Table Subtle 2" w:semiHidden="1" w:unhideWhenUsed="1"/>
-    <w:lsdException w:name="Table Web 1" w:semiHidden="1" w:unhideWhenUsed="1"/>
-    <w:lsdException w:name="Table Web 2" w:semiHidden="1" w:unhideWhenUsed="1"/>
-    <w:lsdException w:name="Table Web 3" w:semiHidden="1" w:unhideWhenUsed="1"/>
-    <w:lsdException w:name="Balloon Text" w:semiHidden="1" w:unhideWhenUsed="1"/>
-    <w:lsdException w:name="Table Grid" w:uiPriority="59"/>
-    <w:lsdException w:name="Table Theme" w:semiHidden="1" w:unhideWhenUsed="1"/>
-    <w:lsdException w:name="Placeholder Text" w:semiHidden="1"/>
-    <w:lsdException w:name="No Spacing" w:uiPriority="1" w:qFormat="1"/>
-    <w:lsdException w:name="Light Shading" w:uiPriority="60"/>
-    <w:lsdException w:name="Light List" w:uiPriority="61"/>
-    <w:lsdException w:name="Light Grid" w:uiPriority="62"/>
-    <w:lsdException w:name="Medium Shading 1" w:uiPriority="63"/>
-    <w:lsdException w:name="Medium Shading 2" w:uiPriority="64"/>
-    <w:lsdException w:name="Medium List 1" w:uiPriority="65"/>
-    <w:lsdException w:name="Medium List 2" w:uiPriority="66"/>
-    <w:lsdException w:name="Medium Grid 1" w:uiPriority="67"/>
-    <w:lsdException w:name="Medium Grid 2" w:uiPriority="68"/>
-    <w:lsdException w:name="Medium Grid 3" w:uiPriority="69"/>
-    <w:lsdException w:name="Dark List" w:uiPriority="70"/>
-    <w:lsdException w:name="Colorful Shading" w:uiPriority="71"/>
-    <w:lsdException w:name="Colorful List" w:uiPriority="72"/>
-    <w:lsdException w:name="Colorful Grid" w:uiPriority="73"/>
-    <w:lsdException w:name="Light Shading Accent 1" w:uiPriority="60"/>
-    <w:lsdException w:name="Light List Accent 1" w:uiPriority="61"/>
-    <w:lsdException w:name="Light Grid Accent 1" w:uiPriority="62"/>
-    <w:lsdException w:name="Medium Shading 1 Accent 1" w:uiPriority="63"/>
-    <w:lsdException w:name="Medium Shading 2 Accent 1" w:uiPriority="64"/>
-    <w:lsdException w:name="Medium List 1 Accent 1" w:uiPriority="65"/>
-    <w:lsdException w:name="Revision" w:semiHidden="1"/>
-    <w:lsdException w:name="List Paragraph" w:uiPriority="34" w:qFormat="1"/>
-    <w:lsdException w:name="Quote" w:uiPriority="29" w:qFormat="1"/>
-    <w:lsdException w:name="Intense Quote" w:uiPriority="30" w:qFormat="1"/>
-    <w:lsdException w:name="Medium List 2 Accent 1" w:uiPriority="66"/>
-    <w:lsdException w:name="Medium Grid 1 Accent 1" w:uiPriority="67"/>
-    <w:lsdException w:name="Medium Grid 2 Accent 1" w:uiPriority="68"/>
-    <w:lsdException w:name="Medium Grid 3 Accent 1" w:uiPriority="69"/>
-    <w:lsdException w:name="Dark List Accent 1" w:uiPriority="70"/>
-    <w:lsdException w:name="Colorful Shading Accent 1" w:uiPriority="71"/>
-    <w:lsdException w:name="Colorful List Accent 1" w:uiPriority="72"/>
-    <w:lsdException w:name="Colorful Grid Accent 1" w:uiPriority="73"/>
-    <w:lsdException w:name="Light Shading Accent 2" w:uiPriority="60"/>
-    <w:lsdException w:name="Light List Accent 2" w:uiPriority="61"/>
-    <w:lsdException w:name="Light Grid Accent 2" w:uiPriority="62"/>
-    <w:lsdException w:name="Medium Shading 1 Accent 2" w:uiPriority="63"/>
-    <w:lsdException w:name="Medium Shading 2 Accent 2" w:uiPriority="64"/>
-    <w:lsdException w:name="Medium List 1 Accent 2" w:uiPriority="65"/>
-    <w:lsdException w:name="Medium List 2 Accent 2" w:uiPriority="66"/>
-    <w:lsdException w:name="Medium Grid 1 Accent 2" w:uiPriority="67"/>
-    <w:lsdException w:name="Medium Grid 2 Accent 2" w:uiPriority="68"/>
-    <w:lsdException w:name="Medium Grid 3 Accent 2" w:uiPriority="69"/>
-    <w:lsdException w:name="Dark List Accent 2" w:uiPriority="70"/>
-    <w:lsdException w:name="Colorful Shading Accent 2" w:uiPriority="71"/>
-    <w:lsdException w:name="Colorful List Accent 2" w:uiPriority="72"/>
-    <w:lsdException w:name="Colorful Grid Accent 2" w:uiPriority="73"/>
-    <w:lsdException w:name="Light Shading Accent 3" w:uiPriority="60"/>
-    <w:lsdException w:name="Light List Accent 3" w:uiPriority="61"/>
-    <w:lsdException w:name="Light Grid Accent 3" w:uiPriority="62"/>
-    <w:lsdException w:name="Medium Shading 1 Accent 3" w:uiPriority="63"/>
-    <w:lsdException w:name="Medium Shading 2 Accent 3" w:uiPriority="64"/>
-    <w:lsdException w:name="Medium List 1 Accent 3" w:uiPriority="65"/>
-    <w:lsdException w:name="Medium List 2 Accent 3" w:uiPriority="66"/>
-    <w:lsdException w:name="Medium Grid 1 Accent 3" w:uiPriority="67"/>
-    <w:lsdException w:name="Medium Grid 2 Accent 3" w:uiPriority="68"/>
-    <w:lsdException w:name="Medium Grid 3 Accent 3" w:uiPriority="69"/>
-    <w:lsdException w:name="Dark List Accent 3" w:uiPriority="70"/>
-    <w:lsdException w:name="Colorful Shading Accent 3" w:uiPriority="71"/>
-    <w:lsdException w:name="Colorful List Accent 3" w:uiPriority="72"/>
-    <w:lsdException w:name="Colorful Grid Accent 3" w:uiPriority="73"/>
-    <w:lsdException w:name="Light Shading Accent 4" w:uiPriority="60"/>
-    <w:lsdException w:name="Light List Accent 4" w:uiPriority="61"/>
-    <w:lsdException w:name="Light Grid Accent 4" w:uiPriority="62"/>
-    <w:lsdException w:name="Medium Shading 1 Accent 4" w:uiPriority="63"/>
-    <w:lsdException w:name="Medium Shading 2 Accent 4" w:uiPriority="64"/>
-    <w:lsdException w:name="Medium List 1 Accent 4" w:uiPriority="65"/>
-    <w:lsdException w:name="Medium List 2 Accent 4" w:uiPriority="66"/>
-    <w:lsdException w:name="Medium Grid 1 Accent 4" w:uiPriority="67"/>
-    <w:lsdException w:name="Medium Grid 2 Accent 4" w:uiPriority="68"/>
-    <w:lsdException w:name="Medium Grid 3 Accent 4" w:uiPriority="69"/>
-    <w:lsdException w:name="Dark List Accent 4" w:uiPriority="70"/>
-    <w:lsdException w:name="Colorful Shading Accent 4" w:uiPriority="71"/>
-    <w:lsdException w:name="Colorful List Accent 4" w:uiPriority="72"/>
-    <w:lsdException w:name="Colorful Grid Accent 4" w:uiPriority="73"/>
-    <w:lsdException w:name="Light Shading Accent 5" w:uiPriority="60"/>
-    <w:lsdException w:name="Light List Accent 5" w:uiPriority="61"/>
-    <w:lsdException w:name="Light Grid Accent 5" w:uiPriority="62"/>
-    <w:lsdException w:name="Medium Shading 1 Accent 5" w:uiPriority="63"/>
-    <w:lsdException w:name="Medium Shading 2 Accent 5" w:uiPriority="64"/>
-    <w:lsdException w:name="Medium List 1 Accent 5" w:uiPriority="65"/>
-    <w:lsdException w:name="Medium List 2 Accent 5" w:uiPriority="66"/>
-    <w:lsdException w:name="Medium Grid 1 Accent 5" w:uiPriority="67"/>
-    <w:lsdException w:name="Medium Grid 2 Accent 5" w:uiPriority="68"/>
-    <w:lsdException w:name="Medium Grid 3 Accent 5" w:uiPriority="69"/>
-    <w:lsdException w:name="Dark List Accent 5" w:uiPriority="70"/>
-    <w:lsdException w:name="Colorful Shading Accent 5" w:uiPriority="71"/>
-    <w:lsdException w:name="Colorful List Accent 5" w:uiPriority="72"/>
-    <w:lsdException w:name="Colorful Grid Accent 5" w:uiPriority="73"/>
-    <w:lsdException w:name="Light Shading Accent 6" w:uiPriority="60"/>
-    <w:lsdException w:name="Light List Accent 6" w:uiPriority="61"/>
-    <w:lsdException w:name="Light Grid Accent 6" w:uiPriority="62"/>
-    <w:lsdException w:name="Medium Shading 1 Accent 6" w:uiPriority="63"/>
-    <w:lsdException w:name="Medium Shading 2 Accent 6" w:uiPriority="64"/>
-    <w:lsdException w:name="Medium List 1 Accent 6" w:uiPriority="65"/>
-    <w:lsdException w:name="Medium List 2 Accent 6" w:uiPriority="66"/>
-    <w:lsdException w:name="Medium Grid 1 Accent 6" w:uiPriority="67"/>
-    <w:lsdException w:name="Medium Grid 2 Accent 6" w:uiPriority="68"/>
-    <w:lsdException w:name="Medium Grid 3 Accent 6" w:uiPriority="69"/>
-    <w:lsdException w:name="Dark List Accent 6" w:uiPriority="70"/>
-    <w:lsdException w:name="Colorful Shading Accent 6" w:uiPriority="71"/>
-    <w:lsdException w:name="Colorful List Accent 6" w:uiPriority="72"/>
-    <w:lsdException w:name="Colorful Grid Accent 6" w:uiPriority="73"/>
-    <w:lsdException w:name="Subtle Emphasis" w:uiPriority="19" w:qFormat="1"/>
-    <w:lsdException w:name="Intense Emphasis" w:uiPriority="21" w:qFormat="1"/>
-    <w:lsdException w:name="Subtle Reference" w:uiPriority="31" w:qFormat="1"/>
-    <w:lsdException w:name="Intense Reference" w:uiPriority="32" w:qFormat="1"/>
-    <w:lsdException w:name="Book Title" w:uiPriority="33" w:qFormat="1"/>
-    <w:lsdException w:name="Bibliography" w:semiHidden="1" w:uiPriority="37" w:unhideWhenUsed="1"/>
-    <w:lsdException w:name="TOC Heading" w:semiHidden="1" w:uiPriority="39" w:unhideWhenUsed="1" w:qFormat="1"/>
-    <w:lsdException w:name="Plain Table 1" w:uiPriority="41"/>
-    <w:lsdException w:name="Plain Table 2" w:uiPriority="42"/>
-    <w:lsdException w:name="Plain Table 3" w:uiPriority="43"/>
-    <w:lsdException w:name="Plain Table 4" w:uiPriority="44"/>
-    <w:lsdException w:name="Plain Table 5" w:uiPriority="45"/>
-    <w:lsdException w:name="Grid Table Light" w:uiPriority="40"/>
-    <w:lsdException w:name="Grid Table 1 Light" w:uiPriority="46"/>
-    <w:lsdException w:name="Grid Table 2" w:uiPriority="47"/>
-    <w:lsdException w:name="Grid Table 3" w:uiPriority="48"/>
-    <w:lsdException w:name="Grid Table 4" w:uiPriority="49"/>
-    <w:lsdException w:name="Grid Table 5 Dark" w:uiPriority="50"/>
-    <w:lsdException w:name="Grid Table 6 Colorful" w:uiPriority="51"/>
-    <w:lsdException w:name="Grid Table 7 Colorful" w:uiPriority="52"/>
-    <w:lsdException w:name="Grid Table 1 Light Accent 1" w:uiPriority="46"/>
-    <w:lsdException w:name="Grid Table 2 Accent 1" w:uiPriority="47"/>
-    <w:lsdException w:name="Grid Table 3 Accent 1" w:uiPriority="48"/>
-    <w:lsdException w:name="Grid Table 4 Accent 1" w:uiPriority="49"/>
-    <w:lsdException w:name="Grid Table 5 Dark Accent 1" w:uiPriority="50"/>
-    <w:lsdException w:name="Grid Table 6 Colorful Accent 1" w:uiPriority="51"/>
-    <w:lsdException w:name="Grid Table 7 Colorful Accent 1" w:uiPriority="52"/>
-    <w:lsdException w:name="Grid Table 1 Light Accent 2" w:uiPriority="46"/>
-    <w:lsdException w:name="Grid Table 2 Accent 2" w:uiPriority="47"/>
-    <w:lsdException w:name="Grid Table 3 Accent 2" w:uiPriority="48"/>
-    <w:lsdException w:name="Grid Table 4 Accent 2" w:uiPriority="49"/>
-    <w:lsdException w:name="Grid Table 5 Dark Accent 2" w:uiPriority="50"/>
-    <w:lsdException w:name="Grid Table 6 Colorful Accent 2" w:uiPriority="51"/>
-    <w:lsdException w:name="Grid Table 7 Colorful Accent 2" w:uiPriority="52"/>
-    <w:lsdException w:name="Grid Table 1 Light Accent 3" w:uiPriority="46"/>
-    <w:lsdException w:name="Grid Table 2 Accent 3" w:uiPriority="47"/>
-    <w:lsdException w:name="Grid Table 3 Accent 3" w:uiPriority="48"/>
-    <w:lsdException w:name="Grid Table 4 Accent 3" w:uiPriority="49"/>
-    <w:lsdException w:name="Grid Table 5 Dark Accent 3" w:uiPriority="50"/>
-    <w:lsdException w:name="Grid Table 6 Colorful Accent 3" w:uiPriority="51"/>
-    <w:lsdException w:name="Grid Table 7 Colorful Accent 3" w:uiPriority="52"/>
-    <w:lsdException w:name="Grid Table 1 Light Accent 4" w:uiPriority="46"/>
-    <w:lsdException w:name="Grid Table 2 Accent 4" w:uiPriority="47"/>
-    <w:lsdException w:name="Grid Table 3 Accent 4" w:uiPriority="48"/>
-    <w:lsdException w:name="Grid Table 4 Accent 4" w:uiPriority="49"/>
-    <w:lsdException w:name="Grid Table 5 Dark Accent 4" w:uiPriority="50"/>
-    <w:lsdException w:name="Grid Table 6 Colorful Accent 4" w:uiPriority="51"/>
-    <w:lsdException w:name="Grid Table 7 Colorful Accent 4" w:uiPriority="52"/>
-    <w:lsdException w:name="Grid Table 1 Light Accent 5" w:uiPriority="46"/>
-    <w:lsdException w:name="Grid Table 2 Accent 5" w:uiPriority="47"/>
-    <w:lsdException w:name="Grid Table 3 Accent 5" w:uiPriority="48"/>
-    <w:lsdException w:name="Grid Table 4 Accent 5" w:uiPriority="49"/>
-    <w:lsdException w:name="Grid Table 5 Dark Accent 5" w:uiPriority="50"/>
-    <w:lsdException w:name="Grid Table 6 Colorful Accent 5" w:uiPriority="51"/>
-    <w:lsdException w:name="Grid Table 7 Colorful Accent 5" w:uiPriority="52"/>
-    <w:lsdException w:name="Grid Table 1 Light Accent 6" w:uiPriority="46"/>
-    <w:lsdException w:name="Grid Table 2 Accent 6" w:uiPriority="47"/>
-    <w:lsdException w:name="Grid Table 3 Accent 6" w:uiPriority="48"/>
-    <w:lsdException w:name="Grid Table 4 Accent 6" w:uiPriority="49"/>
-    <w:lsdException w:name="Grid Table 5 Dark Accent 6" w:uiPriority="50"/>
-    <w:lsdException w:name="Grid Table 6 Colorful Accent 6" w:uiPriority="51"/>
-    <w:lsdException w:name="Grid Table 7 Colorful Accent 6" w:uiPriority="52"/>
-    <w:lsdException w:name="List Table 1 Light" w:uiPriority="46"/>
-    <w:lsdException w:name="List Table 2" w:uiPriority="47"/>
-    <w:lsdException w:name="List Table 3" w:uiPriority="48"/>
-    <w:lsdException w:name="List Table 4" w:uiPriority="49"/>
-    <w:lsdException w:name="List Table 5 Dark" w:uiPriority="50"/>
-    <w:lsdException w:name="List Table 6 Colorful" w:uiPriority="51"/>
-    <w:lsdException w:name="List Table 7 Colorful" w:uiPriority="52"/>
-    <w:lsdException w:name="List Table 1 Light Accent 1" w:uiPriority="46"/>
-    <w:lsdException w:name="List Table 2 Accent 1" w:uiPriority="47"/>
-    <w:lsdException w:name="List Table 3 Accent 1" w:uiPriority="48"/>
-    <w:lsdException w:name="List Table 4 Accent 1" w:uiPriority="49"/>
-    <w:lsdException w:name="List Table 5 Dark Accent 1" w:uiPriority="50"/>
-    <w:lsdException w:name="List Table 6 Colorful Accent 1" w:uiPriority="51"/>
-    <w:lsdException w:name="List Table 7 Colorful Accent 1" w:uiPriority="52"/>
-    <w:lsdException w:name="List Table 1 Light Accent 2" w:uiPriority="46"/>
-    <w:lsdException w:name="List Table 2 Accent 2" w:uiPriority="47"/>
-    <w:lsdException w:name="List Table 3 Accent 2" w:uiPriority="48"/>
-    <w:lsdException w:name="List Table 4 Accent 2" w:uiPriority="49"/>
-    <w:lsdException w:name="List Table 5 Dark Accent 2" w:uiPriority="50"/>
-    <w:lsdException w:name="List Table 6 Colorful Accent 2" w:uiPriority="51"/>
-    <w:lsdException w:name="List Table 7 Colorful Accent 2" w:uiPriority="52"/>
-    <w:lsdException w:name="List Table 1 Light Accent 3" w:uiPriority="46"/>
-    <w:lsdException w:name="List Table 2 Accent 3" w:uiPriority="47"/>
-    <w:lsdException w:name="List Table 3 Accent 3" w:uiPriority="48"/>
-    <w:lsdException w:name="List Table 4 Accent 3" w:uiPriority="49"/>
-    <w:lsdException w:name="List Table 5 Dark Accent 3" w:uiPriority="50"/>
-    <w:lsdException w:name="List Table 6 Colorful Accent 3" w:uiPriority="51"/>
-    <w:lsdException w:name="List Table 7 Colorful Accent 3" w:uiPriority="52"/>
-    <w:lsdException w:name="List Table 1 Light Accent 4" w:uiPriority="46"/>
-    <w:lsdException w:name="List Table 2 Accent 4" w:uiPriority="47"/>
-    <w:lsdException w:name="List Table 3 Accent 4" w:uiPriority="48"/>
-    <w:lsdException w:name="List Table 4 Accent 4" w:uiPriority="49"/>
-    <w:lsdException w:name="List Table 5 Dark Accent 4" w:uiPriority="50"/>
-    <w:lsdException w:name="List Table 6 Colorful Accent 4" w:uiPriority="51"/>
-    <w:lsdException w:name="List Table 7 Colorful Accent 4" w:uiPriority="52"/>
-    <w:lsdException w:name="List Table 1 Light Accent 5" w:uiPriority="46"/>
-    <w:lsdException w:name="List Table 2 Accent 5" w:uiPriority="47"/>
-    <w:lsdException w:name="List Table 3 Accent 5" w:uiPriority="48"/>
-    <w:lsdException w:name="List Table 4 Accent 5" w:uiPriority="49"/>
-    <w:lsdException w:name="List Table 5 Dark Accent 5" w:uiPriority="50"/>
-    <w:lsdException w:name="List Table 6 Colorful Accent 5" w:uiPriority="51"/>
-    <w:lsdException w:name="List Table 7 Colorful Accent 5" w:uiPriority="52"/>
-    <w:lsdException w:name="List Table 1 Light Accent 6" w:uiPriority="46"/>
-    <w:lsdException w:name="List Table 2 Accent 6" w:uiPriority="47"/>
-    <w:lsdException w:name="List Table 3 Accent 6" w:uiPriority="48"/>
-    <w:lsdException w:name="List Table 4 Accent 6" w:uiPriority="49"/>
-    <w:lsdException w:name="List Table 5 Dark Accent 6" w:uiPriority="50"/>
-    <w:lsdException w:name="List Table 6 Colorful Accent 6" w:uiPriority="51"/>
-    <w:lsdException w:name="List Table 7 Colorful Accent 6" w:uiPriority="52"/>
-    <w:lsdException w:name="Mention" w:semiHidden="1" w:unhideWhenUsed="1"/>
-    <w:lsdException w:name="Smart Hyperlink" w:semiHidden="1" w:unhideWhenUsed="1"/>
-    <w:lsdException w:name="Hashtag" w:semiHidden="1" w:unhideWhenUsed="1"/>
-    <w:lsdException w:name="Unresolved Mention" w:semiHidden="1" w:unhideWhenUsed="1"/>
+  <w:latentStyles w:defLockedState="0" w:defUIPriority="99" w:defSemiHidden="1" w:defUnhideWhenUsed="1" w:defQFormat="0" w:count="267">
+    <w:lsdException w:name="Normal" w:semiHidden="0" w:uiPriority="0" w:unhideWhenUsed="0" w:qFormat="1"/>
+    <w:lsdException w:name="heading 1" w:semiHidden="0" w:uiPriority="9" w:unhideWhenUsed="0" w:qFormat="1"/>
+    <w:lsdException w:name="heading 2" w:uiPriority="9" w:qFormat="1"/>
+    <w:lsdException w:name="heading 3" w:uiPriority="9" w:qFormat="1"/>
+    <w:lsdException w:name="heading 4" w:uiPriority="9" w:qFormat="1"/>
+    <w:lsdException w:name="heading 5" w:uiPriority="9" w:qFormat="1"/>
+    <w:lsdException w:name="heading 6" w:uiPriority="9" w:qFormat="1"/>
+    <w:lsdException w:name="heading 7" w:uiPriority="9" w:qFormat="1"/>
+    <w:lsdException w:name="heading 8" w:uiPriority="9" w:qFormat="1"/>
+    <w:lsdException w:name="heading 9" w:uiPriority="9" w:qFormat="1"/>
+    <w:lsdException w:name="toc 1" w:uiPriority="39"/>
+    <w:lsdException w:name="toc 2" w:uiPriority="39"/>
+    <w:lsdException w:name="toc 3" w:uiPriority="39"/>
+    <w:lsdException w:name="toc 4" w:uiPriority="39"/>
+    <w:lsdException w:name="toc 5" w:uiPriority="39"/>
+    <w:lsdException w:name="toc 6" w:uiPriority="39"/>
+    <w:lsdException w:name="toc 7" w:uiPriority="39"/>
+    <w:lsdException w:name="toc 8" w:uiPriority="39"/>
+    <w:lsdException w:name="toc 9" w:uiPriority="39"/>
+    <w:lsdException w:name="caption" w:uiPriority="35" w:qFormat="1"/>
+    <w:lsdException w:name="Title" w:semiHidden="0" w:uiPriority="10" w:unhideWhenUsed="0" w:qFormat="1"/>
+    <w:lsdException w:name="Default Paragraph Font" w:uiPriority="1"/>
+    <w:lsdException w:name="Subtitle" w:semiHidden="0" w:uiPriority="11" w:unhideWhenUsed="0" w:qFormat="1"/>
+    <w:lsdException w:name="Strong" w:semiHidden="0" w:uiPriority="22" w:unhideWhenUsed="0" w:qFormat="1"/>
+    <w:lsdException w:name="Emphasis" w:semiHidden="0" w:uiPriority="20" w:unhideWhenUsed="0" w:qFormat="1"/>
+    <w:lsdException w:name="Table Grid" w:semiHidden="0" w:uiPriority="59" w:unhideWhenUsed="0"/>
+    <w:lsdException w:name="Placeholder Text" w:unhideWhenUsed="0"/>
+    <w:lsdException w:name="No Spacing" w:semiHidden="0" w:uiPriority="1" w:unhideWhenUsed="0" w:qFormat="1"/>
+    <w:lsdException w:name="Light Shading" w:semiHidden="0" w:uiPriority="60" w:unhideWhenUsed="0"/>
+    <w:lsdException w:name="Light List" w:semiHidden="0" w:uiPriority="61" w:unhideWhenUsed="0"/>
+    <w:lsdException w:name="Light Grid" w:semiHidden="0" w:uiPriority="62" w:unhideWhenUsed="0"/>
+    <w:lsdException w:name="Medium Shading 1" w:semiHidden="0" w:uiPriority="63" w:unhideWhenUsed="0"/>
+    <w:lsdException w:name="Medium Shading 2" w:semiHidden="0" w:uiPriority="64" w:unhideWhenUsed="0"/>
+    <w:lsdException w:name="Medium List 1" w:semiHidden="0" w:uiPriority="65" w:unhideWhenUsed="0"/>
+    <w:lsdException w:name="Medium List 2" w:semiHidden="0" w:uiPriority="66" w:unhideWhenUsed="0"/>
+    <w:lsdException w:name="Medium Grid 1" w:semiHidden="0" w:uiPriority="67" w:unhideWhenUsed="0"/>
+    <w:lsdException w:name="Medium Grid 2" w:semiHidden="0" w:uiPriority="68" w:unhideWhenUsed="0"/>
+    <w:lsdException w:name="Medium Grid 3" w:semiHidden="0" w:uiPriority="69" w:unhideWhenUsed="0"/>
+    <w:lsdException w:name="Dark List" w:semiHidden="0" w:uiPriority="70" w:unhideWhenUsed="0"/>
+    <w:lsdException w:name="Colorful Shading" w:semiHidden="0" w:uiPriority="71" w:unhideWhenUsed="0"/>
+    <w:lsdException w:name="Colorful List" w:semiHidden="0" w:uiPriority="72" w:unhideWhenUsed="0"/>
+    <w:lsdException w:name="Colorful Grid" w:semiHidden="0" w:uiPriority="73" w:unhideWhenUsed="0"/>
+    <w:lsdException w:name="Light Shading Accent 1" w:semiHidden="0" w:uiPriority="60" w:unhideWhenUsed="0"/>
+    <w:lsdException w:name="Light List Accent 1" w:semiHidden="0" w:uiPriority="61" w:unhideWhenUsed="0"/>
+    <w:lsdException w:name="Light Grid Accent 1" w:semiHidden="0" w:uiPriority="62" w:unhideWhenUsed="0"/>
+    <w:lsdException w:name="Medium Shading 1 Accent 1" w:semiHidden="0" w:uiPriority="63" w:unhideWhenUsed="0"/>
+    <w:lsdException w:name="Medium Shading 2 Accent 1" w:semiHidden="0" w:uiPriority="64" w:unhideWhenUsed="0"/>
+    <w:lsdException w:name="Medium List 1 Accent 1" w:semiHidden="0" w:uiPriority="65" w:unhideWhenUsed="0"/>
+    <w:lsdException w:name="Revision" w:unhideWhenUsed="0"/>
+    <w:lsdException w:name="List Paragraph" w:semiHidden="0" w:uiPriority="34" w:unhideWhenUsed="0" w:qFormat="1"/>
+    <w:lsdException w:name="Quote" w:semiHidden="0" w:uiPriority="29" w:unhideWhenUsed="0" w:qFormat="1"/>
+    <w:lsdException w:name="Intense Quote" w:semiHidden="0" w:uiPriority="30" w:unhideWhenUsed="0" w:qFormat="1"/>
+    <w:lsdException w:name="Medium List 2 Accent 1" w:semiHidden="0" w:uiPriority="66" w:unhideWhenUsed="0"/>
+    <w:lsdException w:name="Medium Grid 1 Accent 1" w:semiHidden="0" w:uiPriority="67" w:unhideWhenUsed="0"/>
+    <w:lsdException w:name="Medium Grid 2 Accent 1" w:semiHidden="0" w:uiPriority="68" w:unhideWhenUsed="0"/>
+    <w:lsdException w:name="Medium Grid 3 Accent 1" w:semiHidden="0" w:uiPriority="69" w:unhideWhenUsed="0"/>
+    <w:lsdException w:name="Dark List Accent 1" w:semiHidden="0" w:uiPriority="70" w:unhideWhenUsed="0"/>
+    <w:lsdException w:name="Colorful Shading Accent 1" w:semiHidden="0" w:uiPriority="71" w:unhideWhenUsed="0"/>
+    <w:lsdException w:name="Colorful List Accent 1" w:semiHidden="0" w:uiPriority="72" w:unhideWhenUsed="0"/>
+    <w:lsdException w:name="Colorful Grid Accent 1" w:semiHidden="0" w:uiPriority="73" w:unhideWhenUsed="0"/>
+    <w:lsdException w:name="Light Shading Accent 2" w:semiHidden="0" w:uiPriority="60" w:unhideWhenUsed="0"/>
+    <w:lsdException w:name="Light List Accent 2" w:semiHidden="0" w:uiPriority="61" w:unhideWhenUsed="0"/>
+    <w:lsdException w:name="Light Grid Accent 2" w:semiHidden="0" w:uiPriority="62" w:unhideWhenUsed="0"/>
+    <w:lsdException w:name="Medium Shading 1 Accent 2" w:semiHidden="0" w:uiPriority="63" w:unhideWhenUsed="0"/>
+    <w:lsdException w:name="Medium Shading 2 Accent 2" w:semiHidden="0" w:uiPriority="64" w:unhideWhenUsed="0"/>
+    <w:lsdException w:name="Medium List 1 Accent 2" w:semiHidden="0" w:uiPriority="65" w:unhideWhenUsed="0"/>
+    <w:lsdException w:name="Medium List 2 Accent 2" w:semiHidden="0" w:uiPriority="66" w:unhideWhenUsed="0"/>
+    <w:lsdException w:name="Medium Grid 1 Accent 2" w:semiHidden="0" w:uiPriority="67" w:unhideWhenUsed="0"/>
+    <w:lsdException w:name="Medium Grid 2 Accent 2" w:semiHidden="0" w:uiPriority="68" w:unhideWhenUsed="0"/>
+    <w:lsdException w:name="Medium Grid 3 Accent 2" w:semiHidden="0" w:uiPriority="69" w:unhideWhenUsed="0"/>
+    <w:lsdException w:name="Dark List Accent 2" w:semiHidden="0" w:uiPriority="70" w:unhideWhenUsed="0"/>
+    <w:lsdException w:name="Colorful Shading Accent 2" w:semiHidden="0" w:uiPriority="71" w:unhideWhenUsed="0"/>
+    <w:lsdException w:name="Colorful List Accent 2" w:semiHidden="0" w:uiPriority="72" w:unhideWhenUsed="0"/>
+    <w:lsdException w:name="Colorful Grid Accent 2" w:semiHidden="0" w:uiPriority="73" w:unhideWhenUsed="0"/>
+    <w:lsdException w:name="Light Shading Accent 3" w:semiHidden="0" w:uiPriority="60" w:unhideWhenUsed="0"/>
+    <w:lsdException w:name="Light List Accent 3" w:semiHidden="0" w:uiPriority="61" w:unhideWhenUsed="0"/>
+    <w:lsdException w:name="Light Grid Accent 3" w:semiHidden="0" w:uiPriority="62" w:unhideWhenUsed="0"/>
+    <w:lsdException w:name="Medium Shading 1 Accent 3" w:semiHidden="0" w:uiPriority="63" w:unhideWhenUsed="0"/>
+    <w:lsdException w:name="Medium Shading 2 Accent 3" w:semiHidden="0" w:uiPriority="64" w:unhideWhenUsed="0"/>
+    <w:lsdException w:name="Medium List 1 Accent 3" w:semiHidden="0" w:uiPriority="65" w:unhideWhenUsed="0"/>
+    <w:lsdException w:name="Medium List 2 Accent 3" w:semiHidden="0" w:uiPriority="66" w:unhideWhenUsed="0"/>
+    <w:lsdException w:name="Medium Grid 1 Accent 3" w:semiHidden="0" w:uiPriority="67" w:unhideWhenUsed="0"/>
+    <w:lsdException w:name="Medium Grid 2 Accent 3" w:semiHidden="0" w:uiPriority="68" w:unhideWhenUsed="0"/>
+    <w:lsdException w:name="Medium Grid 3 Accent 3" w:semiHidden="0" w:uiPriority="69" w:unhideWhenUsed="0"/>
+    <w:lsdException w:name="Dark List Accent 3" w:semiHidden="0" w:uiPriority="70" w:unhideWhenUsed="0"/>
+    <w:lsdException w:name="Colorful Shading Accent 3" w:semiHidden="0" w:uiPriority="71" w:unhideWhenUsed="0"/>
+    <w:lsdException w:name="Colorful List Accent 3" w:semiHidden="0" w:uiPriority="72" w:unhideWhenUsed="0"/>
+    <w:lsdException w:name="Colorful Grid Accent 3" w:semiHidden="0" w:uiPriority="73" w:unhideWhenUsed="0"/>
+    <w:lsdException w:name="Light Shading Accent 4" w:semiHidden="0" w:uiPriority="60" w:unhideWhenUsed="0"/>
+    <w:lsdException w:name="Light List Accent 4" w:semiHidden="0" w:uiPriority="61" w:unhideWhenUsed="0"/>
+    <w:lsdException w:name="Light Grid Accent 4" w:semiHidden="0" w:uiPriority="62" w:unhideWhenUsed="0"/>
+    <w:lsdException w:name="Medium Shading 1 Accent 4" w:semiHidden="0" w:uiPriority="63" w:unhideWhenUsed="0"/>
+    <w:lsdException w:name="Medium Shading 2 Accent 4" w:semiHidden="0" w:uiPriority="64" w:unhideWhenUsed="0"/>
+    <w:lsdException w:name="Medium List 1 Accent 4" w:semiHidden="0" w:uiPriority="65" w:unhideWhenUsed="0"/>
+    <w:lsdException w:name="Medium List 2 Accent 4" w:semiHidden="0" w:uiPriority="66" w:unhideWhenUsed="0"/>
+    <w:lsdException w:name="Medium Grid 1 Accent 4" w:semiHidden="0" w:uiPriority="67" w:unhideWhenUsed="0"/>
+    <w:lsdException w:name="Medium Grid 2 Accent 4" w:semiHidden="0" w:uiPriority="68" w:unhideWhenUsed="0"/>
+    <w:lsdException w:name="Medium Grid 3 Accent 4" w:semiHidden="0" w:uiPriority="69" w:unhideWhenUsed="0"/>
+    <w:lsdException w:name="Dark List Accent 4" w:semiHidden="0" w:uiPriority="70" w:unhideWhenUsed="0"/>
+    <w:lsdException w:name="Colorful Shading Accent 4" w:semiHidden="0" w:uiPriority="71" w:unhideWhenUsed="0"/>
+    <w:lsdException w:name="Colorful List Accent 4" w:semiHidden="0" w:uiPriority="72" w:unhideWhenUsed="0"/>
+    <w:lsdException w:name="Colorful Grid Accent 4" w:semiHidden="0" w:uiPriority="73" w:unhideWhenUsed="0"/>
+    <w:lsdException w:name="Light Shading Accent 5" w:semiHidden="0" w:uiPriority="60" w:unhideWhenUsed="0"/>
+    <w:lsdException w:name="Light List Accent 5" w:semiHidden="0" w:uiPriority="61" w:unhideWhenUsed="0"/>
+    <w:lsdException w:name="Light Grid Accent 5" w:semiHidden="0" w:uiPriority="62" w:unhideWhenUsed="0"/>
+    <w:lsdException w:name="Medium Shading 1 Accent 5" w:semiHidden="0" w:uiPriority="63" w:unhideWhenUsed="0"/>
+    <w:lsdException w:name="Medium Shading 2 Accent 5" w:semiHidden="0" w:uiPriority="64" w:unhideWhenUsed="0"/>
+    <w:lsdException w:name="Medium List 1 Accent 5" w:semiHidden="0" w:uiPriority="65" w:unhideWhenUsed="0"/>
+    <w:lsdException w:name="Medium List 2 Accent 5" w:semiHidden="0" w:uiPriority="66" w:unhideWhenUsed="0"/>
+    <w:lsdException w:name="Medium Grid 1 Accent 5" w:semiHidden="0" w:uiPriority="67" w:unhideWhenUsed="0"/>
+    <w:lsdException w:name="Medium Grid 2 Accent 5" w:semiHidden="0" w:uiPriority="68" w:unhideWhenUsed="0"/>
+    <w:lsdException w:name="Medium Grid 3 Accent 5" w:semiHidden="0" w:uiPriority="69" w:unhideWhenUsed="0"/>
+    <w:lsdException w:name="Dark List Accent 5" w:semiHidden="0" w:uiPriority="70" w:unhideWhenUsed="0"/>
+    <w:lsdException w:name="Colorful Shading Accent 5" w:semiHidden="0" w:uiPriority="71" w:unhideWhenUsed="0"/>
+    <w:lsdException w:name="Colorful List Accent 5" w:semiHidden="0" w:uiPriority="72" w:unhideWhenUsed="0"/>
+    <w:lsdException w:name="Colorful Grid Accent 5" w:semiHidden="0" w:uiPriority="73" w:unhideWhenUsed="0"/>
+    <w:lsdException w:name="Light Shading Accent 6" w:semiHidden="0" w:uiPriority="60" w:unhideWhenUsed="0"/>
+    <w:lsdException w:name="Light List Accent 6" w:semiHidden="0" w:uiPriority="61" w:unhideWhenUsed="0"/>
+    <w:lsdException w:name="Light Grid Accent 6" w:semiHidden="0" w:uiPriority="62" w:unhideWhenUsed="0"/>
+    <w:lsdException w:name="Medium Shading 1 Accent 6" w:semiHidden="0" w:uiPriority="63" w:unhideWhenUsed="0"/>
+    <w:lsdException w:name="Medium Shading 2 Accent 6" w:semiHidden="0" w:uiPriority="64" w:unhideWhenUsed="0"/>
+    <w:lsdException w:name="Medium List 1 Accent 6" w:semiHidden="0" w:uiPriority="65" w:unhideWhenUsed="0"/>
+    <w:lsdException w:name="Medium List 2 Accent 6" w:semiHidden="0" w:uiPriority="66" w:unhideWhenUsed="0"/>
+    <w:lsdException w:name="Medium Grid 1 Accent 6" w:semiHidden="0" w:uiPriority="67" w:unhideWhenUsed="0"/>
+    <w:lsdException w:name="Medium Grid 2 Accent 6" w:semiHidden="0" w:uiPriority="68" w:unhideWhenUsed="0"/>
+    <w:lsdException w:name="Medium Grid 3 Accent 6" w:semiHidden="0" w:uiPriority="69" w:unhideWhenUsed="0"/>
+    <w:lsdException w:name="Dark List Accent 6" w:semiHidden="0" w:uiPriority="70" w:unhideWhenUsed="0"/>
+    <w:lsdException w:name="Colorful Shading Accent 6" w:semiHidden="0" w:uiPriority="71" w:unhideWhenUsed="0"/>
+    <w:lsdException w:name="Colorful List Accent 6" w:semiHidden="0" w:uiPriority="72" w:unhideWhenUsed="0"/>
+    <w:lsdException w:name="Colorful Grid Accent 6" w:semiHidden="0" w:uiPriority="73" w:unhideWhenUsed="0"/>
+    <w:lsdException w:name="Subtle Emphasis" w:semiHidden="0" w:uiPriority="19" w:unhideWhenUsed="0" w:qFormat="1"/>
+    <w:lsdException w:name="Intense Emphasis" w:semiHidden="0" w:uiPriority="21" w:unhideWhenUsed="0" w:qFormat="1"/>
+    <w:lsdException w:name="Subtle Reference" w:semiHidden="0" w:uiPriority="31" w:unhideWhenUsed="0" w:qFormat="1"/>
+    <w:lsdException w:name="Intense Reference" w:semiHidden="0" w:uiPriority="32" w:unhideWhenUsed="0" w:qFormat="1"/>
+    <w:lsdException w:name="Book Title" w:semiHidden="0" w:uiPriority="33" w:unhideWhenUsed="0" w:qFormat="1"/>
+    <w:lsdException w:name="Bibliography" w:uiPriority="37"/>
+    <w:lsdException w:name="TOC Heading" w:uiPriority="39" w:qFormat="1"/>
   </w:latentStyles>
   <w:style w:type="paragraph" w:default="1" w:styleId="Normal">
     <w:name w:val="Normal"/>
@@ -5987,6 +6203,7 @@
       <w:rFonts w:asciiTheme="minorHAnsi" w:eastAsiaTheme="minorHAnsi" w:hAnsiTheme="minorHAnsi" w:cstheme="minorBidi"/>
     </w:rPr>
     <w:tblPr>
+      <w:tblInd w:w="0" w:type="dxa"/>
       <w:tblBorders>
         <w:top w:val="single" w:sz="4" w:space="0" w:color="auto"/>
         <w:left w:val="single" w:sz="4" w:space="0" w:color="auto"/>
@@ -5995,6 +6212,12 @@
         <w:insideH w:val="single" w:sz="4" w:space="0" w:color="auto"/>
         <w:insideV w:val="single" w:sz="4" w:space="0" w:color="auto"/>
       </w:tblBorders>
+      <w:tblCellMar>
+        <w:top w:w="0" w:type="dxa"/>
+        <w:left w:w="108" w:type="dxa"/>
+        <w:bottom w:w="0" w:type="dxa"/>
+        <w:right w:w="108" w:type="dxa"/>
+      </w:tblCellMar>
     </w:tblPr>
   </w:style>
   <w:style w:type="paragraph" w:styleId="PargrafodaLista">
@@ -6009,6 +6232,676 @@
     </w:pPr>
     <w:rPr>
       <w:rFonts w:asciiTheme="minorHAnsi" w:eastAsiaTheme="minorHAnsi" w:hAnsiTheme="minorHAnsi" w:cstheme="minorBidi"/>
+    </w:rPr>
+  </w:style>
+  <w:style w:type="character" w:styleId="Hyperlink">
+    <w:name w:val="Hyperlink"/>
+    <w:basedOn w:val="Fontepargpadro"/>
+    <w:uiPriority w:val="99"/>
+    <w:semiHidden/>
+    <w:unhideWhenUsed/>
+    <w:rsid w:val="00B53419"/>
+    <w:rPr>
+      <w:color w:val="0000FF"/>
+      <w:u w:val="single"/>
+    </w:rPr>
+  </w:style>
+  <w:style w:type="character" w:styleId="HiperlinkVisitado">
+    <w:name w:val="FollowedHyperlink"/>
+    <w:basedOn w:val="Fontepargpadro"/>
+    <w:uiPriority w:val="99"/>
+    <w:semiHidden/>
+    <w:unhideWhenUsed/>
+    <w:rsid w:val="000D6229"/>
+    <w:rPr>
+      <w:color w:val="800080" w:themeColor="followedHyperlink"/>
+      <w:u w:val="single"/>
+    </w:rPr>
+  </w:style>
+</w:styles>
+</file>
+
+<file path=word/stylesWithEffects.xml><?xml version="1.0" encoding="utf-8"?>
+<w:styles xmlns:wpc="http://schemas.microsoft.com/office/word/2010/wordprocessingCanvas" xmlns:mc="http://schemas.openxmlformats.org/markup-compatibility/2006" xmlns:o="urn:schemas-microsoft-com:office:office" xmlns:r="http://schemas.openxmlformats.org/officeDocument/2006/relationships" xmlns:m="http://schemas.openxmlformats.org/officeDocument/2006/math" xmlns:v="urn:schemas-microsoft-com:vml" xmlns:wp14="http://schemas.microsoft.com/office/word/2010/wordprocessingDrawing" xmlns:wp="http://schemas.openxmlformats.org/drawingml/2006/wordprocessingDrawing" xmlns:w10="urn:schemas-microsoft-com:office:word" xmlns:w="http://schemas.openxmlformats.org/wordprocessingml/2006/main" xmlns:w14="http://schemas.microsoft.com/office/word/2010/wordml" xmlns:wpg="http://schemas.microsoft.com/office/word/2010/wordprocessingGroup" xmlns:wpi="http://schemas.microsoft.com/office/word/2010/wordprocessingInk" xmlns:wne="http://schemas.microsoft.com/office/word/2006/wordml" xmlns:wps="http://schemas.microsoft.com/office/word/2010/wordprocessingShape" mc:Ignorable="w14 wp14">
+  <w:docDefaults>
+    <w:rPrDefault>
+      <w:rPr>
+        <w:rFonts w:ascii="Calibri" w:eastAsia="Calibri" w:hAnsi="Calibri" w:cs="Calibri"/>
+        <w:sz w:val="22"/>
+        <w:szCs w:val="22"/>
+        <w:lang w:val="pt-BR" w:eastAsia="pt-BR" w:bidi="ar-SA"/>
+      </w:rPr>
+    </w:rPrDefault>
+    <w:pPrDefault>
+      <w:pPr>
+        <w:spacing w:after="200" w:line="276" w:lineRule="auto"/>
+      </w:pPr>
+    </w:pPrDefault>
+  </w:docDefaults>
+  <w:latentStyles w:defLockedState="0" w:defUIPriority="99" w:defSemiHidden="1" w:defUnhideWhenUsed="1" w:defQFormat="0" w:count="267">
+    <w:lsdException w:name="Normal" w:semiHidden="0" w:uiPriority="0" w:unhideWhenUsed="0" w:qFormat="1"/>
+    <w:lsdException w:name="heading 1" w:semiHidden="0" w:uiPriority="9" w:unhideWhenUsed="0" w:qFormat="1"/>
+    <w:lsdException w:name="heading 2" w:uiPriority="9" w:qFormat="1"/>
+    <w:lsdException w:name="heading 3" w:uiPriority="9" w:qFormat="1"/>
+    <w:lsdException w:name="heading 4" w:uiPriority="9" w:qFormat="1"/>
+    <w:lsdException w:name="heading 5" w:uiPriority="9" w:qFormat="1"/>
+    <w:lsdException w:name="heading 6" w:uiPriority="9" w:qFormat="1"/>
+    <w:lsdException w:name="heading 7" w:uiPriority="9" w:qFormat="1"/>
+    <w:lsdException w:name="heading 8" w:uiPriority="9" w:qFormat="1"/>
+    <w:lsdException w:name="heading 9" w:uiPriority="9" w:qFormat="1"/>
+    <w:lsdException w:name="toc 1" w:uiPriority="39"/>
+    <w:lsdException w:name="toc 2" w:uiPriority="39"/>
+    <w:lsdException w:name="toc 3" w:uiPriority="39"/>
+    <w:lsdException w:name="toc 4" w:uiPriority="39"/>
+    <w:lsdException w:name="toc 5" w:uiPriority="39"/>
+    <w:lsdException w:name="toc 6" w:uiPriority="39"/>
+    <w:lsdException w:name="toc 7" w:uiPriority="39"/>
+    <w:lsdException w:name="toc 8" w:uiPriority="39"/>
+    <w:lsdException w:name="toc 9" w:uiPriority="39"/>
+    <w:lsdException w:name="caption" w:uiPriority="35" w:qFormat="1"/>
+    <w:lsdException w:name="Title" w:semiHidden="0" w:uiPriority="10" w:unhideWhenUsed="0" w:qFormat="1"/>
+    <w:lsdException w:name="Default Paragraph Font" w:uiPriority="1"/>
+    <w:lsdException w:name="Subtitle" w:semiHidden="0" w:uiPriority="11" w:unhideWhenUsed="0" w:qFormat="1"/>
+    <w:lsdException w:name="Strong" w:semiHidden="0" w:uiPriority="22" w:unhideWhenUsed="0" w:qFormat="1"/>
+    <w:lsdException w:name="Emphasis" w:semiHidden="0" w:uiPriority="20" w:unhideWhenUsed="0" w:qFormat="1"/>
+    <w:lsdException w:name="Table Grid" w:semiHidden="0" w:uiPriority="59" w:unhideWhenUsed="0"/>
+    <w:lsdException w:name="Placeholder Text" w:unhideWhenUsed="0"/>
+    <w:lsdException w:name="No Spacing" w:semiHidden="0" w:uiPriority="1" w:unhideWhenUsed="0" w:qFormat="1"/>
+    <w:lsdException w:name="Light Shading" w:semiHidden="0" w:uiPriority="60" w:unhideWhenUsed="0"/>
+    <w:lsdException w:name="Light List" w:semiHidden="0" w:uiPriority="61" w:unhideWhenUsed="0"/>
+    <w:lsdException w:name="Light Grid" w:semiHidden="0" w:uiPriority="62" w:unhideWhenUsed="0"/>
+    <w:lsdException w:name="Medium Shading 1" w:semiHidden="0" w:uiPriority="63" w:unhideWhenUsed="0"/>
+    <w:lsdException w:name="Medium Shading 2" w:semiHidden="0" w:uiPriority="64" w:unhideWhenUsed="0"/>
+    <w:lsdException w:name="Medium List 1" w:semiHidden="0" w:uiPriority="65" w:unhideWhenUsed="0"/>
+    <w:lsdException w:name="Medium List 2" w:semiHidden="0" w:uiPriority="66" w:unhideWhenUsed="0"/>
+    <w:lsdException w:name="Medium Grid 1" w:semiHidden="0" w:uiPriority="67" w:unhideWhenUsed="0"/>
+    <w:lsdException w:name="Medium Grid 2" w:semiHidden="0" w:uiPriority="68" w:unhideWhenUsed="0"/>
+    <w:lsdException w:name="Medium Grid 3" w:semiHidden="0" w:uiPriority="69" w:unhideWhenUsed="0"/>
+    <w:lsdException w:name="Dark List" w:semiHidden="0" w:uiPriority="70" w:unhideWhenUsed="0"/>
+    <w:lsdException w:name="Colorful Shading" w:semiHidden="0" w:uiPriority="71" w:unhideWhenUsed="0"/>
+    <w:lsdException w:name="Colorful List" w:semiHidden="0" w:uiPriority="72" w:unhideWhenUsed="0"/>
+    <w:lsdException w:name="Colorful Grid" w:semiHidden="0" w:uiPriority="73" w:unhideWhenUsed="0"/>
+    <w:lsdException w:name="Light Shading Accent 1" w:semiHidden="0" w:uiPriority="60" w:unhideWhenUsed="0"/>
+    <w:lsdException w:name="Light List Accent 1" w:semiHidden="0" w:uiPriority="61" w:unhideWhenUsed="0"/>
+    <w:lsdException w:name="Light Grid Accent 1" w:semiHidden="0" w:uiPriority="62" w:unhideWhenUsed="0"/>
+    <w:lsdException w:name="Medium Shading 1 Accent 1" w:semiHidden="0" w:uiPriority="63" w:unhideWhenUsed="0"/>
+    <w:lsdException w:name="Medium Shading 2 Accent 1" w:semiHidden="0" w:uiPriority="64" w:unhideWhenUsed="0"/>
+    <w:lsdException w:name="Medium List 1 Accent 1" w:semiHidden="0" w:uiPriority="65" w:unhideWhenUsed="0"/>
+    <w:lsdException w:name="Revision" w:unhideWhenUsed="0"/>
+    <w:lsdException w:name="List Paragraph" w:semiHidden="0" w:uiPriority="34" w:unhideWhenUsed="0" w:qFormat="1"/>
+    <w:lsdException w:name="Quote" w:semiHidden="0" w:uiPriority="29" w:unhideWhenUsed="0" w:qFormat="1"/>
+    <w:lsdException w:name="Intense Quote" w:semiHidden="0" w:uiPriority="30" w:unhideWhenUsed="0" w:qFormat="1"/>
+    <w:lsdException w:name="Medium List 2 Accent 1" w:semiHidden="0" w:uiPriority="66" w:unhideWhenUsed="0"/>
+    <w:lsdException w:name="Medium Grid 1 Accent 1" w:semiHidden="0" w:uiPriority="67" w:unhideWhenUsed="0"/>
+    <w:lsdException w:name="Medium Grid 2 Accent 1" w:semiHidden="0" w:uiPriority="68" w:unhideWhenUsed="0"/>
+    <w:lsdException w:name="Medium Grid 3 Accent 1" w:semiHidden="0" w:uiPriority="69" w:unhideWhenUsed="0"/>
+    <w:lsdException w:name="Dark List Accent 1" w:semiHidden="0" w:uiPriority="70" w:unhideWhenUsed="0"/>
+    <w:lsdException w:name="Colorful Shading Accent 1" w:semiHidden="0" w:uiPriority="71" w:unhideWhenUsed="0"/>
+    <w:lsdException w:name="Colorful List Accent 1" w:semiHidden="0" w:uiPriority="72" w:unhideWhenUsed="0"/>
+    <w:lsdException w:name="Colorful Grid Accent 1" w:semiHidden="0" w:uiPriority="73" w:unhideWhenUsed="0"/>
+    <w:lsdException w:name="Light Shading Accent 2" w:semiHidden="0" w:uiPriority="60" w:unhideWhenUsed="0"/>
+    <w:lsdException w:name="Light List Accent 2" w:semiHidden="0" w:uiPriority="61" w:unhideWhenUsed="0"/>
+    <w:lsdException w:name="Light Grid Accent 2" w:semiHidden="0" w:uiPriority="62" w:unhideWhenUsed="0"/>
+    <w:lsdException w:name="Medium Shading 1 Accent 2" w:semiHidden="0" w:uiPriority="63" w:unhideWhenUsed="0"/>
+    <w:lsdException w:name="Medium Shading 2 Accent 2" w:semiHidden="0" w:uiPriority="64" w:unhideWhenUsed="0"/>
+    <w:lsdException w:name="Medium List 1 Accent 2" w:semiHidden="0" w:uiPriority="65" w:unhideWhenUsed="0"/>
+    <w:lsdException w:name="Medium List 2 Accent 2" w:semiHidden="0" w:uiPriority="66" w:unhideWhenUsed="0"/>
+    <w:lsdException w:name="Medium Grid 1 Accent 2" w:semiHidden="0" w:uiPriority="67" w:unhideWhenUsed="0"/>
+    <w:lsdException w:name="Medium Grid 2 Accent 2" w:semiHidden="0" w:uiPriority="68" w:unhideWhenUsed="0"/>
+    <w:lsdException w:name="Medium Grid 3 Accent 2" w:semiHidden="0" w:uiPriority="69" w:unhideWhenUsed="0"/>
+    <w:lsdException w:name="Dark List Accent 2" w:semiHidden="0" w:uiPriority="70" w:unhideWhenUsed="0"/>
+    <w:lsdException w:name="Colorful Shading Accent 2" w:semiHidden="0" w:uiPriority="71" w:unhideWhenUsed="0"/>
+    <w:lsdException w:name="Colorful List Accent 2" w:semiHidden="0" w:uiPriority="72" w:unhideWhenUsed="0"/>
+    <w:lsdException w:name="Colorful Grid Accent 2" w:semiHidden="0" w:uiPriority="73" w:unhideWhenUsed="0"/>
+    <w:lsdException w:name="Light Shading Accent 3" w:semiHidden="0" w:uiPriority="60" w:unhideWhenUsed="0"/>
+    <w:lsdException w:name="Light List Accent 3" w:semiHidden="0" w:uiPriority="61" w:unhideWhenUsed="0"/>
+    <w:lsdException w:name="Light Grid Accent 3" w:semiHidden="0" w:uiPriority="62" w:unhideWhenUsed="0"/>
+    <w:lsdException w:name="Medium Shading 1 Accent 3" w:semiHidden="0" w:uiPriority="63" w:unhideWhenUsed="0"/>
+    <w:lsdException w:name="Medium Shading 2 Accent 3" w:semiHidden="0" w:uiPriority="64" w:unhideWhenUsed="0"/>
+    <w:lsdException w:name="Medium List 1 Accent 3" w:semiHidden="0" w:uiPriority="65" w:unhideWhenUsed="0"/>
+    <w:lsdException w:name="Medium List 2 Accent 3" w:semiHidden="0" w:uiPriority="66" w:unhideWhenUsed="0"/>
+    <w:lsdException w:name="Medium Grid 1 Accent 3" w:semiHidden="0" w:uiPriority="67" w:unhideWhenUsed="0"/>
+    <w:lsdException w:name="Medium Grid 2 Accent 3" w:semiHidden="0" w:uiPriority="68" w:unhideWhenUsed="0"/>
+    <w:lsdException w:name="Medium Grid 3 Accent 3" w:semiHidden="0" w:uiPriority="69" w:unhideWhenUsed="0"/>
+    <w:lsdException w:name="Dark List Accent 3" w:semiHidden="0" w:uiPriority="70" w:unhideWhenUsed="0"/>
+    <w:lsdException w:name="Colorful Shading Accent 3" w:semiHidden="0" w:uiPriority="71" w:unhideWhenUsed="0"/>
+    <w:lsdException w:name="Colorful List Accent 3" w:semiHidden="0" w:uiPriority="72" w:unhideWhenUsed="0"/>
+    <w:lsdException w:name="Colorful Grid Accent 3" w:semiHidden="0" w:uiPriority="73" w:unhideWhenUsed="0"/>
+    <w:lsdException w:name="Light Shading Accent 4" w:semiHidden="0" w:uiPriority="60" w:unhideWhenUsed="0"/>
+    <w:lsdException w:name="Light List Accent 4" w:semiHidden="0" w:uiPriority="61" w:unhideWhenUsed="0"/>
+    <w:lsdException w:name="Light Grid Accent 4" w:semiHidden="0" w:uiPriority="62" w:unhideWhenUsed="0"/>
+    <w:lsdException w:name="Medium Shading 1 Accent 4" w:semiHidden="0" w:uiPriority="63" w:unhideWhenUsed="0"/>
+    <w:lsdException w:name="Medium Shading 2 Accent 4" w:semiHidden="0" w:uiPriority="64" w:unhideWhenUsed="0"/>
+    <w:lsdException w:name="Medium List 1 Accent 4" w:semiHidden="0" w:uiPriority="65" w:unhideWhenUsed="0"/>
+    <w:lsdException w:name="Medium List 2 Accent 4" w:semiHidden="0" w:uiPriority="66" w:unhideWhenUsed="0"/>
+    <w:lsdException w:name="Medium Grid 1 Accent 4" w:semiHidden="0" w:uiPriority="67" w:unhideWhenUsed="0"/>
+    <w:lsdException w:name="Medium Grid 2 Accent 4" w:semiHidden="0" w:uiPriority="68" w:unhideWhenUsed="0"/>
+    <w:lsdException w:name="Medium Grid 3 Accent 4" w:semiHidden="0" w:uiPriority="69" w:unhideWhenUsed="0"/>
+    <w:lsdException w:name="Dark List Accent 4" w:semiHidden="0" w:uiPriority="70" w:unhideWhenUsed="0"/>
+    <w:lsdException w:name="Colorful Shading Accent 4" w:semiHidden="0" w:uiPriority="71" w:unhideWhenUsed="0"/>
+    <w:lsdException w:name="Colorful List Accent 4" w:semiHidden="0" w:uiPriority="72" w:unhideWhenUsed="0"/>
+    <w:lsdException w:name="Colorful Grid Accent 4" w:semiHidden="0" w:uiPriority="73" w:unhideWhenUsed="0"/>
+    <w:lsdException w:name="Light Shading Accent 5" w:semiHidden="0" w:uiPriority="60" w:unhideWhenUsed="0"/>
+    <w:lsdException w:name="Light List Accent 5" w:semiHidden="0" w:uiPriority="61" w:unhideWhenUsed="0"/>
+    <w:lsdException w:name="Light Grid Accent 5" w:semiHidden="0" w:uiPriority="62" w:unhideWhenUsed="0"/>
+    <w:lsdException w:name="Medium Shading 1 Accent 5" w:semiHidden="0" w:uiPriority="63" w:unhideWhenUsed="0"/>
+    <w:lsdException w:name="Medium Shading 2 Accent 5" w:semiHidden="0" w:uiPriority="64" w:unhideWhenUsed="0"/>
+    <w:lsdException w:name="Medium List 1 Accent 5" w:semiHidden="0" w:uiPriority="65" w:unhideWhenUsed="0"/>
+    <w:lsdException w:name="Medium List 2 Accent 5" w:semiHidden="0" w:uiPriority="66" w:unhideWhenUsed="0"/>
+    <w:lsdException w:name="Medium Grid 1 Accent 5" w:semiHidden="0" w:uiPriority="67" w:unhideWhenUsed="0"/>
+    <w:lsdException w:name="Medium Grid 2 Accent 5" w:semiHidden="0" w:uiPriority="68" w:unhideWhenUsed="0"/>
+    <w:lsdException w:name="Medium Grid 3 Accent 5" w:semiHidden="0" w:uiPriority="69" w:unhideWhenUsed="0"/>
+    <w:lsdException w:name="Dark List Accent 5" w:semiHidden="0" w:uiPriority="70" w:unhideWhenUsed="0"/>
+    <w:lsdException w:name="Colorful Shading Accent 5" w:semiHidden="0" w:uiPriority="71" w:unhideWhenUsed="0"/>
+    <w:lsdException w:name="Colorful List Accent 5" w:semiHidden="0" w:uiPriority="72" w:unhideWhenUsed="0"/>
+    <w:lsdException w:name="Colorful Grid Accent 5" w:semiHidden="0" w:uiPriority="73" w:unhideWhenUsed="0"/>
+    <w:lsdException w:name="Light Shading Accent 6" w:semiHidden="0" w:uiPriority="60" w:unhideWhenUsed="0"/>
+    <w:lsdException w:name="Light List Accent 6" w:semiHidden="0" w:uiPriority="61" w:unhideWhenUsed="0"/>
+    <w:lsdException w:name="Light Grid Accent 6" w:semiHidden="0" w:uiPriority="62" w:unhideWhenUsed="0"/>
+    <w:lsdException w:name="Medium Shading 1 Accent 6" w:semiHidden="0" w:uiPriority="63" w:unhideWhenUsed="0"/>
+    <w:lsdException w:name="Medium Shading 2 Accent 6" w:semiHidden="0" w:uiPriority="64" w:unhideWhenUsed="0"/>
+    <w:lsdException w:name="Medium List 1 Accent 6" w:semiHidden="0" w:uiPriority="65" w:unhideWhenUsed="0"/>
+    <w:lsdException w:name="Medium List 2 Accent 6" w:semiHidden="0" w:uiPriority="66" w:unhideWhenUsed="0"/>
+    <w:lsdException w:name="Medium Grid 1 Accent 6" w:semiHidden="0" w:uiPriority="67" w:unhideWhenUsed="0"/>
+    <w:lsdException w:name="Medium Grid 2 Accent 6" w:semiHidden="0" w:uiPriority="68" w:unhideWhenUsed="0"/>
+    <w:lsdException w:name="Medium Grid 3 Accent 6" w:semiHidden="0" w:uiPriority="69" w:unhideWhenUsed="0"/>
+    <w:lsdException w:name="Dark List Accent 6" w:semiHidden="0" w:uiPriority="70" w:unhideWhenUsed="0"/>
+    <w:lsdException w:name="Colorful Shading Accent 6" w:semiHidden="0" w:uiPriority="71" w:unhideWhenUsed="0"/>
+    <w:lsdException w:name="Colorful List Accent 6" w:semiHidden="0" w:uiPriority="72" w:unhideWhenUsed="0"/>
+    <w:lsdException w:name="Colorful Grid Accent 6" w:semiHidden="0" w:uiPriority="73" w:unhideWhenUsed="0"/>
+    <w:lsdException w:name="Subtle Emphasis" w:semiHidden="0" w:uiPriority="19" w:unhideWhenUsed="0" w:qFormat="1"/>
+    <w:lsdException w:name="Intense Emphasis" w:semiHidden="0" w:uiPriority="21" w:unhideWhenUsed="0" w:qFormat="1"/>
+    <w:lsdException w:name="Subtle Reference" w:semiHidden="0" w:uiPriority="31" w:unhideWhenUsed="0" w:qFormat="1"/>
+    <w:lsdException w:name="Intense Reference" w:semiHidden="0" w:uiPriority="32" w:unhideWhenUsed="0" w:qFormat="1"/>
+    <w:lsdException w:name="Book Title" w:semiHidden="0" w:uiPriority="33" w:unhideWhenUsed="0" w:qFormat="1"/>
+    <w:lsdException w:name="Bibliography" w:uiPriority="37"/>
+    <w:lsdException w:name="TOC Heading" w:uiPriority="39" w:qFormat="1"/>
+  </w:latentStyles>
+  <w:style w:type="paragraph" w:default="1" w:styleId="Normal">
+    <w:name w:val="Normal"/>
+    <w:qFormat/>
+  </w:style>
+  <w:style w:type="paragraph" w:styleId="Ttulo1">
+    <w:name w:val="heading 1"/>
+    <w:basedOn w:val="Normal"/>
+    <w:next w:val="Normal"/>
+    <w:uiPriority w:val="9"/>
+    <w:qFormat/>
+    <w:pPr>
+      <w:keepNext/>
+      <w:keepLines/>
+      <w:spacing w:before="480" w:after="120"/>
+      <w:outlineLvl w:val="0"/>
+    </w:pPr>
+    <w:rPr>
+      <w:b/>
+      <w:sz w:val="48"/>
+      <w:szCs w:val="48"/>
+    </w:rPr>
+  </w:style>
+  <w:style w:type="paragraph" w:styleId="Ttulo2">
+    <w:name w:val="heading 2"/>
+    <w:basedOn w:val="Normal"/>
+    <w:next w:val="Normal"/>
+    <w:uiPriority w:val="9"/>
+    <w:semiHidden/>
+    <w:unhideWhenUsed/>
+    <w:qFormat/>
+    <w:pPr>
+      <w:keepNext/>
+      <w:keepLines/>
+      <w:spacing w:before="360" w:after="80"/>
+      <w:outlineLvl w:val="1"/>
+    </w:pPr>
+    <w:rPr>
+      <w:b/>
+      <w:sz w:val="36"/>
+      <w:szCs w:val="36"/>
+    </w:rPr>
+  </w:style>
+  <w:style w:type="paragraph" w:styleId="Ttulo3">
+    <w:name w:val="heading 3"/>
+    <w:basedOn w:val="Normal"/>
+    <w:next w:val="Normal"/>
+    <w:uiPriority w:val="9"/>
+    <w:semiHidden/>
+    <w:unhideWhenUsed/>
+    <w:qFormat/>
+    <w:pPr>
+      <w:keepNext/>
+      <w:keepLines/>
+      <w:spacing w:before="280" w:after="80"/>
+      <w:outlineLvl w:val="2"/>
+    </w:pPr>
+    <w:rPr>
+      <w:b/>
+      <w:sz w:val="28"/>
+      <w:szCs w:val="28"/>
+    </w:rPr>
+  </w:style>
+  <w:style w:type="paragraph" w:styleId="Ttulo4">
+    <w:name w:val="heading 4"/>
+    <w:basedOn w:val="Normal"/>
+    <w:next w:val="Normal"/>
+    <w:uiPriority w:val="9"/>
+    <w:semiHidden/>
+    <w:unhideWhenUsed/>
+    <w:qFormat/>
+    <w:pPr>
+      <w:keepNext/>
+      <w:keepLines/>
+      <w:spacing w:before="240" w:after="40"/>
+      <w:outlineLvl w:val="3"/>
+    </w:pPr>
+    <w:rPr>
+      <w:b/>
+      <w:sz w:val="24"/>
+      <w:szCs w:val="24"/>
+    </w:rPr>
+  </w:style>
+  <w:style w:type="paragraph" w:styleId="Ttulo5">
+    <w:name w:val="heading 5"/>
+    <w:basedOn w:val="Normal"/>
+    <w:next w:val="Normal"/>
+    <w:uiPriority w:val="9"/>
+    <w:semiHidden/>
+    <w:unhideWhenUsed/>
+    <w:qFormat/>
+    <w:pPr>
+      <w:keepNext/>
+      <w:keepLines/>
+      <w:spacing w:before="220" w:after="40"/>
+      <w:outlineLvl w:val="4"/>
+    </w:pPr>
+    <w:rPr>
+      <w:b/>
+    </w:rPr>
+  </w:style>
+  <w:style w:type="paragraph" w:styleId="Ttulo6">
+    <w:name w:val="heading 6"/>
+    <w:basedOn w:val="Normal"/>
+    <w:next w:val="Normal"/>
+    <w:uiPriority w:val="9"/>
+    <w:semiHidden/>
+    <w:unhideWhenUsed/>
+    <w:qFormat/>
+    <w:pPr>
+      <w:keepNext/>
+      <w:keepLines/>
+      <w:spacing w:before="200" w:after="40"/>
+      <w:outlineLvl w:val="5"/>
+    </w:pPr>
+    <w:rPr>
+      <w:b/>
+      <w:sz w:val="20"/>
+      <w:szCs w:val="20"/>
+    </w:rPr>
+  </w:style>
+  <w:style w:type="character" w:default="1" w:styleId="Fontepargpadro">
+    <w:name w:val="Default Paragraph Font"/>
+    <w:uiPriority w:val="1"/>
+    <w:semiHidden/>
+    <w:unhideWhenUsed/>
+  </w:style>
+  <w:style w:type="table" w:default="1" w:styleId="Tabelanormal">
+    <w:name w:val="Normal Table"/>
+    <w:uiPriority w:val="99"/>
+    <w:semiHidden/>
+    <w:unhideWhenUsed/>
+    <w:tblPr>
+      <w:tblInd w:w="0" w:type="dxa"/>
+      <w:tblCellMar>
+        <w:top w:w="0" w:type="dxa"/>
+        <w:left w:w="108" w:type="dxa"/>
+        <w:bottom w:w="0" w:type="dxa"/>
+        <w:right w:w="108" w:type="dxa"/>
+      </w:tblCellMar>
+    </w:tblPr>
+  </w:style>
+  <w:style w:type="numbering" w:default="1" w:styleId="Semlista">
+    <w:name w:val="No List"/>
+    <w:uiPriority w:val="99"/>
+    <w:semiHidden/>
+    <w:unhideWhenUsed/>
+  </w:style>
+  <w:style w:type="table" w:customStyle="1" w:styleId="TableNormal">
+    <w:name w:val="Table Normal"/>
+    <w:tblPr>
+      <w:tblCellMar>
+        <w:top w:w="0" w:type="dxa"/>
+        <w:left w:w="0" w:type="dxa"/>
+        <w:bottom w:w="0" w:type="dxa"/>
+        <w:right w:w="0" w:type="dxa"/>
+      </w:tblCellMar>
+    </w:tblPr>
+  </w:style>
+  <w:style w:type="paragraph" w:styleId="Ttulo">
+    <w:name w:val="Title"/>
+    <w:basedOn w:val="Normal"/>
+    <w:next w:val="Normal"/>
+    <w:uiPriority w:val="10"/>
+    <w:qFormat/>
+    <w:pPr>
+      <w:keepNext/>
+      <w:keepLines/>
+      <w:spacing w:before="480" w:after="120"/>
+    </w:pPr>
+    <w:rPr>
+      <w:b/>
+      <w:sz w:val="72"/>
+      <w:szCs w:val="72"/>
+    </w:rPr>
+  </w:style>
+  <w:style w:type="paragraph" w:styleId="Subttulo">
+    <w:name w:val="Subtitle"/>
+    <w:basedOn w:val="Normal"/>
+    <w:next w:val="Normal"/>
+    <w:uiPriority w:val="11"/>
+    <w:qFormat/>
+    <w:pPr>
+      <w:keepNext/>
+      <w:keepLines/>
+      <w:spacing w:before="360" w:after="80"/>
+    </w:pPr>
+    <w:rPr>
+      <w:rFonts w:ascii="Georgia" w:eastAsia="Georgia" w:hAnsi="Georgia" w:cs="Georgia"/>
+      <w:i/>
+      <w:color w:val="666666"/>
+      <w:sz w:val="48"/>
+      <w:szCs w:val="48"/>
+    </w:rPr>
+  </w:style>
+  <w:style w:type="table" w:customStyle="1" w:styleId="a">
+    <w:basedOn w:val="TableNormal"/>
+    <w:pPr>
+      <w:spacing w:after="0" w:line="240" w:lineRule="auto"/>
+    </w:pPr>
+    <w:tblPr>
+      <w:tblStyleRowBandSize w:val="1"/>
+      <w:tblStyleColBandSize w:val="1"/>
+      <w:tblCellMar>
+        <w:top w:w="0" w:type="dxa"/>
+        <w:left w:w="108" w:type="dxa"/>
+        <w:bottom w:w="0" w:type="dxa"/>
+        <w:right w:w="108" w:type="dxa"/>
+      </w:tblCellMar>
+    </w:tblPr>
+  </w:style>
+  <w:style w:type="table" w:customStyle="1" w:styleId="a0">
+    <w:basedOn w:val="TableNormal"/>
+    <w:pPr>
+      <w:spacing w:after="0" w:line="240" w:lineRule="auto"/>
+    </w:pPr>
+    <w:tblPr>
+      <w:tblStyleRowBandSize w:val="1"/>
+      <w:tblStyleColBandSize w:val="1"/>
+      <w:tblCellMar>
+        <w:top w:w="0" w:type="dxa"/>
+        <w:left w:w="108" w:type="dxa"/>
+        <w:bottom w:w="0" w:type="dxa"/>
+        <w:right w:w="108" w:type="dxa"/>
+      </w:tblCellMar>
+    </w:tblPr>
+  </w:style>
+  <w:style w:type="table" w:customStyle="1" w:styleId="a1">
+    <w:basedOn w:val="TableNormal"/>
+    <w:pPr>
+      <w:spacing w:after="0" w:line="240" w:lineRule="auto"/>
+    </w:pPr>
+    <w:tblPr>
+      <w:tblStyleRowBandSize w:val="1"/>
+      <w:tblStyleColBandSize w:val="1"/>
+      <w:tblCellMar>
+        <w:top w:w="0" w:type="dxa"/>
+        <w:left w:w="108" w:type="dxa"/>
+        <w:bottom w:w="0" w:type="dxa"/>
+        <w:right w:w="108" w:type="dxa"/>
+      </w:tblCellMar>
+    </w:tblPr>
+  </w:style>
+  <w:style w:type="table" w:customStyle="1" w:styleId="a2">
+    <w:basedOn w:val="TableNormal"/>
+    <w:pPr>
+      <w:spacing w:after="0" w:line="240" w:lineRule="auto"/>
+    </w:pPr>
+    <w:tblPr>
+      <w:tblStyleRowBandSize w:val="1"/>
+      <w:tblStyleColBandSize w:val="1"/>
+      <w:tblCellMar>
+        <w:top w:w="0" w:type="dxa"/>
+        <w:left w:w="108" w:type="dxa"/>
+        <w:bottom w:w="0" w:type="dxa"/>
+        <w:right w:w="108" w:type="dxa"/>
+      </w:tblCellMar>
+    </w:tblPr>
+  </w:style>
+  <w:style w:type="table" w:customStyle="1" w:styleId="a3">
+    <w:basedOn w:val="TableNormal"/>
+    <w:pPr>
+      <w:spacing w:after="0" w:line="240" w:lineRule="auto"/>
+    </w:pPr>
+    <w:tblPr>
+      <w:tblStyleRowBandSize w:val="1"/>
+      <w:tblStyleColBandSize w:val="1"/>
+      <w:tblCellMar>
+        <w:top w:w="0" w:type="dxa"/>
+        <w:left w:w="108" w:type="dxa"/>
+        <w:bottom w:w="0" w:type="dxa"/>
+        <w:right w:w="108" w:type="dxa"/>
+      </w:tblCellMar>
+    </w:tblPr>
+  </w:style>
+  <w:style w:type="table" w:customStyle="1" w:styleId="a4">
+    <w:basedOn w:val="TableNormal"/>
+    <w:pPr>
+      <w:spacing w:after="0" w:line="240" w:lineRule="auto"/>
+    </w:pPr>
+    <w:tblPr>
+      <w:tblStyleRowBandSize w:val="1"/>
+      <w:tblStyleColBandSize w:val="1"/>
+      <w:tblCellMar>
+        <w:top w:w="0" w:type="dxa"/>
+        <w:left w:w="108" w:type="dxa"/>
+        <w:bottom w:w="0" w:type="dxa"/>
+        <w:right w:w="108" w:type="dxa"/>
+      </w:tblCellMar>
+    </w:tblPr>
+  </w:style>
+  <w:style w:type="table" w:customStyle="1" w:styleId="a5">
+    <w:basedOn w:val="TableNormal"/>
+    <w:pPr>
+      <w:spacing w:after="0" w:line="240" w:lineRule="auto"/>
+    </w:pPr>
+    <w:tblPr>
+      <w:tblStyleRowBandSize w:val="1"/>
+      <w:tblStyleColBandSize w:val="1"/>
+      <w:tblCellMar>
+        <w:top w:w="0" w:type="dxa"/>
+        <w:left w:w="108" w:type="dxa"/>
+        <w:bottom w:w="0" w:type="dxa"/>
+        <w:right w:w="108" w:type="dxa"/>
+      </w:tblCellMar>
+    </w:tblPr>
+  </w:style>
+  <w:style w:type="table" w:customStyle="1" w:styleId="a6">
+    <w:basedOn w:val="TableNormal"/>
+    <w:pPr>
+      <w:spacing w:after="0" w:line="240" w:lineRule="auto"/>
+    </w:pPr>
+    <w:tblPr>
+      <w:tblStyleRowBandSize w:val="1"/>
+      <w:tblStyleColBandSize w:val="1"/>
+      <w:tblCellMar>
+        <w:top w:w="0" w:type="dxa"/>
+        <w:left w:w="108" w:type="dxa"/>
+        <w:bottom w:w="0" w:type="dxa"/>
+        <w:right w:w="108" w:type="dxa"/>
+      </w:tblCellMar>
+    </w:tblPr>
+  </w:style>
+  <w:style w:type="paragraph" w:styleId="Textodebalo">
+    <w:name w:val="Balloon Text"/>
+    <w:basedOn w:val="Normal"/>
+    <w:link w:val="TextodebaloChar"/>
+    <w:uiPriority w:val="99"/>
+    <w:semiHidden/>
+    <w:unhideWhenUsed/>
+    <w:rsid w:val="00A11CB0"/>
+    <w:pPr>
+      <w:spacing w:after="0" w:line="240" w:lineRule="auto"/>
+    </w:pPr>
+    <w:rPr>
+      <w:rFonts w:ascii="Segoe UI" w:hAnsi="Segoe UI" w:cs="Segoe UI"/>
+      <w:sz w:val="18"/>
+      <w:szCs w:val="18"/>
+    </w:rPr>
+  </w:style>
+  <w:style w:type="character" w:customStyle="1" w:styleId="TextodebaloChar">
+    <w:name w:val="Texto de balão Char"/>
+    <w:basedOn w:val="Fontepargpadro"/>
+    <w:link w:val="Textodebalo"/>
+    <w:uiPriority w:val="99"/>
+    <w:semiHidden/>
+    <w:rsid w:val="00A11CB0"/>
+    <w:rPr>
+      <w:rFonts w:ascii="Segoe UI" w:hAnsi="Segoe UI" w:cs="Segoe UI"/>
+      <w:sz w:val="18"/>
+      <w:szCs w:val="18"/>
+    </w:rPr>
+  </w:style>
+  <w:style w:type="character" w:styleId="Refdecomentrio">
+    <w:name w:val="annotation reference"/>
+    <w:basedOn w:val="Fontepargpadro"/>
+    <w:uiPriority w:val="99"/>
+    <w:semiHidden/>
+    <w:unhideWhenUsed/>
+    <w:rsid w:val="00A11CB0"/>
+    <w:rPr>
+      <w:sz w:val="16"/>
+      <w:szCs w:val="16"/>
+    </w:rPr>
+  </w:style>
+  <w:style w:type="paragraph" w:styleId="Textodecomentrio">
+    <w:name w:val="annotation text"/>
+    <w:basedOn w:val="Normal"/>
+    <w:link w:val="TextodecomentrioChar"/>
+    <w:uiPriority w:val="99"/>
+    <w:semiHidden/>
+    <w:unhideWhenUsed/>
+    <w:rsid w:val="00A11CB0"/>
+    <w:pPr>
+      <w:spacing w:line="240" w:lineRule="auto"/>
+    </w:pPr>
+    <w:rPr>
+      <w:sz w:val="20"/>
+      <w:szCs w:val="20"/>
+    </w:rPr>
+  </w:style>
+  <w:style w:type="character" w:customStyle="1" w:styleId="TextodecomentrioChar">
+    <w:name w:val="Texto de comentário Char"/>
+    <w:basedOn w:val="Fontepargpadro"/>
+    <w:link w:val="Textodecomentrio"/>
+    <w:uiPriority w:val="99"/>
+    <w:semiHidden/>
+    <w:rsid w:val="00A11CB0"/>
+    <w:rPr>
+      <w:sz w:val="20"/>
+      <w:szCs w:val="20"/>
+    </w:rPr>
+  </w:style>
+  <w:style w:type="paragraph" w:styleId="Assuntodocomentrio">
+    <w:name w:val="annotation subject"/>
+    <w:basedOn w:val="Textodecomentrio"/>
+    <w:next w:val="Textodecomentrio"/>
+    <w:link w:val="AssuntodocomentrioChar"/>
+    <w:uiPriority w:val="99"/>
+    <w:semiHidden/>
+    <w:unhideWhenUsed/>
+    <w:rsid w:val="00A11CB0"/>
+    <w:rPr>
+      <w:b/>
+      <w:bCs/>
+    </w:rPr>
+  </w:style>
+  <w:style w:type="character" w:customStyle="1" w:styleId="AssuntodocomentrioChar">
+    <w:name w:val="Assunto do comentário Char"/>
+    <w:basedOn w:val="TextodecomentrioChar"/>
+    <w:link w:val="Assuntodocomentrio"/>
+    <w:uiPriority w:val="99"/>
+    <w:semiHidden/>
+    <w:rsid w:val="00A11CB0"/>
+    <w:rPr>
+      <w:b/>
+      <w:bCs/>
+      <w:sz w:val="20"/>
+      <w:szCs w:val="20"/>
+    </w:rPr>
+  </w:style>
+  <w:style w:type="table" w:styleId="Tabelacomgrade">
+    <w:name w:val="Table Grid"/>
+    <w:basedOn w:val="Tabelanormal"/>
+    <w:uiPriority w:val="59"/>
+    <w:rsid w:val="00A11CB0"/>
+    <w:pPr>
+      <w:spacing w:after="0" w:line="240" w:lineRule="auto"/>
+    </w:pPr>
+    <w:rPr>
+      <w:rFonts w:asciiTheme="minorHAnsi" w:eastAsiaTheme="minorHAnsi" w:hAnsiTheme="minorHAnsi" w:cstheme="minorBidi"/>
+    </w:rPr>
+    <w:tblPr>
+      <w:tblInd w:w="0" w:type="dxa"/>
+      <w:tblBorders>
+        <w:top w:val="single" w:sz="4" w:space="0" w:color="auto"/>
+        <w:left w:val="single" w:sz="4" w:space="0" w:color="auto"/>
+        <w:bottom w:val="single" w:sz="4" w:space="0" w:color="auto"/>
+        <w:right w:val="single" w:sz="4" w:space="0" w:color="auto"/>
+        <w:insideH w:val="single" w:sz="4" w:space="0" w:color="auto"/>
+        <w:insideV w:val="single" w:sz="4" w:space="0" w:color="auto"/>
+      </w:tblBorders>
+      <w:tblCellMar>
+        <w:top w:w="0" w:type="dxa"/>
+        <w:left w:w="108" w:type="dxa"/>
+        <w:bottom w:w="0" w:type="dxa"/>
+        <w:right w:w="108" w:type="dxa"/>
+      </w:tblCellMar>
+    </w:tblPr>
+  </w:style>
+  <w:style w:type="paragraph" w:styleId="PargrafodaLista">
+    <w:name w:val="List Paragraph"/>
+    <w:basedOn w:val="Normal"/>
+    <w:uiPriority w:val="34"/>
+    <w:qFormat/>
+    <w:rsid w:val="00A11CB0"/>
+    <w:pPr>
+      <w:ind w:left="720"/>
+      <w:contextualSpacing/>
+    </w:pPr>
+    <w:rPr>
+      <w:rFonts w:asciiTheme="minorHAnsi" w:eastAsiaTheme="minorHAnsi" w:hAnsiTheme="minorHAnsi" w:cstheme="minorBidi"/>
+    </w:rPr>
+  </w:style>
+  <w:style w:type="character" w:styleId="Hyperlink">
+    <w:name w:val="Hyperlink"/>
+    <w:basedOn w:val="Fontepargpadro"/>
+    <w:uiPriority w:val="99"/>
+    <w:semiHidden/>
+    <w:unhideWhenUsed/>
+    <w:rsid w:val="00B53419"/>
+    <w:rPr>
+      <w:color w:val="0000FF"/>
+      <w:u w:val="single"/>
+    </w:rPr>
+  </w:style>
+  <w:style w:type="character" w:styleId="HiperlinkVisitado">
+    <w:name w:val="FollowedHyperlink"/>
+    <w:basedOn w:val="Fontepargpadro"/>
+    <w:uiPriority w:val="99"/>
+    <w:semiHidden/>
+    <w:unhideWhenUsed/>
+    <w:rsid w:val="000D6229"/>
+    <w:rPr>
+      <w:color w:val="800080" w:themeColor="followedHyperlink"/>
+      <w:u w:val="single"/>
     </w:rPr>
   </w:style>
 </w:styles>
@@ -6332,4 +7225,16 @@
   </a:objectDefaults>
   <a:extraClrSchemeLst/>
 </a:theme>
+</file>
+
+<file path=customXml/item1.xml><?xml version="1.0" encoding="utf-8"?>
+<b:Sources xmlns:b="http://schemas.openxmlformats.org/officeDocument/2006/bibliography" xmlns="http://schemas.openxmlformats.org/officeDocument/2006/bibliography" SelectedStyle="\APA.XSL" StyleName="APA"/>
+</file>
+
+<file path=customXml/itemProps1.xml><?xml version="1.0" encoding="utf-8"?>
+<ds:datastoreItem xmlns:ds="http://schemas.openxmlformats.org/officeDocument/2006/customXml" ds:itemID="{1FD3F8BC-51A7-4EEC-93D7-BBEA3BF5A341}">
+  <ds:schemaRefs>
+    <ds:schemaRef ds:uri="http://schemas.openxmlformats.org/officeDocument/2006/bibliography"/>
+  </ds:schemaRefs>
+</ds:datastoreItem>
 </file>